--- a/Requirement Analysis/Use case specification/SRS - Eco Bike Rental software.docx
+++ b/Requirement Analysis/Use case specification/SRS - Eco Bike Rental software.docx
@@ -5,6 +5,7 @@
     <w:p>
       <w:pPr>
         <w:pStyle w:val="BodyText"/>
+        <w:spacing w:before="0" w:after="240" w:line="276" w:lineRule="auto"/>
         <w:jc w:val="center"/>
         <w:rPr>
           <w:rFonts w:ascii="Arial" w:hAnsi="Arial" w:cs="Arial"/>
@@ -32,6 +33,7 @@
     <w:p>
       <w:pPr>
         <w:pStyle w:val="BodyText"/>
+        <w:spacing w:before="0" w:after="240" w:line="276" w:lineRule="auto"/>
         <w:jc w:val="center"/>
         <w:rPr>
           <w:rFonts w:ascii="Arial" w:hAnsi="Arial" w:cs="Arial"/>
@@ -49,6 +51,7 @@
     <w:p>
       <w:pPr>
         <w:pStyle w:val="BodyText"/>
+        <w:spacing w:before="0" w:after="240" w:line="276" w:lineRule="auto"/>
         <w:jc w:val="center"/>
         <w:rPr>
           <w:rFonts w:ascii="Arial" w:hAnsi="Arial" w:cs="Arial"/>
@@ -59,6 +62,7 @@
     <w:p>
       <w:pPr>
         <w:pStyle w:val="BodyText"/>
+        <w:spacing w:before="0" w:after="240" w:line="276" w:lineRule="auto"/>
         <w:jc w:val="center"/>
         <w:rPr>
           <w:rFonts w:ascii="Arial" w:hAnsi="Arial" w:cs="Arial"/>
@@ -90,6 +94,7 @@
     <w:p>
       <w:pPr>
         <w:pStyle w:val="BodyText"/>
+        <w:spacing w:before="0" w:after="240" w:line="276" w:lineRule="auto"/>
         <w:jc w:val="center"/>
         <w:rPr>
           <w:rFonts w:ascii="Arial" w:hAnsi="Arial" w:cs="Arial"/>
@@ -122,6 +127,7 @@
     <w:p>
       <w:pPr>
         <w:pStyle w:val="BodyText"/>
+        <w:spacing w:before="0" w:after="240" w:line="276" w:lineRule="auto"/>
         <w:rPr>
           <w:rFonts w:ascii="Arial" w:hAnsi="Arial" w:cs="Arial"/>
           <w:sz w:val="48"/>
@@ -131,6 +137,7 @@
     <w:p>
       <w:pPr>
         <w:pStyle w:val="BodyText"/>
+        <w:spacing w:before="0" w:after="240" w:line="276" w:lineRule="auto"/>
         <w:jc w:val="center"/>
         <w:rPr>
           <w:rFonts w:ascii="Arial" w:hAnsi="Arial" w:cs="Arial"/>
@@ -141,6 +148,7 @@
     <w:p>
       <w:pPr>
         <w:pStyle w:val="BodyText"/>
+        <w:spacing w:before="0" w:after="240" w:line="276" w:lineRule="auto"/>
         <w:jc w:val="center"/>
         <w:rPr>
           <w:rFonts w:ascii="Arial" w:hAnsi="Arial" w:cs="Arial"/>
@@ -162,6 +170,7 @@
     <w:p>
       <w:pPr>
         <w:pStyle w:val="BodyText"/>
+        <w:spacing w:before="0" w:after="240" w:line="276" w:lineRule="auto"/>
         <w:jc w:val="center"/>
         <w:rPr>
           <w:rFonts w:ascii="Arial" w:hAnsi="Arial" w:cs="Arial"/>
@@ -186,6 +195,7 @@
     <w:p>
       <w:pPr>
         <w:pStyle w:val="BodyText"/>
+        <w:spacing w:before="0" w:after="240" w:line="276" w:lineRule="auto"/>
         <w:jc w:val="center"/>
         <w:rPr>
           <w:rFonts w:ascii="Arial" w:hAnsi="Arial" w:cs="Arial"/>
@@ -196,6 +206,7 @@
     <w:p>
       <w:pPr>
         <w:pStyle w:val="BodyText"/>
+        <w:spacing w:before="0" w:after="240" w:line="276" w:lineRule="auto"/>
         <w:jc w:val="center"/>
         <w:rPr>
           <w:rFonts w:ascii="Arial" w:hAnsi="Arial" w:cs="Arial"/>
@@ -206,6 +217,7 @@
     <w:p>
       <w:pPr>
         <w:pStyle w:val="BodyText"/>
+        <w:spacing w:before="0" w:after="240" w:line="276" w:lineRule="auto"/>
         <w:jc w:val="center"/>
         <w:rPr>
           <w:rFonts w:ascii="Arial" w:hAnsi="Arial" w:cs="Arial"/>
@@ -218,6 +230,7 @@
     <w:p>
       <w:pPr>
         <w:pStyle w:val="BodyText"/>
+        <w:spacing w:before="0" w:after="240" w:line="276" w:lineRule="auto"/>
         <w:jc w:val="center"/>
         <w:rPr>
           <w:rFonts w:ascii="Arial" w:hAnsi="Arial" w:cs="Arial"/>
@@ -239,6 +252,7 @@
     <w:p>
       <w:pPr>
         <w:pStyle w:val="BodyText"/>
+        <w:spacing w:before="0" w:after="240" w:line="276" w:lineRule="auto"/>
         <w:jc w:val="center"/>
         <w:rPr>
           <w:rFonts w:ascii="Arial" w:hAnsi="Arial" w:cs="Arial"/>
@@ -251,93 +265,133 @@
           <w:sz w:val="32"/>
           <w:szCs w:val="32"/>
         </w:rPr>
-        <w:t>Nguyen Thai An – 20176677</w:t>
-      </w:r>
-    </w:p>
-    <w:p>
-      <w:pPr>
-        <w:pStyle w:val="BodyText"/>
-        <w:jc w:val="center"/>
+        <w:t xml:space="preserve">Nguyen Thai </w:t>
+      </w:r>
+      <w:proofErr w:type="gramStart"/>
+      <w:r>
         <w:rPr>
           <w:rFonts w:ascii="Arial" w:hAnsi="Arial" w:cs="Arial"/>
           <w:sz w:val="32"/>
           <w:szCs w:val="32"/>
         </w:rPr>
-      </w:pPr>
+        <w:t>An</w:t>
+      </w:r>
+      <w:proofErr w:type="gramEnd"/>
       <w:r>
         <w:rPr>
           <w:rFonts w:ascii="Arial" w:hAnsi="Arial" w:cs="Arial"/>
           <w:sz w:val="32"/>
           <w:szCs w:val="32"/>
         </w:rPr>
-        <w:t>Bui Tu Hoang – 2017</w:t>
-      </w:r>
-      <w:r>
+        <w:t xml:space="preserve"> – 20176677</w:t>
+      </w:r>
+    </w:p>
+    <w:p>
+      <w:pPr>
+        <w:pStyle w:val="BodyText"/>
+        <w:spacing w:before="0" w:after="240" w:line="276" w:lineRule="auto"/>
+        <w:jc w:val="center"/>
         <w:rPr>
           <w:rFonts w:ascii="Arial" w:hAnsi="Arial" w:cs="Arial"/>
           <w:sz w:val="32"/>
           <w:szCs w:val="32"/>
         </w:rPr>
-        <w:t>6761</w:t>
-      </w:r>
-    </w:p>
-    <w:p>
-      <w:pPr>
-        <w:pStyle w:val="BodyText"/>
-        <w:jc w:val="center"/>
+      </w:pPr>
+      <w:r>
         <w:rPr>
           <w:rFonts w:ascii="Arial" w:hAnsi="Arial" w:cs="Arial"/>
           <w:sz w:val="32"/>
           <w:szCs w:val="32"/>
         </w:rPr>
-      </w:pPr>
+        <w:t>Bui Tu Hoang – 2017</w:t>
+      </w:r>
       <w:r>
         <w:rPr>
           <w:rFonts w:ascii="Arial" w:hAnsi="Arial" w:cs="Arial"/>
           <w:sz w:val="32"/>
           <w:szCs w:val="32"/>
         </w:rPr>
-        <w:t>Vu Minh Hoang – 2017</w:t>
-      </w:r>
-      <w:r>
+        <w:t>6761</w:t>
+      </w:r>
+    </w:p>
+    <w:p>
+      <w:pPr>
+        <w:pStyle w:val="BodyText"/>
+        <w:spacing w:before="0" w:after="240" w:line="276" w:lineRule="auto"/>
+        <w:jc w:val="center"/>
         <w:rPr>
           <w:rFonts w:ascii="Arial" w:hAnsi="Arial" w:cs="Arial"/>
           <w:sz w:val="32"/>
           <w:szCs w:val="32"/>
         </w:rPr>
-        <w:t>6765</w:t>
-      </w:r>
-    </w:p>
-    <w:p>
-      <w:pPr>
-        <w:pStyle w:val="BodyText"/>
-        <w:jc w:val="center"/>
+      </w:pPr>
+      <w:r>
         <w:rPr>
           <w:rFonts w:ascii="Arial" w:hAnsi="Arial" w:cs="Arial"/>
           <w:sz w:val="32"/>
           <w:szCs w:val="32"/>
         </w:rPr>
-      </w:pPr>
+        <w:t>Vu Minh Hoang – 2017</w:t>
+      </w:r>
       <w:r>
         <w:rPr>
           <w:rFonts w:ascii="Arial" w:hAnsi="Arial" w:cs="Arial"/>
           <w:sz w:val="32"/>
           <w:szCs w:val="32"/>
         </w:rPr>
-        <w:t>Nguyen Manh Khang - 2017</w:t>
-      </w:r>
-      <w:r>
+        <w:t>6765</w:t>
+      </w:r>
+    </w:p>
+    <w:p>
+      <w:pPr>
+        <w:pStyle w:val="BodyText"/>
+        <w:spacing w:before="0" w:after="240" w:line="276" w:lineRule="auto"/>
+        <w:jc w:val="center"/>
         <w:rPr>
           <w:rFonts w:ascii="Arial" w:hAnsi="Arial" w:cs="Arial"/>
           <w:sz w:val="32"/>
           <w:szCs w:val="32"/>
         </w:rPr>
+      </w:pPr>
+      <w:r>
+        <w:rPr>
+          <w:rFonts w:ascii="Arial" w:hAnsi="Arial" w:cs="Arial"/>
+          <w:sz w:val="32"/>
+          <w:szCs w:val="32"/>
+        </w:rPr>
+        <w:t xml:space="preserve">Nguyen </w:t>
+      </w:r>
+      <w:proofErr w:type="spellStart"/>
+      <w:r>
+        <w:rPr>
+          <w:rFonts w:ascii="Arial" w:hAnsi="Arial" w:cs="Arial"/>
+          <w:sz w:val="32"/>
+          <w:szCs w:val="32"/>
+        </w:rPr>
+        <w:t>Manh</w:t>
+      </w:r>
+      <w:proofErr w:type="spellEnd"/>
+      <w:r>
+        <w:rPr>
+          <w:rFonts w:ascii="Arial" w:hAnsi="Arial" w:cs="Arial"/>
+          <w:sz w:val="32"/>
+          <w:szCs w:val="32"/>
+        </w:rPr>
+        <w:t xml:space="preserve"> Khang - 2017</w:t>
+      </w:r>
+      <w:r>
+        <w:rPr>
+          <w:rFonts w:ascii="Arial" w:hAnsi="Arial" w:cs="Arial"/>
+          <w:sz w:val="32"/>
+          <w:szCs w:val="32"/>
+        </w:rPr>
         <w:t>6792</w:t>
       </w:r>
     </w:p>
     <w:p>
       <w:pPr>
         <w:pStyle w:val="BodyText"/>
+        <w:spacing w:before="0" w:after="240" w:line="276" w:lineRule="auto"/>
         <w:jc w:val="center"/>
         <w:rPr>
           <w:rFonts w:ascii="Arial" w:hAnsi="Arial" w:cs="Arial"/>
@@ -348,6 +402,7 @@
     <w:p>
       <w:pPr>
         <w:pStyle w:val="BodyText"/>
+        <w:spacing w:before="0" w:after="240" w:line="276" w:lineRule="auto"/>
         <w:jc w:val="center"/>
         <w:rPr>
           <w:rFonts w:ascii="Arial" w:hAnsi="Arial" w:cs="Arial"/>
@@ -359,6 +414,7 @@
     <w:p>
       <w:pPr>
         <w:pStyle w:val="BodyText"/>
+        <w:spacing w:before="0" w:after="240" w:line="276" w:lineRule="auto"/>
         <w:jc w:val="center"/>
         <w:rPr>
           <w:rFonts w:ascii="Arial" w:hAnsi="Arial" w:cs="Arial"/>
@@ -419,7 +475,7 @@
     </w:p>
     <w:p>
       <w:pPr>
-        <w:spacing w:line="480" w:lineRule="auto"/>
+        <w:spacing w:before="0" w:after="240" w:line="276" w:lineRule="auto"/>
         <w:rPr>
           <w:i/>
           <w:lang w:val="vi-VN"/>
@@ -447,6 +503,7 @@
     <w:p>
       <w:pPr>
         <w:pStyle w:val="Heading1-NoNumber"/>
+        <w:spacing w:before="0" w:after="240" w:line="276" w:lineRule="auto"/>
       </w:pPr>
       <w:bookmarkStart w:id="3" w:name="_Toc52200708"/>
       <w:bookmarkEnd w:id="2"/>
@@ -462,6 +519,7 @@
         <w:tabs>
           <w:tab w:val="right" w:leader="dot" w:pos="8630"/>
         </w:tabs>
+        <w:spacing w:before="0" w:after="240" w:line="276" w:lineRule="auto"/>
         <w:rPr>
           <w:rFonts w:asciiTheme="minorHAnsi" w:eastAsiaTheme="minorEastAsia" w:hAnsiTheme="minorHAnsi" w:cstheme="minorBidi"/>
           <w:noProof/>
@@ -532,6 +590,7 @@
           <w:tab w:val="left" w:pos="400"/>
           <w:tab w:val="right" w:leader="dot" w:pos="8630"/>
         </w:tabs>
+        <w:spacing w:before="0" w:after="240" w:line="276" w:lineRule="auto"/>
         <w:rPr>
           <w:rFonts w:asciiTheme="minorHAnsi" w:eastAsiaTheme="minorEastAsia" w:hAnsiTheme="minorHAnsi" w:cstheme="minorBidi"/>
           <w:noProof/>
@@ -607,6 +666,7 @@
           <w:tab w:val="left" w:pos="800"/>
           <w:tab w:val="right" w:leader="dot" w:pos="8630"/>
         </w:tabs>
+        <w:spacing w:before="0" w:after="240" w:line="276" w:lineRule="auto"/>
         <w:rPr>
           <w:rFonts w:asciiTheme="minorHAnsi" w:eastAsiaTheme="minorEastAsia" w:hAnsiTheme="minorHAnsi" w:cstheme="minorBidi"/>
           <w:noProof/>
@@ -682,6 +742,7 @@
           <w:tab w:val="left" w:pos="800"/>
           <w:tab w:val="right" w:leader="dot" w:pos="8630"/>
         </w:tabs>
+        <w:spacing w:before="0" w:after="240" w:line="276" w:lineRule="auto"/>
         <w:rPr>
           <w:rFonts w:asciiTheme="minorHAnsi" w:eastAsiaTheme="minorEastAsia" w:hAnsiTheme="minorHAnsi" w:cstheme="minorBidi"/>
           <w:noProof/>
@@ -757,6 +818,7 @@
           <w:tab w:val="left" w:pos="800"/>
           <w:tab w:val="right" w:leader="dot" w:pos="8630"/>
         </w:tabs>
+        <w:spacing w:before="0" w:after="240" w:line="276" w:lineRule="auto"/>
         <w:rPr>
           <w:rFonts w:asciiTheme="minorHAnsi" w:eastAsiaTheme="minorEastAsia" w:hAnsiTheme="minorHAnsi" w:cstheme="minorBidi"/>
           <w:noProof/>
@@ -832,6 +894,7 @@
           <w:tab w:val="left" w:pos="800"/>
           <w:tab w:val="right" w:leader="dot" w:pos="8630"/>
         </w:tabs>
+        <w:spacing w:before="0" w:after="240" w:line="276" w:lineRule="auto"/>
         <w:rPr>
           <w:rFonts w:asciiTheme="minorHAnsi" w:eastAsiaTheme="minorEastAsia" w:hAnsiTheme="minorHAnsi" w:cstheme="minorBidi"/>
           <w:noProof/>
@@ -907,6 +970,7 @@
           <w:tab w:val="left" w:pos="400"/>
           <w:tab w:val="right" w:leader="dot" w:pos="8630"/>
         </w:tabs>
+        <w:spacing w:before="0" w:after="240" w:line="276" w:lineRule="auto"/>
         <w:rPr>
           <w:rFonts w:asciiTheme="minorHAnsi" w:eastAsiaTheme="minorEastAsia" w:hAnsiTheme="minorHAnsi" w:cstheme="minorBidi"/>
           <w:noProof/>
@@ -982,6 +1046,7 @@
           <w:tab w:val="left" w:pos="800"/>
           <w:tab w:val="right" w:leader="dot" w:pos="8630"/>
         </w:tabs>
+        <w:spacing w:before="0" w:after="240" w:line="276" w:lineRule="auto"/>
         <w:rPr>
           <w:rFonts w:asciiTheme="minorHAnsi" w:eastAsiaTheme="minorEastAsia" w:hAnsiTheme="minorHAnsi" w:cstheme="minorBidi"/>
           <w:noProof/>
@@ -1059,6 +1124,7 @@
           <w:tab w:val="left" w:pos="800"/>
           <w:tab w:val="right" w:leader="dot" w:pos="8630"/>
         </w:tabs>
+        <w:spacing w:before="0" w:after="240" w:line="276" w:lineRule="auto"/>
         <w:rPr>
           <w:rFonts w:asciiTheme="minorHAnsi" w:eastAsiaTheme="minorEastAsia" w:hAnsiTheme="minorHAnsi" w:cstheme="minorBidi"/>
           <w:noProof/>
@@ -1136,6 +1202,7 @@
           <w:tab w:val="left" w:pos="800"/>
           <w:tab w:val="right" w:leader="dot" w:pos="8630"/>
         </w:tabs>
+        <w:spacing w:before="0" w:after="240" w:line="276" w:lineRule="auto"/>
         <w:rPr>
           <w:rFonts w:asciiTheme="minorHAnsi" w:eastAsiaTheme="minorEastAsia" w:hAnsiTheme="minorHAnsi" w:cstheme="minorBidi"/>
           <w:noProof/>
@@ -1213,6 +1280,7 @@
           <w:tab w:val="left" w:pos="400"/>
           <w:tab w:val="right" w:leader="dot" w:pos="8630"/>
         </w:tabs>
+        <w:spacing w:before="0" w:after="240" w:line="276" w:lineRule="auto"/>
         <w:rPr>
           <w:rFonts w:asciiTheme="minorHAnsi" w:eastAsiaTheme="minorEastAsia" w:hAnsiTheme="minorHAnsi" w:cstheme="minorBidi"/>
           <w:noProof/>
@@ -1288,6 +1356,7 @@
           <w:tab w:val="left" w:pos="800"/>
           <w:tab w:val="right" w:leader="dot" w:pos="8630"/>
         </w:tabs>
+        <w:spacing w:before="0" w:after="240" w:line="276" w:lineRule="auto"/>
         <w:rPr>
           <w:rFonts w:asciiTheme="minorHAnsi" w:eastAsiaTheme="minorEastAsia" w:hAnsiTheme="minorHAnsi" w:cstheme="minorBidi"/>
           <w:noProof/>
@@ -1384,6 +1453,7 @@
           <w:tab w:val="left" w:pos="800"/>
           <w:tab w:val="right" w:leader="dot" w:pos="8630"/>
         </w:tabs>
+        <w:spacing w:before="0" w:after="240" w:line="276" w:lineRule="auto"/>
         <w:rPr>
           <w:noProof/>
         </w:rPr>
@@ -1478,6 +1548,7 @@
           <w:tab w:val="left" w:pos="800"/>
           <w:tab w:val="right" w:leader="dot" w:pos="8630"/>
         </w:tabs>
+        <w:spacing w:before="0" w:after="240" w:line="276" w:lineRule="auto"/>
         <w:rPr>
           <w:noProof/>
         </w:rPr>
@@ -1507,13 +1578,7 @@
         <w:rPr>
           <w:noProof/>
         </w:rPr>
-        <w:t xml:space="preserve">Use case specification for </w:t>
-      </w:r>
-      <w:r>
-        <w:rPr>
-          <w:noProof/>
-        </w:rPr>
-        <w:t>"View dock's detailed information</w:t>
+        <w:t>Use case specification for "View dock's detailed information</w:t>
       </w:r>
       <w:r>
         <w:rPr>
@@ -1542,6 +1607,7 @@
           <w:tab w:val="left" w:pos="800"/>
           <w:tab w:val="right" w:leader="dot" w:pos="8630"/>
         </w:tabs>
+        <w:spacing w:before="0" w:after="240" w:line="276" w:lineRule="auto"/>
         <w:rPr>
           <w:noProof/>
         </w:rPr>
@@ -1613,6 +1679,7 @@
           <w:tab w:val="left" w:pos="800"/>
           <w:tab w:val="right" w:leader="dot" w:pos="8630"/>
         </w:tabs>
+        <w:spacing w:before="0" w:after="240" w:line="276" w:lineRule="auto"/>
         <w:rPr>
           <w:noProof/>
         </w:rPr>
@@ -1684,6 +1751,7 @@
           <w:tab w:val="left" w:pos="800"/>
           <w:tab w:val="right" w:leader="dot" w:pos="8630"/>
         </w:tabs>
+        <w:spacing w:before="0" w:after="240" w:line="276" w:lineRule="auto"/>
         <w:rPr>
           <w:noProof/>
         </w:rPr>
@@ -1790,6 +1858,7 @@
           <w:tab w:val="left" w:pos="800"/>
           <w:tab w:val="right" w:leader="dot" w:pos="8630"/>
         </w:tabs>
+        <w:spacing w:before="0" w:after="240" w:line="276" w:lineRule="auto"/>
         <w:rPr>
           <w:noProof/>
         </w:rPr>
@@ -1861,6 +1930,7 @@
           <w:tab w:val="left" w:pos="800"/>
           <w:tab w:val="right" w:leader="dot" w:pos="8630"/>
         </w:tabs>
+        <w:spacing w:before="0" w:after="240" w:line="276" w:lineRule="auto"/>
         <w:rPr>
           <w:noProof/>
         </w:rPr>
@@ -1932,6 +2002,7 @@
           <w:tab w:val="left" w:pos="400"/>
           <w:tab w:val="right" w:leader="dot" w:pos="8630"/>
         </w:tabs>
+        <w:spacing w:before="0" w:after="240" w:line="276" w:lineRule="auto"/>
         <w:rPr>
           <w:rFonts w:asciiTheme="minorHAnsi" w:eastAsiaTheme="minorEastAsia" w:hAnsiTheme="minorHAnsi" w:cstheme="minorBidi"/>
           <w:noProof/>
@@ -1978,6 +2049,7 @@
           <w:tab w:val="left" w:pos="800"/>
           <w:tab w:val="right" w:leader="dot" w:pos="8630"/>
         </w:tabs>
+        <w:spacing w:before="0" w:after="240" w:line="276" w:lineRule="auto"/>
         <w:rPr>
           <w:rFonts w:asciiTheme="minorHAnsi" w:eastAsiaTheme="minorEastAsia" w:hAnsiTheme="minorHAnsi" w:cstheme="minorBidi"/>
           <w:noProof/>
@@ -2024,6 +2096,7 @@
           <w:tab w:val="left" w:pos="800"/>
           <w:tab w:val="right" w:leader="dot" w:pos="8630"/>
         </w:tabs>
+        <w:spacing w:before="0" w:after="240" w:line="276" w:lineRule="auto"/>
         <w:rPr>
           <w:rFonts w:asciiTheme="minorHAnsi" w:eastAsiaTheme="minorEastAsia" w:hAnsiTheme="minorHAnsi" w:cstheme="minorBidi"/>
           <w:noProof/>
@@ -2070,6 +2143,7 @@
           <w:tab w:val="left" w:pos="800"/>
           <w:tab w:val="right" w:leader="dot" w:pos="8630"/>
         </w:tabs>
+        <w:spacing w:before="0" w:after="240" w:line="276" w:lineRule="auto"/>
         <w:rPr>
           <w:rFonts w:asciiTheme="minorHAnsi" w:eastAsiaTheme="minorEastAsia" w:hAnsiTheme="minorHAnsi" w:cstheme="minorBidi"/>
           <w:noProof/>
@@ -2080,6 +2154,7 @@
         <w:rPr>
           <w:noProof/>
         </w:rPr>
+        <w:lastRenderedPageBreak/>
         <w:t>4.3</w:t>
       </w:r>
       <w:r>
@@ -2116,6 +2191,7 @@
           <w:tab w:val="left" w:pos="800"/>
           <w:tab w:val="right" w:leader="dot" w:pos="8630"/>
         </w:tabs>
+        <w:spacing w:before="0" w:after="240" w:line="276" w:lineRule="auto"/>
         <w:rPr>
           <w:rFonts w:asciiTheme="minorHAnsi" w:eastAsiaTheme="minorEastAsia" w:hAnsiTheme="minorHAnsi" w:cstheme="minorBidi"/>
           <w:noProof/>
@@ -2162,6 +2238,7 @@
           <w:tab w:val="left" w:pos="800"/>
           <w:tab w:val="right" w:leader="dot" w:pos="8630"/>
         </w:tabs>
+        <w:spacing w:before="0" w:after="240" w:line="276" w:lineRule="auto"/>
         <w:rPr>
           <w:rFonts w:asciiTheme="minorHAnsi" w:eastAsiaTheme="minorEastAsia" w:hAnsiTheme="minorHAnsi" w:cstheme="minorBidi"/>
           <w:noProof/>
@@ -2208,6 +2285,7 @@
           <w:tab w:val="left" w:pos="800"/>
           <w:tab w:val="right" w:leader="dot" w:pos="8630"/>
         </w:tabs>
+        <w:spacing w:before="0" w:after="240" w:line="276" w:lineRule="auto"/>
         <w:rPr>
           <w:rFonts w:asciiTheme="minorHAnsi" w:eastAsiaTheme="minorEastAsia" w:hAnsiTheme="minorHAnsi" w:cstheme="minorBidi"/>
           <w:noProof/>
@@ -2248,6 +2326,9 @@
       </w:r>
     </w:p>
     <w:p>
+      <w:pPr>
+        <w:spacing w:before="0" w:after="240" w:line="276" w:lineRule="auto"/>
+      </w:pPr>
       <w:r>
         <w:fldChar w:fldCharType="end"/>
       </w:r>
@@ -2256,6 +2337,7 @@
     <w:p>
       <w:pPr>
         <w:pStyle w:val="Heading1"/>
+        <w:spacing w:before="0" w:after="240" w:line="276" w:lineRule="auto"/>
       </w:pPr>
       <w:bookmarkStart w:id="5" w:name="_Toc52200709"/>
       <w:bookmarkEnd w:id="0"/>
@@ -2269,37 +2351,8 @@
     </w:p>
     <w:p>
       <w:pPr>
-        <w:tabs>
-          <w:tab w:val="left" w:pos="1520"/>
-        </w:tabs>
-        <w:rPr>
-          <w:i/>
-        </w:rPr>
-      </w:pPr>
-      <w:r>
-        <w:rPr>
-          <w:i/>
-          <w:lang w:val="vi-VN"/>
-        </w:rPr>
-        <w:t>&lt;</w:t>
-      </w:r>
-      <w:r>
-        <w:rPr>
-          <w:i/>
-        </w:rPr>
-        <w:t>The following subsections of the Software Requirements Specifications (SRS) document should provide an overview of the entire SRS.   The thing to keep in mind as you write this document is that you are telling what the system must do – so that designers can ultimately build it.  Do not use this document for design!!!</w:t>
-      </w:r>
-      <w:r>
-        <w:rPr>
-          <w:i/>
-          <w:lang w:val="vi-VN"/>
-        </w:rPr>
-        <w:t>&gt;</w:t>
-      </w:r>
-    </w:p>
-    <w:p>
-      <w:pPr>
         <w:pStyle w:val="Heading2"/>
+        <w:spacing w:before="0" w:after="240" w:line="276" w:lineRule="auto"/>
       </w:pPr>
       <w:bookmarkStart w:id="6" w:name="_Toc52200710"/>
       <w:r>
@@ -2309,149 +2362,133 @@
     </w:p>
     <w:p>
       <w:pPr>
+        <w:spacing w:before="0" w:after="240" w:line="276" w:lineRule="auto"/>
+        <w:ind w:left="576"/>
+        <w:rPr>
+          <w:spacing w:val="-3"/>
+        </w:rPr>
+      </w:pPr>
+      <w:r>
         <w:rPr>
           <w:spacing w:val="-3"/>
           <w:lang w:val="vi-VN"/>
         </w:rPr>
-      </w:pPr>
-      <w:r>
-        <w:rPr>
+        <w:t xml:space="preserve">This document </w:t>
+      </w:r>
+      <w:r>
+        <w:rPr>
+          <w:spacing w:val="-3"/>
+        </w:rPr>
+        <w:t>provides</w:t>
+      </w:r>
+      <w:r>
+        <w:rPr>
+          <w:spacing w:val="-3"/>
           <w:lang w:val="vi-VN"/>
         </w:rPr>
-        <w:t>&lt;</w:t>
-      </w:r>
-      <w:r>
-        <w:rPr>
-          <w:i/>
-        </w:rPr>
-        <w:t>Identify the purpose of this SRS and its intended audience. In this subsection, describe the purpose of the particular SRS and specify the intended audience for the SRS</w:t>
-      </w:r>
-      <w:r>
-        <w:rPr>
+        <w:t xml:space="preserve"> the detailed description for </w:t>
+      </w:r>
+      <w:r>
+        <w:rPr>
+          <w:spacing w:val="-3"/>
+        </w:rPr>
+        <w:t>Eco Bike Rental software</w:t>
+      </w:r>
+      <w:r>
+        <w:rPr>
+          <w:spacing w:val="-3"/>
           <w:lang w:val="vi-VN"/>
         </w:rPr>
-        <w:t>&gt;</w:t>
-      </w:r>
+        <w:t xml:space="preserve"> and their function</w:t>
+      </w:r>
+      <w:r>
+        <w:rPr>
+          <w:spacing w:val="-3"/>
+        </w:rPr>
+        <w:t>s</w:t>
+      </w:r>
+      <w:r>
+        <w:rPr>
+          <w:spacing w:val="-3"/>
+          <w:lang w:val="vi-VN"/>
+        </w:rPr>
+        <w:t xml:space="preserve"> </w:t>
+      </w:r>
+      <w:r>
+        <w:rPr>
+          <w:spacing w:val="-3"/>
+        </w:rPr>
+        <w:t>in application</w:t>
+      </w:r>
+      <w:r>
+        <w:rPr>
+          <w:spacing w:val="-3"/>
+        </w:rPr>
+        <w:t>.</w:t>
+      </w:r>
+    </w:p>
+    <w:p>
+      <w:pPr>
+        <w:spacing w:before="0" w:after="240" w:line="276" w:lineRule="auto"/>
+        <w:ind w:left="576"/>
+        <w:rPr>
+          <w:spacing w:val="-3"/>
+          <w:lang w:val="vi-VN"/>
+        </w:rPr>
+      </w:pPr>
+      <w:r>
+        <w:rPr>
+          <w:spacing w:val="-3"/>
+          <w:lang w:val="vi-VN"/>
+        </w:rPr>
+        <w:t>This document is</w:t>
+      </w:r>
+      <w:r>
+        <w:rPr>
+          <w:spacing w:val="-3"/>
+        </w:rPr>
+        <w:t xml:space="preserve"> mainly</w:t>
+      </w:r>
+      <w:r>
+        <w:rPr>
+          <w:spacing w:val="-3"/>
+          <w:lang w:val="vi-VN"/>
+        </w:rPr>
+        <w:t xml:space="preserve"> </w:t>
+      </w:r>
+      <w:r>
+        <w:rPr>
+          <w:spacing w:val="-3"/>
+        </w:rPr>
+        <w:t>focus on</w:t>
+      </w:r>
+      <w:r>
+        <w:rPr>
+          <w:spacing w:val="-3"/>
+          <w:lang w:val="vi-VN"/>
+        </w:rPr>
+        <w:t xml:space="preserve"> related software developers.</w:t>
+      </w:r>
+    </w:p>
+    <w:p>
+      <w:pPr>
+        <w:spacing w:before="0" w:after="240" w:line="276" w:lineRule="auto"/>
+        <w:rPr>
+          <w:spacing w:val="-3"/>
+          <w:lang w:val="vi-VN"/>
+        </w:rPr>
+      </w:pPr>
     </w:p>
     <w:p>
       <w:pPr>
         <w:pStyle w:val="Heading2"/>
+        <w:spacing w:before="0" w:after="240" w:line="276" w:lineRule="auto"/>
       </w:pPr>
       <w:bookmarkStart w:id="7" w:name="_Toc52200711"/>
       <w:r>
         <w:t>Scope</w:t>
       </w:r>
       <w:bookmarkEnd w:id="7"/>
-    </w:p>
-    <w:p>
-      <w:pPr>
-        <w:tabs>
-          <w:tab w:val="left" w:pos="1520"/>
-        </w:tabs>
-        <w:rPr>
-          <w:i/>
-        </w:rPr>
-      </w:pPr>
-      <w:r>
-        <w:rPr>
-          <w:lang w:val="vi-VN"/>
-        </w:rPr>
-        <w:t>&lt;</w:t>
-      </w:r>
-      <w:r>
-        <w:rPr>
-          <w:i/>
-        </w:rPr>
-        <w:t>In this subsection:</w:t>
-      </w:r>
-    </w:p>
-    <w:p>
-      <w:pPr>
-        <w:pStyle w:val="level2bullet"/>
-        <w:numPr>
-          <w:ilvl w:val="0"/>
-          <w:numId w:val="2"/>
-        </w:numPr>
-        <w:tabs>
-          <w:tab w:val="clear" w:pos="5760"/>
-          <w:tab w:val="left" w:pos="1520"/>
-        </w:tabs>
-        <w:rPr>
-          <w:i/>
-        </w:rPr>
-      </w:pPr>
-      <w:r>
-        <w:rPr>
-          <w:i/>
-        </w:rPr>
-        <w:t xml:space="preserve"> Identify the software product(s) to be produced by name</w:t>
-      </w:r>
-    </w:p>
-    <w:p>
-      <w:pPr>
-        <w:pStyle w:val="level2bullet"/>
-        <w:numPr>
-          <w:ilvl w:val="0"/>
-          <w:numId w:val="2"/>
-        </w:numPr>
-        <w:tabs>
-          <w:tab w:val="clear" w:pos="5760"/>
-          <w:tab w:val="left" w:pos="1520"/>
-        </w:tabs>
-        <w:rPr>
-          <w:i/>
-        </w:rPr>
-      </w:pPr>
-      <w:r>
-        <w:rPr>
-          <w:i/>
-        </w:rPr>
-        <w:t xml:space="preserve"> Explain what the software product(s) will, and, if necessary, will not do</w:t>
-      </w:r>
-    </w:p>
-    <w:p>
-      <w:pPr>
-        <w:pStyle w:val="level2bullet"/>
-        <w:numPr>
-          <w:ilvl w:val="0"/>
-          <w:numId w:val="2"/>
-        </w:numPr>
-        <w:tabs>
-          <w:tab w:val="clear" w:pos="5760"/>
-          <w:tab w:val="left" w:pos="1520"/>
-        </w:tabs>
-        <w:rPr>
-          <w:i/>
-        </w:rPr>
-      </w:pPr>
-      <w:r>
-        <w:rPr>
-          <w:i/>
-        </w:rPr>
-        <w:t xml:space="preserve"> Describe the application of the software being specified, including relevant benefits, objectives, and goals  </w:t>
-      </w:r>
-    </w:p>
-    <w:p>
-      <w:pPr>
-        <w:pStyle w:val="level2bullet"/>
-        <w:numPr>
-          <w:ilvl w:val="0"/>
-          <w:numId w:val="2"/>
-        </w:numPr>
-        <w:tabs>
-          <w:tab w:val="clear" w:pos="5760"/>
-          <w:tab w:val="left" w:pos="1520"/>
-        </w:tabs>
-        <w:rPr>
-          <w:i/>
-        </w:rPr>
-      </w:pPr>
-      <w:r>
-        <w:rPr>
-          <w:i/>
-        </w:rPr>
-        <w:t xml:space="preserve"> Be consistent with similar statements in higher-level specifications if they exist</w:t>
-      </w:r>
     </w:p>
     <w:p>
       <w:pPr>
@@ -2460,10 +2497,41 @@
           <w:tab w:val="clear" w:pos="5760"/>
           <w:tab w:val="left" w:pos="1520"/>
         </w:tabs>
-        <w:rPr>
-          <w:i/>
-        </w:rPr>
-      </w:pPr>
+        <w:spacing w:after="240" w:line="276" w:lineRule="auto"/>
+        <w:rPr>
+          <w:iCs/>
+        </w:rPr>
+      </w:pPr>
+      <w:r>
+        <w:rPr>
+          <w:iCs/>
+        </w:rPr>
+        <w:tab/>
+      </w:r>
+      <w:r>
+        <w:rPr>
+          <w:iCs/>
+        </w:rPr>
+        <w:tab/>
+      </w:r>
+      <w:r>
+        <w:rPr>
+          <w:iCs/>
+        </w:rPr>
+        <w:t>Eco Bike Rental software’s aim, as its name, is to provide a bike renting</w:t>
+      </w:r>
+      <w:r>
+        <w:rPr>
+          <w:iCs/>
+        </w:rPr>
+        <w:t xml:space="preserve"> </w:t>
+      </w:r>
+      <w:r>
+        <w:rPr>
+          <w:iCs/>
+        </w:rPr>
+        <w:t>service to customers.</w:t>
+      </w:r>
     </w:p>
     <w:p>
       <w:pPr>
@@ -2472,19 +2540,168 @@
           <w:tab w:val="clear" w:pos="5760"/>
           <w:tab w:val="left" w:pos="1520"/>
         </w:tabs>
+        <w:spacing w:after="240" w:line="276" w:lineRule="auto"/>
+        <w:rPr>
+          <w:iCs/>
+        </w:rPr>
+      </w:pPr>
+      <w:r>
+        <w:rPr>
+          <w:iCs/>
+        </w:rPr>
+        <w:tab/>
+      </w:r>
+      <w:r>
+        <w:rPr>
+          <w:iCs/>
+        </w:rPr>
+        <w:tab/>
+      </w:r>
+      <w:r>
+        <w:rPr>
+          <w:iCs/>
+        </w:rPr>
+        <w:t>The software’s goal includes creating account. At time of creating account,</w:t>
+      </w:r>
+      <w:r>
+        <w:rPr>
+          <w:iCs/>
+        </w:rPr>
+        <w:t xml:space="preserve"> </w:t>
+      </w:r>
+      <w:r>
+        <w:rPr>
+          <w:iCs/>
+        </w:rPr>
+        <w:t xml:space="preserve">user is required to add payment method. After logging in, user will be provided with the ability to search for docks and see their </w:t>
+      </w:r>
+      <w:r>
+        <w:rPr>
+          <w:iCs/>
+        </w:rPr>
+        <w:t>information in details. At each dock, user can have knowledge of bikes parked at the dock. Bike renting and returning are key functions of this system.</w:t>
+      </w:r>
+    </w:p>
+    <w:p>
+      <w:pPr>
+        <w:pStyle w:val="level2bullet"/>
+        <w:tabs>
+          <w:tab w:val="clear" w:pos="5760"/>
+          <w:tab w:val="left" w:pos="1520"/>
+        </w:tabs>
+        <w:spacing w:after="240" w:line="276" w:lineRule="auto"/>
+        <w:ind w:firstLine="0"/>
+        <w:rPr>
+          <w:iCs/>
+        </w:rPr>
+      </w:pPr>
+      <w:r>
+        <w:rPr>
+          <w:iCs/>
+        </w:rPr>
+        <w:tab/>
+      </w:r>
+      <w:r>
+        <w:rPr>
+          <w:iCs/>
+        </w:rPr>
+        <w:t>Interbank acts as a bridge between users and the main system for executing payment transactions. Interbank will take place in the validating, adding money and deducting money processes.</w:t>
+      </w:r>
+    </w:p>
+    <w:p>
+      <w:pPr>
+        <w:pStyle w:val="level2bullet"/>
+        <w:tabs>
+          <w:tab w:val="clear" w:pos="5760"/>
+          <w:tab w:val="left" w:pos="1520"/>
+        </w:tabs>
+        <w:spacing w:after="240" w:line="276" w:lineRule="auto"/>
         <w:rPr>
           <w:i/>
         </w:rPr>
       </w:pPr>
-      <w:r>
+    </w:p>
+    <w:p>
+      <w:pPr>
+        <w:pStyle w:val="Heading2"/>
+        <w:spacing w:before="0" w:after="240" w:line="276" w:lineRule="auto"/>
+      </w:pPr>
+      <w:bookmarkStart w:id="8" w:name="_Toc52200712"/>
+      <w:r>
+        <w:t>Glossary</w:t>
+      </w:r>
+      <w:bookmarkEnd w:id="8"/>
+    </w:p>
+    <w:p>
+      <w:pPr>
+        <w:spacing w:before="0" w:after="240" w:line="276" w:lineRule="auto"/>
         <w:rPr>
           <w:i/>
         </w:rPr>
-        <w:t>This should be an executive-level summary.  Do not enumerate the whole requirements list here</w:t>
-      </w:r>
-      <w:r>
-        <w:rPr>
-          <w:lang w:val="vi-VN"/>
+      </w:pPr>
+      <w:r>
+        <w:rPr>
+          <w:i/>
+        </w:rPr>
+        <w:t>&lt;</w:t>
+      </w:r>
+      <w:r>
+        <w:rPr>
+          <w:i/>
+        </w:rPr>
+        <w:t>Listing and explaining the terms a</w:t>
+      </w:r>
+      <w:r>
+        <w:rPr>
+          <w:i/>
+        </w:rPr>
+        <w:t>ppearing in the software’s profession</w:t>
+      </w:r>
+      <w:r>
+        <w:rPr>
+          <w:i/>
+        </w:rPr>
+        <w:t xml:space="preserve"> and </w:t>
+      </w:r>
+      <w:r>
+        <w:rPr>
+          <w:i/>
+        </w:rPr>
+        <w:t>this document</w:t>
+      </w:r>
+      <w:r>
+        <w:rPr>
+          <w:i/>
+        </w:rPr>
+        <w:t>. Any assumpti</w:t>
+      </w:r>
+      <w:r>
+        <w:rPr>
+          <w:i/>
+        </w:rPr>
+        <w:t>on of</w:t>
+      </w:r>
+      <w:r>
+        <w:rPr>
+          <w:i/>
+        </w:rPr>
+        <w:t xml:space="preserve"> the reader</w:t>
+      </w:r>
+      <w:r>
+        <w:rPr>
+          <w:i/>
+        </w:rPr>
+        <w:t>’s prior knowledge or experience on the subject</w:t>
+      </w:r>
+      <w:r>
+        <w:rPr>
+          <w:i/>
+        </w:rPr>
+        <w:t xml:space="preserve"> is ill advised</w:t>
+      </w:r>
+      <w:r>
+        <w:rPr>
+          <w:i/>
         </w:rPr>
         <w:t>&gt;</w:t>
       </w:r>
@@ -2492,90 +2709,7 @@
     <w:p>
       <w:pPr>
         <w:pStyle w:val="Heading2"/>
-      </w:pPr>
-      <w:bookmarkStart w:id="8" w:name="_Toc52200712"/>
-      <w:r>
-        <w:t>Glossary</w:t>
-      </w:r>
-      <w:bookmarkEnd w:id="8"/>
-    </w:p>
-    <w:p>
-      <w:pPr>
-        <w:spacing w:line="480" w:lineRule="auto"/>
-        <w:rPr>
-          <w:i/>
-        </w:rPr>
-      </w:pPr>
-      <w:r>
-        <w:rPr>
-          <w:i/>
-        </w:rPr>
-        <w:t>&lt;</w:t>
-      </w:r>
-      <w:r>
-        <w:rPr>
-          <w:i/>
-        </w:rPr>
-        <w:t>Listing and explaining the terms a</w:t>
-      </w:r>
-      <w:r>
-        <w:rPr>
-          <w:i/>
-        </w:rPr>
-        <w:t>ppearing in the software’s profession</w:t>
-      </w:r>
-      <w:r>
-        <w:rPr>
-          <w:i/>
-        </w:rPr>
-        <w:t xml:space="preserve"> and </w:t>
-      </w:r>
-      <w:r>
-        <w:rPr>
-          <w:i/>
-        </w:rPr>
-        <w:t>this document</w:t>
-      </w:r>
-      <w:r>
-        <w:rPr>
-          <w:i/>
-        </w:rPr>
-        <w:t>. Any assumpti</w:t>
-      </w:r>
-      <w:r>
-        <w:rPr>
-          <w:i/>
-        </w:rPr>
-        <w:t>on of</w:t>
-      </w:r>
-      <w:r>
-        <w:rPr>
-          <w:i/>
-        </w:rPr>
-        <w:t xml:space="preserve"> the reader</w:t>
-      </w:r>
-      <w:r>
-        <w:rPr>
-          <w:i/>
-        </w:rPr>
-        <w:t>’s prior knowledge or experience on the subject</w:t>
-      </w:r>
-      <w:r>
-        <w:rPr>
-          <w:i/>
-        </w:rPr>
-        <w:t xml:space="preserve"> is ill advised</w:t>
-      </w:r>
-      <w:r>
-        <w:rPr>
-          <w:i/>
-        </w:rPr>
-        <w:t>&gt;</w:t>
-      </w:r>
-    </w:p>
-    <w:p>
-      <w:pPr>
-        <w:pStyle w:val="Heading2"/>
+        <w:spacing w:before="0" w:after="240" w:line="276" w:lineRule="auto"/>
       </w:pPr>
       <w:bookmarkStart w:id="9" w:name="_Toc52200713"/>
       <w:r>
@@ -2585,7 +2719,7 @@
     </w:p>
     <w:p>
       <w:pPr>
-        <w:spacing w:line="480" w:lineRule="auto"/>
+        <w:spacing w:before="0" w:after="240" w:line="276" w:lineRule="auto"/>
         <w:rPr>
           <w:i/>
         </w:rPr>
@@ -2649,6 +2783,7 @@
     <w:p>
       <w:pPr>
         <w:pStyle w:val="Heading1"/>
+        <w:spacing w:before="0" w:after="240" w:line="276" w:lineRule="auto"/>
         <w:ind w:left="431" w:hanging="431"/>
       </w:pPr>
       <w:bookmarkStart w:id="10" w:name="_Toc52200714"/>
@@ -2663,132 +2798,92 @@
     </w:p>
     <w:p>
       <w:pPr>
+        <w:pStyle w:val="Heading2"/>
+        <w:spacing w:before="0" w:after="240" w:line="276" w:lineRule="auto"/>
         <w:rPr>
           <w:lang w:val="vi-VN"/>
         </w:rPr>
       </w:pPr>
+      <w:bookmarkStart w:id="11" w:name="_Toc52200715"/>
       <w:r>
         <w:rPr>
           <w:lang w:val="vi-VN"/>
         </w:rPr>
-        <w:t>&lt;</w:t>
-      </w:r>
-      <w:r>
-        <w:rPr>
-          <w:i/>
-        </w:rPr>
-        <w:t xml:space="preserve"> </w:t>
-      </w:r>
-      <w:r>
-        <w:rPr>
-          <w:i/>
-        </w:rPr>
-        <w:t>Describe the general factors that affect the product and its requirements.  This section does not state specific requirements. Instead, it provides a background for those requirements, which are defined in section 3, and makes them easier to understand</w:t>
-      </w:r>
-      <w:r>
-        <w:t xml:space="preserve">. </w:t>
-      </w:r>
-      <w:r>
-        <w:rPr>
-          <w:i/>
-        </w:rPr>
-        <w:t>In a sense, this section tells the requirements in plain English for the consumption of the customer.  Section</w:t>
-      </w:r>
-      <w:r>
-        <w:rPr>
-          <w:i/>
+        <w:t>Actors</w:t>
+      </w:r>
+      <w:bookmarkEnd w:id="11"/>
+    </w:p>
+    <w:p>
+      <w:pPr>
+        <w:pStyle w:val="Heading3"/>
+        <w:spacing w:before="0" w:after="240" w:line="276" w:lineRule="auto"/>
+      </w:pPr>
+      <w:r>
+        <w:t>User</w:t>
+      </w:r>
+    </w:p>
+    <w:p>
+      <w:pPr>
+        <w:spacing w:before="0" w:after="240" w:line="276" w:lineRule="auto"/>
+        <w:ind w:firstLine="720"/>
+      </w:pPr>
+      <w:r>
+        <w:t>Anyone who wants to use the eco bike rental service through this software</w:t>
+      </w:r>
+      <w:r>
+        <w:t>.</w:t>
+      </w:r>
+    </w:p>
+    <w:p>
+      <w:pPr>
+        <w:pStyle w:val="Heading3"/>
+        <w:spacing w:before="0" w:after="240" w:line="276" w:lineRule="auto"/>
+      </w:pPr>
+      <w:r>
+        <w:t>Interbank</w:t>
+      </w:r>
+    </w:p>
+    <w:p>
+      <w:pPr>
+        <w:spacing w:before="0" w:after="240" w:line="276" w:lineRule="auto"/>
+        <w:ind w:left="576"/>
+      </w:pPr>
+      <w:r>
+        <w:t>The interbank system, used for making transaction when renting and returning a bike within the service.</w:t>
+      </w:r>
+    </w:p>
+    <w:p>
+      <w:pPr>
+        <w:pStyle w:val="Heading2"/>
+        <w:spacing w:before="0" w:after="240" w:line="276" w:lineRule="auto"/>
+        <w:rPr>
           <w:lang w:val="vi-VN"/>
         </w:rPr>
-        <w:t xml:space="preserve"> </w:t>
-      </w:r>
-      <w:r>
-        <w:rPr>
-          <w:i/>
-        </w:rPr>
-        <w:t>3 will contain a specification written for the developers</w:t>
-      </w:r>
+      </w:pPr>
+      <w:bookmarkStart w:id="12" w:name="_Toc52200716"/>
       <w:r>
         <w:rPr>
           <w:lang w:val="vi-VN"/>
         </w:rPr>
-        <w:t>&gt;</w:t>
-      </w:r>
-    </w:p>
-    <w:p>
-      <w:pPr>
-        <w:pStyle w:val="Heading2"/>
+        <w:t>U</w:t>
+      </w:r>
+      <w:r>
         <w:rPr>
           <w:lang w:val="vi-VN"/>
         </w:rPr>
-      </w:pPr>
-      <w:bookmarkStart w:id="11" w:name="_Toc52200715"/>
+        <w:t>se case diagram</w:t>
+      </w:r>
       <w:r>
         <w:rPr>
           <w:lang w:val="vi-VN"/>
         </w:rPr>
-        <w:t>Actors</w:t>
-      </w:r>
-      <w:bookmarkEnd w:id="11"/>
-    </w:p>
-    <w:p>
-      <w:pPr>
-        <w:pStyle w:val="Heading3"/>
-      </w:pPr>
-      <w:r>
-        <w:t>User</w:t>
-      </w:r>
-    </w:p>
-    <w:p>
-      <w:r>
-        <w:t>Anyone who wants to use the eco bike rental service through this software</w:t>
-      </w:r>
-      <w:r>
-        <w:t>.</w:t>
-      </w:r>
-    </w:p>
-    <w:p>
-      <w:pPr>
-        <w:pStyle w:val="Heading3"/>
-      </w:pPr>
-      <w:r>
-        <w:t>Interbank</w:t>
-      </w:r>
-    </w:p>
-    <w:p>
-      <w:r>
-        <w:t>The interbank system, used for making transaction when renting and returning a bike within the service.</w:t>
-      </w:r>
-    </w:p>
-    <w:p>
-      <w:pPr>
-        <w:pStyle w:val="Heading2"/>
-        <w:rPr>
-          <w:lang w:val="vi-VN"/>
-        </w:rPr>
-      </w:pPr>
-      <w:bookmarkStart w:id="12" w:name="_Toc52200716"/>
-      <w:r>
-        <w:rPr>
-          <w:lang w:val="vi-VN"/>
-        </w:rPr>
-        <w:t>U</w:t>
-      </w:r>
-      <w:r>
-        <w:rPr>
-          <w:lang w:val="vi-VN"/>
-        </w:rPr>
-        <w:t>se case diagram</w:t>
-      </w:r>
-      <w:r>
-        <w:rPr>
-          <w:lang w:val="vi-VN"/>
-        </w:rPr>
         <w:t>s</w:t>
       </w:r>
       <w:bookmarkEnd w:id="12"/>
     </w:p>
     <w:p>
       <w:pPr>
+        <w:spacing w:before="0" w:after="240" w:line="276" w:lineRule="auto"/>
         <w:rPr>
           <w:lang w:val="vi-VN"/>
         </w:rPr>
@@ -2851,6 +2946,7 @@
     <w:p>
       <w:pPr>
         <w:pStyle w:val="Heading2"/>
+        <w:spacing w:before="0" w:after="240" w:line="276" w:lineRule="auto"/>
         <w:rPr>
           <w:lang w:val="vi-VN"/>
         </w:rPr>
@@ -2867,6 +2963,7 @@
     <w:p>
       <w:pPr>
         <w:pStyle w:val="Heading1"/>
+        <w:spacing w:before="0" w:after="240" w:line="276" w:lineRule="auto"/>
       </w:pPr>
       <w:bookmarkStart w:id="14" w:name="_Toc52200718"/>
       <w:r>
@@ -2878,10 +2975,15 @@
       </w:r>
       <w:bookmarkEnd w:id="14"/>
     </w:p>
-    <w:p/>
+    <w:p>
+      <w:pPr>
+        <w:spacing w:before="0" w:after="240" w:line="276" w:lineRule="auto"/>
+      </w:pPr>
+    </w:p>
     <w:p>
       <w:pPr>
         <w:pStyle w:val="Heading2"/>
+        <w:spacing w:before="0" w:after="240" w:line="276" w:lineRule="auto"/>
         <w:rPr>
           <w:lang w:val="vi-VN"/>
         </w:rPr>
@@ -2903,6 +3005,7 @@
     </w:p>
     <w:p>
       <w:pPr>
+        <w:spacing w:before="0" w:after="240" w:line="276" w:lineRule="auto"/>
         <w:jc w:val="center"/>
         <w:rPr>
           <w:b/>
@@ -2948,7 +3051,7 @@
         </w:numPr>
         <w:autoSpaceDE/>
         <w:autoSpaceDN/>
-        <w:spacing w:before="0" w:after="160" w:line="259" w:lineRule="auto"/>
+        <w:spacing w:before="0" w:after="240" w:line="276" w:lineRule="auto"/>
         <w:jc w:val="left"/>
         <w:rPr>
           <w:b/>
@@ -2965,6 +3068,7 @@
     </w:p>
     <w:p>
       <w:pPr>
+        <w:spacing w:before="0" w:after="240" w:line="276" w:lineRule="auto"/>
         <w:ind w:firstLine="360"/>
       </w:pPr>
       <w:r>
@@ -2980,7 +3084,7 @@
         </w:numPr>
         <w:autoSpaceDE/>
         <w:autoSpaceDN/>
-        <w:spacing w:before="0" w:after="160" w:line="259" w:lineRule="auto"/>
+        <w:spacing w:before="0" w:after="240" w:line="276" w:lineRule="auto"/>
         <w:jc w:val="left"/>
         <w:rPr>
           <w:b/>
@@ -2997,6 +3101,7 @@
     </w:p>
     <w:p>
       <w:pPr>
+        <w:spacing w:before="0" w:after="240" w:line="276" w:lineRule="auto"/>
         <w:ind w:firstLine="360"/>
       </w:pPr>
       <w:r>
@@ -3012,7 +3117,7 @@
         </w:numPr>
         <w:autoSpaceDE/>
         <w:autoSpaceDN/>
-        <w:spacing w:before="0" w:after="160" w:line="259" w:lineRule="auto"/>
+        <w:spacing w:before="0" w:after="240" w:line="276" w:lineRule="auto"/>
         <w:jc w:val="left"/>
         <w:rPr>
           <w:b/>
@@ -3036,7 +3141,7 @@
         </w:numPr>
         <w:autoSpaceDE/>
         <w:autoSpaceDN/>
-        <w:spacing w:before="0" w:after="160" w:line="259" w:lineRule="auto"/>
+        <w:spacing w:before="0" w:after="240" w:line="276" w:lineRule="auto"/>
         <w:jc w:val="left"/>
         <w:rPr>
           <w:b/>
@@ -3060,7 +3165,7 @@
         </w:numPr>
         <w:autoSpaceDE/>
         <w:autoSpaceDN/>
-        <w:spacing w:before="0" w:after="160" w:line="259" w:lineRule="auto"/>
+        <w:spacing w:before="0" w:after="240" w:line="276" w:lineRule="auto"/>
         <w:jc w:val="left"/>
         <w:rPr>
           <w:b/>
@@ -3078,6 +3183,7 @@
     <w:p>
       <w:pPr>
         <w:pStyle w:val="ListParagraph"/>
+        <w:spacing w:before="0" w:after="240" w:line="276" w:lineRule="auto"/>
         <w:ind w:left="360"/>
       </w:pPr>
     </w:p>
@@ -3090,7 +3196,7 @@
         </w:numPr>
         <w:autoSpaceDE/>
         <w:autoSpaceDN/>
-        <w:spacing w:before="0" w:after="160" w:line="259" w:lineRule="auto"/>
+        <w:spacing w:before="0" w:after="240" w:line="276" w:lineRule="auto"/>
         <w:jc w:val="left"/>
         <w:rPr>
           <w:b/>
@@ -3107,6 +3213,7 @@
     </w:p>
     <w:p>
       <w:pPr>
+        <w:spacing w:before="0" w:after="240" w:line="276" w:lineRule="auto"/>
         <w:ind w:firstLine="360"/>
       </w:pPr>
       <w:r>
@@ -3115,6 +3222,7 @@
     </w:p>
     <w:p>
       <w:pPr>
+        <w:spacing w:before="0" w:after="240" w:line="276" w:lineRule="auto"/>
         <w:ind w:firstLine="360"/>
       </w:pPr>
       <w:r>
@@ -3123,6 +3231,7 @@
     </w:p>
     <w:p>
       <w:pPr>
+        <w:spacing w:before="0" w:after="240" w:line="276" w:lineRule="auto"/>
         <w:ind w:firstLine="360"/>
       </w:pPr>
       <w:r>
@@ -3131,6 +3240,7 @@
     </w:p>
     <w:p>
       <w:pPr>
+        <w:spacing w:before="0" w:after="240" w:line="276" w:lineRule="auto"/>
         <w:ind w:firstLine="360"/>
       </w:pPr>
       <w:r>
@@ -3139,6 +3249,7 @@
     </w:p>
     <w:p>
       <w:pPr>
+        <w:spacing w:before="0" w:after="240" w:line="276" w:lineRule="auto"/>
         <w:ind w:firstLine="360"/>
       </w:pPr>
       <w:r>
@@ -3147,6 +3258,7 @@
     </w:p>
     <w:p>
       <w:pPr>
+        <w:spacing w:before="0" w:after="240" w:line="276" w:lineRule="auto"/>
         <w:ind w:firstLine="360"/>
       </w:pPr>
       <w:r>
@@ -3155,6 +3267,7 @@
     </w:p>
     <w:p>
       <w:pPr>
+        <w:spacing w:before="0" w:after="240" w:line="276" w:lineRule="auto"/>
         <w:ind w:firstLine="360"/>
       </w:pPr>
       <w:r>
@@ -3170,7 +3283,7 @@
         </w:numPr>
         <w:autoSpaceDE/>
         <w:autoSpaceDN/>
-        <w:spacing w:before="0" w:after="160" w:line="259" w:lineRule="auto"/>
+        <w:spacing w:before="0" w:after="240" w:line="276" w:lineRule="auto"/>
         <w:jc w:val="left"/>
         <w:rPr>
           <w:b/>
@@ -3188,6 +3301,7 @@
     <w:p>
       <w:pPr>
         <w:pStyle w:val="ListParagraph"/>
+        <w:spacing w:before="0" w:after="240" w:line="276" w:lineRule="auto"/>
         <w:jc w:val="center"/>
         <w:rPr>
           <w:i/>
@@ -3226,6 +3340,7 @@
           <w:p>
             <w:pPr>
               <w:pStyle w:val="ListParagraph"/>
+              <w:spacing w:before="0" w:after="240" w:line="276" w:lineRule="auto"/>
               <w:ind w:left="0"/>
               <w:jc w:val="center"/>
               <w:rPr>
@@ -3249,6 +3364,7 @@
           <w:p>
             <w:pPr>
               <w:pStyle w:val="ListParagraph"/>
+              <w:spacing w:before="0" w:after="240" w:line="276" w:lineRule="auto"/>
               <w:ind w:left="0"/>
               <w:jc w:val="center"/>
               <w:rPr>
@@ -3272,6 +3388,7 @@
           <w:p>
             <w:pPr>
               <w:pStyle w:val="ListParagraph"/>
+              <w:spacing w:before="0" w:after="240" w:line="276" w:lineRule="auto"/>
               <w:ind w:left="0"/>
               <w:jc w:val="center"/>
               <w:rPr>
@@ -3295,6 +3412,7 @@
           <w:p>
             <w:pPr>
               <w:pStyle w:val="ListParagraph"/>
+              <w:spacing w:before="0" w:after="240" w:line="276" w:lineRule="auto"/>
               <w:ind w:left="0"/>
               <w:jc w:val="center"/>
               <w:rPr>
@@ -3318,6 +3436,7 @@
           <w:p>
             <w:pPr>
               <w:pStyle w:val="ListParagraph"/>
+              <w:spacing w:before="0" w:after="240" w:line="276" w:lineRule="auto"/>
               <w:ind w:left="0"/>
               <w:jc w:val="center"/>
               <w:rPr>
@@ -3342,6 +3461,7 @@
           <w:p>
             <w:pPr>
               <w:pStyle w:val="ListParagraph"/>
+              <w:spacing w:before="0" w:after="240" w:line="276" w:lineRule="auto"/>
               <w:ind w:left="0"/>
               <w:jc w:val="center"/>
               <w:rPr>
@@ -3352,6 +3472,7 @@
               <w:rPr>
                 <w:lang w:val="en-US"/>
               </w:rPr>
+              <w:lastRenderedPageBreak/>
               <w:t>1.</w:t>
             </w:r>
           </w:p>
@@ -3364,6 +3485,7 @@
           <w:p>
             <w:pPr>
               <w:pStyle w:val="ListParagraph"/>
+              <w:spacing w:before="0" w:after="240" w:line="276" w:lineRule="auto"/>
               <w:ind w:left="0"/>
               <w:rPr>
                 <w:lang w:val="en-US"/>
@@ -3385,6 +3507,7 @@
           <w:p>
             <w:pPr>
               <w:pStyle w:val="ListParagraph"/>
+              <w:spacing w:before="0" w:after="240" w:line="276" w:lineRule="auto"/>
               <w:ind w:left="0"/>
               <w:rPr>
                 <w:lang w:val="en-US"/>
@@ -3405,6 +3528,7 @@
           </w:tcPr>
           <w:p>
             <w:pPr>
+              <w:spacing w:before="0" w:after="240" w:line="276" w:lineRule="auto"/>
               <w:rPr>
                 <w:lang w:val="en-US"/>
               </w:rPr>
@@ -3425,6 +3549,7 @@
           <w:p>
             <w:pPr>
               <w:pStyle w:val="ListParagraph"/>
+              <w:spacing w:before="0" w:after="240" w:line="276" w:lineRule="auto"/>
               <w:ind w:left="0"/>
               <w:rPr>
                 <w:lang w:val="en-US"/>
@@ -3448,6 +3573,7 @@
           <w:p>
             <w:pPr>
               <w:pStyle w:val="ListParagraph"/>
+              <w:spacing w:before="0" w:after="240" w:line="276" w:lineRule="auto"/>
               <w:ind w:left="0"/>
               <w:jc w:val="center"/>
               <w:rPr>
@@ -3458,7 +3584,6 @@
               <w:rPr>
                 <w:lang w:val="en-US"/>
               </w:rPr>
-              <w:lastRenderedPageBreak/>
               <w:t>2.</w:t>
             </w:r>
           </w:p>
@@ -3471,6 +3596,7 @@
           <w:p>
             <w:pPr>
               <w:pStyle w:val="ListParagraph"/>
+              <w:spacing w:before="0" w:after="240" w:line="276" w:lineRule="auto"/>
               <w:ind w:left="0"/>
               <w:rPr>
                 <w:lang w:val="en-US"/>
@@ -3492,16 +3618,31 @@
           <w:p>
             <w:pPr>
               <w:pStyle w:val="ListParagraph"/>
-              <w:ind w:left="0"/>
-              <w:rPr>
-                <w:lang w:val="en-US"/>
-              </w:rPr>
-            </w:pPr>
-            <w:r>
-              <w:rPr>
-                <w:lang w:val="en-US"/>
-              </w:rPr>
-              <w:t>If any fields is against its “valid condition”</w:t>
+              <w:spacing w:before="0" w:after="240" w:line="276" w:lineRule="auto"/>
+              <w:ind w:left="0"/>
+              <w:rPr>
+                <w:lang w:val="en-US"/>
+              </w:rPr>
+            </w:pPr>
+            <w:r>
+              <w:rPr>
+                <w:lang w:val="en-US"/>
+              </w:rPr>
+              <w:t xml:space="preserve">If any fields </w:t>
+            </w:r>
+            <w:proofErr w:type="gramStart"/>
+            <w:r>
+              <w:rPr>
+                <w:lang w:val="en-US"/>
+              </w:rPr>
+              <w:t>is</w:t>
+            </w:r>
+            <w:proofErr w:type="gramEnd"/>
+            <w:r>
+              <w:rPr>
+                <w:lang w:val="en-US"/>
+              </w:rPr>
+              <w:t xml:space="preserve"> against its “valid condition”</w:t>
             </w:r>
           </w:p>
         </w:tc>
@@ -3512,6 +3653,7 @@
           </w:tcPr>
           <w:p>
             <w:pPr>
+              <w:spacing w:before="0" w:after="240" w:line="276" w:lineRule="auto"/>
               <w:rPr>
                 <w:lang w:val="en-US"/>
               </w:rPr>
@@ -3532,6 +3674,7 @@
           <w:p>
             <w:pPr>
               <w:pStyle w:val="ListParagraph"/>
+              <w:spacing w:before="0" w:after="240" w:line="276" w:lineRule="auto"/>
               <w:ind w:left="0"/>
               <w:rPr>
                 <w:lang w:val="en-US"/>
@@ -3554,6 +3697,7 @@
           <w:ilvl w:val="0"/>
           <w:numId w:val="3"/>
         </w:numPr>
+        <w:spacing w:before="0" w:after="240" w:line="276" w:lineRule="auto"/>
         <w:rPr>
           <w:b/>
           <w:bCs/>
@@ -3577,6 +3721,7 @@
     <w:p>
       <w:pPr>
         <w:pStyle w:val="ListParagraph"/>
+        <w:spacing w:before="0" w:after="240" w:line="276" w:lineRule="auto"/>
         <w:ind w:left="360"/>
       </w:pPr>
       <w:r>
@@ -3642,7 +3787,7 @@
         </w:numPr>
         <w:autoSpaceDE/>
         <w:autoSpaceDN/>
-        <w:spacing w:before="0" w:after="160" w:line="259" w:lineRule="auto"/>
+        <w:spacing w:before="0" w:after="240" w:line="276" w:lineRule="auto"/>
         <w:jc w:val="left"/>
         <w:rPr>
           <w:b/>
@@ -3660,6 +3805,7 @@
     <w:p>
       <w:pPr>
         <w:pStyle w:val="ListParagraph"/>
+        <w:spacing w:before="0" w:after="240" w:line="276" w:lineRule="auto"/>
         <w:ind w:left="360"/>
         <w:jc w:val="center"/>
         <w:rPr>
@@ -3672,6 +3818,7 @@
           <w:i/>
           <w:iCs/>
         </w:rPr>
+        <w:lastRenderedPageBreak/>
         <w:t xml:space="preserve">Table 2 - </w:t>
       </w:r>
       <w:r>
@@ -3728,6 +3875,7 @@
           <w:p>
             <w:pPr>
               <w:pStyle w:val="ListParagraph"/>
+              <w:spacing w:before="0" w:after="240" w:line="276" w:lineRule="auto"/>
               <w:ind w:left="0"/>
               <w:rPr>
                 <w:lang w:val="en-US"/>
@@ -3750,6 +3898,7 @@
           <w:p>
             <w:pPr>
               <w:pStyle w:val="ListParagraph"/>
+              <w:spacing w:before="0" w:after="240" w:line="276" w:lineRule="auto"/>
               <w:ind w:left="0"/>
               <w:jc w:val="center"/>
               <w:rPr>
@@ -3773,6 +3922,7 @@
           <w:p>
             <w:pPr>
               <w:pStyle w:val="ListParagraph"/>
+              <w:spacing w:before="0" w:after="240" w:line="276" w:lineRule="auto"/>
               <w:ind w:left="0"/>
               <w:jc w:val="center"/>
               <w:rPr>
@@ -3796,6 +3946,7 @@
           <w:p>
             <w:pPr>
               <w:pStyle w:val="ListParagraph"/>
+              <w:spacing w:before="0" w:after="240" w:line="276" w:lineRule="auto"/>
               <w:ind w:left="0"/>
               <w:jc w:val="center"/>
               <w:rPr>
@@ -3819,6 +3970,7 @@
           <w:p>
             <w:pPr>
               <w:pStyle w:val="ListParagraph"/>
+              <w:spacing w:before="0" w:after="240" w:line="276" w:lineRule="auto"/>
               <w:ind w:left="0"/>
               <w:jc w:val="center"/>
               <w:rPr>
@@ -3842,6 +3994,7 @@
           <w:p>
             <w:pPr>
               <w:pStyle w:val="ListParagraph"/>
+              <w:spacing w:before="0" w:after="240" w:line="276" w:lineRule="auto"/>
               <w:ind w:left="0"/>
               <w:jc w:val="center"/>
               <w:rPr>
@@ -3866,16 +4019,16 @@
           <w:p>
             <w:pPr>
               <w:pStyle w:val="ListParagraph"/>
-              <w:ind w:left="0"/>
-              <w:rPr>
-                <w:lang w:val="en-US"/>
-              </w:rPr>
-            </w:pPr>
-            <w:r>
-              <w:rPr>
-                <w:lang w:val="en-US"/>
-              </w:rPr>
-              <w:lastRenderedPageBreak/>
+              <w:spacing w:before="0" w:after="240" w:line="276" w:lineRule="auto"/>
+              <w:ind w:left="0"/>
+              <w:rPr>
+                <w:lang w:val="en-US"/>
+              </w:rPr>
+            </w:pPr>
+            <w:r>
+              <w:rPr>
+                <w:lang w:val="en-US"/>
+              </w:rPr>
               <w:t>1.</w:t>
             </w:r>
           </w:p>
@@ -3888,6 +4041,7 @@
           <w:p>
             <w:pPr>
               <w:pStyle w:val="ListParagraph"/>
+              <w:spacing w:before="0" w:after="240" w:line="276" w:lineRule="auto"/>
               <w:ind w:left="0"/>
               <w:rPr>
                 <w:lang w:val="en-US"/>
@@ -3909,6 +4063,7 @@
           <w:p>
             <w:pPr>
               <w:pStyle w:val="ListParagraph"/>
+              <w:spacing w:before="0" w:after="240" w:line="276" w:lineRule="auto"/>
               <w:ind w:left="0"/>
               <w:rPr>
                 <w:lang w:val="en-US"/>
@@ -3930,6 +4085,7 @@
           <w:p>
             <w:pPr>
               <w:pStyle w:val="ListParagraph"/>
+              <w:spacing w:before="0" w:after="240" w:line="276" w:lineRule="auto"/>
               <w:ind w:left="0"/>
               <w:rPr>
                 <w:lang w:val="en-US"/>
@@ -3951,6 +4107,7 @@
           <w:p>
             <w:pPr>
               <w:pStyle w:val="ListParagraph"/>
+              <w:spacing w:before="0" w:after="240" w:line="276" w:lineRule="auto"/>
               <w:ind w:left="0"/>
               <w:rPr>
                 <w:lang w:val="en-US"/>
@@ -3972,6 +4129,7 @@
           <w:p>
             <w:pPr>
               <w:pStyle w:val="ListParagraph"/>
+              <w:spacing w:before="0" w:after="240" w:line="276" w:lineRule="auto"/>
               <w:ind w:left="0"/>
               <w:rPr>
                 <w:lang w:val="en-US"/>
@@ -3995,6 +4153,7 @@
           <w:p>
             <w:pPr>
               <w:pStyle w:val="ListParagraph"/>
+              <w:spacing w:before="0" w:after="240" w:line="276" w:lineRule="auto"/>
               <w:ind w:left="0"/>
               <w:rPr>
                 <w:lang w:val="en-US"/>
@@ -4016,6 +4175,7 @@
           <w:p>
             <w:pPr>
               <w:pStyle w:val="ListParagraph"/>
+              <w:spacing w:before="0" w:after="240" w:line="276" w:lineRule="auto"/>
               <w:ind w:left="0"/>
               <w:rPr>
                 <w:lang w:val="en-US"/>
@@ -4037,6 +4197,7 @@
           <w:p>
             <w:pPr>
               <w:pStyle w:val="ListParagraph"/>
+              <w:spacing w:before="0" w:after="240" w:line="276" w:lineRule="auto"/>
               <w:ind w:left="0"/>
               <w:rPr>
                 <w:lang w:val="en-US"/>
@@ -4052,6 +4213,7 @@
           <w:p>
             <w:pPr>
               <w:pStyle w:val="ListParagraph"/>
+              <w:spacing w:before="0" w:after="240" w:line="276" w:lineRule="auto"/>
               <w:ind w:left="0"/>
               <w:rPr>
                 <w:lang w:val="en-US"/>
@@ -4073,6 +4235,7 @@
           <w:p>
             <w:pPr>
               <w:pStyle w:val="ListParagraph"/>
+              <w:spacing w:before="0" w:after="240" w:line="276" w:lineRule="auto"/>
               <w:ind w:left="0"/>
               <w:rPr>
                 <w:lang w:val="en-US"/>
@@ -4088,17 +4251,26 @@
           <w:p>
             <w:pPr>
               <w:pStyle w:val="ListParagraph"/>
-              <w:ind w:left="0"/>
-              <w:rPr>
-                <w:lang w:val="en-US"/>
-              </w:rPr>
-            </w:pPr>
-            <w:r>
-              <w:rPr>
-                <w:lang w:val="en-US"/>
-              </w:rPr>
-              <w:t>Nguyen Thai An</w:t>
-            </w:r>
+              <w:spacing w:before="0" w:after="240" w:line="276" w:lineRule="auto"/>
+              <w:ind w:left="0"/>
+              <w:rPr>
+                <w:lang w:val="en-US"/>
+              </w:rPr>
+            </w:pPr>
+            <w:r>
+              <w:rPr>
+                <w:lang w:val="en-US"/>
+              </w:rPr>
+              <w:t xml:space="preserve">Nguyen Thai </w:t>
+            </w:r>
+            <w:proofErr w:type="gramStart"/>
+            <w:r>
+              <w:rPr>
+                <w:lang w:val="en-US"/>
+              </w:rPr>
+              <w:t>An</w:t>
+            </w:r>
+            <w:proofErr w:type="gramEnd"/>
           </w:p>
         </w:tc>
       </w:tr>
@@ -4111,6 +4283,7 @@
           <w:p>
             <w:pPr>
               <w:pStyle w:val="ListParagraph"/>
+              <w:spacing w:before="0" w:after="240" w:line="276" w:lineRule="auto"/>
               <w:ind w:left="0"/>
               <w:rPr>
                 <w:lang w:val="en-US"/>
@@ -4132,6 +4305,7 @@
           <w:p>
             <w:pPr>
               <w:pStyle w:val="ListParagraph"/>
+              <w:spacing w:before="0" w:after="240" w:line="276" w:lineRule="auto"/>
               <w:ind w:left="0"/>
               <w:rPr>
                 <w:lang w:val="en-US"/>
@@ -4153,6 +4327,7 @@
           <w:p>
             <w:pPr>
               <w:pStyle w:val="ListParagraph"/>
+              <w:spacing w:before="0" w:after="240" w:line="276" w:lineRule="auto"/>
               <w:ind w:left="0"/>
               <w:rPr>
                 <w:lang w:val="en-US"/>
@@ -4168,6 +4343,7 @@
           <w:p>
             <w:pPr>
               <w:pStyle w:val="ListParagraph"/>
+              <w:spacing w:before="0" w:after="240" w:line="276" w:lineRule="auto"/>
               <w:ind w:left="0"/>
               <w:rPr>
                 <w:lang w:val="en-US"/>
@@ -4189,6 +4365,7 @@
           <w:p>
             <w:pPr>
               <w:pStyle w:val="ListParagraph"/>
+              <w:spacing w:before="0" w:after="240" w:line="276" w:lineRule="auto"/>
               <w:ind w:left="0"/>
               <w:rPr>
                 <w:lang w:val="en-US"/>
@@ -4210,6 +4387,7 @@
           <w:p>
             <w:pPr>
               <w:pStyle w:val="ListParagraph"/>
+              <w:spacing w:before="0" w:after="240" w:line="276" w:lineRule="auto"/>
               <w:ind w:left="0"/>
               <w:rPr>
                 <w:lang w:val="en-US"/>
@@ -4233,6 +4411,7 @@
           <w:p>
             <w:pPr>
               <w:pStyle w:val="ListParagraph"/>
+              <w:spacing w:before="0" w:after="240" w:line="276" w:lineRule="auto"/>
               <w:ind w:left="0"/>
               <w:rPr>
                 <w:lang w:val="en-US"/>
@@ -4254,6 +4433,7 @@
           <w:p>
             <w:pPr>
               <w:pStyle w:val="ListParagraph"/>
+              <w:spacing w:before="0" w:after="240" w:line="276" w:lineRule="auto"/>
               <w:ind w:left="0"/>
               <w:rPr>
                 <w:lang w:val="en-US"/>
@@ -4275,6 +4455,7 @@
           <w:p>
             <w:pPr>
               <w:pStyle w:val="ListParagraph"/>
+              <w:spacing w:before="0" w:after="240" w:line="276" w:lineRule="auto"/>
               <w:ind w:left="0"/>
               <w:rPr>
                 <w:lang w:val="en-US"/>
@@ -4290,6 +4471,7 @@
           <w:p>
             <w:pPr>
               <w:pStyle w:val="ListParagraph"/>
+              <w:spacing w:before="0" w:after="240" w:line="276" w:lineRule="auto"/>
               <w:ind w:left="0"/>
               <w:rPr>
                 <w:lang w:val="en-US"/>
@@ -4311,6 +4493,7 @@
           <w:p>
             <w:pPr>
               <w:pStyle w:val="ListParagraph"/>
+              <w:spacing w:before="0" w:after="240" w:line="276" w:lineRule="auto"/>
               <w:ind w:left="0"/>
               <w:rPr>
                 <w:lang w:val="en-US"/>
@@ -4326,6 +4509,7 @@
           <w:p>
             <w:pPr>
               <w:pStyle w:val="ListParagraph"/>
+              <w:spacing w:before="0" w:after="240" w:line="276" w:lineRule="auto"/>
               <w:ind w:left="0"/>
               <w:rPr>
                 <w:lang w:val="en-US"/>
@@ -4344,6 +4528,7 @@
     <w:p>
       <w:pPr>
         <w:pStyle w:val="ListParagraph"/>
+        <w:spacing w:before="0" w:after="240" w:line="276" w:lineRule="auto"/>
         <w:ind w:left="360"/>
       </w:pPr>
     </w:p>
@@ -4356,7 +4541,7 @@
         </w:numPr>
         <w:autoSpaceDE/>
         <w:autoSpaceDN/>
-        <w:spacing w:before="0" w:after="160" w:line="259" w:lineRule="auto"/>
+        <w:spacing w:before="0" w:after="240" w:line="276" w:lineRule="auto"/>
         <w:jc w:val="left"/>
         <w:rPr>
           <w:b/>
@@ -4370,6 +4555,20 @@
         </w:rPr>
         <w:t>Output data</w:t>
       </w:r>
+    </w:p>
+    <w:p>
+      <w:pPr>
+        <w:pStyle w:val="ListParagraph"/>
+        <w:autoSpaceDE/>
+        <w:autoSpaceDN/>
+        <w:spacing w:before="0" w:after="240" w:line="276" w:lineRule="auto"/>
+        <w:ind w:left="360"/>
+        <w:jc w:val="left"/>
+        <w:rPr>
+          <w:b/>
+          <w:bCs/>
+        </w:rPr>
+      </w:pPr>
     </w:p>
     <w:p>
       <w:pPr>
@@ -4380,7 +4579,7 @@
         </w:numPr>
         <w:autoSpaceDE/>
         <w:autoSpaceDN/>
-        <w:spacing w:before="0" w:after="160" w:line="259" w:lineRule="auto"/>
+        <w:spacing w:before="0" w:after="240" w:line="276" w:lineRule="auto"/>
         <w:jc w:val="left"/>
         <w:rPr>
           <w:b/>
@@ -4397,6 +4596,7 @@
     </w:p>
     <w:p>
       <w:pPr>
+        <w:spacing w:before="0" w:after="240" w:line="276" w:lineRule="auto"/>
         <w:rPr>
           <w:lang w:val="vi-VN"/>
         </w:rPr>
@@ -4405,6 +4605,7 @@
     <w:p>
       <w:pPr>
         <w:pStyle w:val="Heading2"/>
+        <w:spacing w:before="0" w:after="240" w:line="276" w:lineRule="auto"/>
         <w:rPr>
           <w:lang w:val="vi-VN"/>
         </w:rPr>
@@ -4426,6 +4627,7 @@
     </w:p>
     <w:p>
       <w:pPr>
+        <w:spacing w:before="0" w:after="240" w:line="276" w:lineRule="auto"/>
         <w:jc w:val="center"/>
         <w:rPr>
           <w:b/>
@@ -4471,7 +4673,7 @@
         </w:numPr>
         <w:autoSpaceDE/>
         <w:autoSpaceDN/>
-        <w:spacing w:before="0" w:after="160" w:line="259" w:lineRule="auto"/>
+        <w:spacing w:before="0" w:after="240" w:line="276" w:lineRule="auto"/>
         <w:jc w:val="left"/>
         <w:rPr>
           <w:b/>
@@ -4488,6 +4690,7 @@
     </w:p>
     <w:p>
       <w:pPr>
+        <w:spacing w:before="0" w:after="240" w:line="276" w:lineRule="auto"/>
         <w:ind w:firstLine="360"/>
       </w:pPr>
       <w:r>
@@ -4503,7 +4706,7 @@
         </w:numPr>
         <w:autoSpaceDE/>
         <w:autoSpaceDN/>
-        <w:spacing w:before="0" w:after="160" w:line="259" w:lineRule="auto"/>
+        <w:spacing w:before="0" w:after="240" w:line="276" w:lineRule="auto"/>
         <w:jc w:val="left"/>
         <w:rPr>
           <w:b/>
@@ -4520,6 +4723,7 @@
     </w:p>
     <w:p>
       <w:pPr>
+        <w:spacing w:before="0" w:after="240" w:line="276" w:lineRule="auto"/>
         <w:ind w:firstLine="360"/>
       </w:pPr>
       <w:r>
@@ -4535,7 +4739,7 @@
         </w:numPr>
         <w:autoSpaceDE/>
         <w:autoSpaceDN/>
-        <w:spacing w:before="0" w:after="160" w:line="259" w:lineRule="auto"/>
+        <w:spacing w:before="0" w:after="240" w:line="276" w:lineRule="auto"/>
         <w:jc w:val="left"/>
         <w:rPr>
           <w:b/>
@@ -4559,7 +4763,7 @@
         </w:numPr>
         <w:autoSpaceDE/>
         <w:autoSpaceDN/>
-        <w:spacing w:before="0" w:after="160" w:line="259" w:lineRule="auto"/>
+        <w:spacing w:before="0" w:after="240" w:line="276" w:lineRule="auto"/>
         <w:jc w:val="left"/>
         <w:rPr>
           <w:b/>
@@ -4583,7 +4787,7 @@
         </w:numPr>
         <w:autoSpaceDE/>
         <w:autoSpaceDN/>
-        <w:spacing w:before="0" w:after="160" w:line="259" w:lineRule="auto"/>
+        <w:spacing w:before="0" w:after="240" w:line="276" w:lineRule="auto"/>
         <w:jc w:val="left"/>
         <w:rPr>
           <w:b/>
@@ -4607,7 +4811,7 @@
         </w:numPr>
         <w:autoSpaceDE/>
         <w:autoSpaceDN/>
-        <w:spacing w:before="0" w:after="160" w:line="259" w:lineRule="auto"/>
+        <w:spacing w:before="0" w:after="240" w:line="276" w:lineRule="auto"/>
         <w:jc w:val="left"/>
         <w:rPr>
           <w:b/>
@@ -4625,6 +4829,7 @@
     <w:p>
       <w:pPr>
         <w:pStyle w:val="ListParagraph"/>
+        <w:spacing w:before="0" w:after="240" w:line="276" w:lineRule="auto"/>
         <w:ind w:left="360"/>
         <w:rPr>
           <w:b/>
@@ -4641,7 +4846,7 @@
         </w:numPr>
         <w:autoSpaceDE/>
         <w:autoSpaceDN/>
-        <w:spacing w:before="0" w:after="160" w:line="259" w:lineRule="auto"/>
+        <w:spacing w:before="0" w:after="240" w:line="276" w:lineRule="auto"/>
         <w:jc w:val="left"/>
         <w:rPr>
           <w:b/>
@@ -4653,11 +4858,13 @@
           <w:b/>
           <w:bCs/>
         </w:rPr>
+        <w:lastRenderedPageBreak/>
         <w:t>Basic Flow of Events</w:t>
       </w:r>
     </w:p>
     <w:p>
       <w:pPr>
+        <w:spacing w:before="0" w:after="240" w:line="276" w:lineRule="auto"/>
         <w:ind w:firstLine="360"/>
       </w:pPr>
       <w:r>
@@ -4666,6 +4873,7 @@
     </w:p>
     <w:p>
       <w:pPr>
+        <w:spacing w:before="0" w:after="240" w:line="276" w:lineRule="auto"/>
         <w:ind w:firstLine="360"/>
       </w:pPr>
       <w:r>
@@ -4674,6 +4882,7 @@
     </w:p>
     <w:p>
       <w:pPr>
+        <w:spacing w:before="0" w:after="240" w:line="276" w:lineRule="auto"/>
         <w:ind w:firstLine="360"/>
       </w:pPr>
       <w:r>
@@ -4682,6 +4891,7 @@
     </w:p>
     <w:p>
       <w:pPr>
+        <w:spacing w:before="0" w:after="240" w:line="276" w:lineRule="auto"/>
         <w:ind w:firstLine="360"/>
       </w:pPr>
       <w:r>
@@ -4690,6 +4900,7 @@
     </w:p>
     <w:p>
       <w:pPr>
+        <w:spacing w:before="0" w:after="240" w:line="276" w:lineRule="auto"/>
         <w:ind w:firstLine="360"/>
       </w:pPr>
       <w:r>
@@ -4705,7 +4916,7 @@
         </w:numPr>
         <w:autoSpaceDE/>
         <w:autoSpaceDN/>
-        <w:spacing w:before="0" w:after="160" w:line="259" w:lineRule="auto"/>
+        <w:spacing w:before="0" w:after="240" w:line="276" w:lineRule="auto"/>
         <w:jc w:val="left"/>
         <w:rPr>
           <w:b/>
@@ -4717,13 +4928,13 @@
           <w:b/>
           <w:bCs/>
         </w:rPr>
-        <w:lastRenderedPageBreak/>
         <w:t>Alternative flows</w:t>
       </w:r>
     </w:p>
     <w:p>
       <w:pPr>
         <w:pStyle w:val="ListParagraph"/>
+        <w:spacing w:before="0" w:after="240" w:line="276" w:lineRule="auto"/>
         <w:jc w:val="center"/>
         <w:rPr>
           <w:i/>
@@ -4762,6 +4973,7 @@
           <w:p>
             <w:pPr>
               <w:pStyle w:val="ListParagraph"/>
+              <w:spacing w:before="0" w:after="240" w:line="276" w:lineRule="auto"/>
               <w:ind w:left="0"/>
               <w:jc w:val="center"/>
               <w:rPr>
@@ -4785,6 +4997,7 @@
           <w:p>
             <w:pPr>
               <w:pStyle w:val="ListParagraph"/>
+              <w:spacing w:before="0" w:after="240" w:line="276" w:lineRule="auto"/>
               <w:ind w:left="0"/>
               <w:jc w:val="center"/>
               <w:rPr>
@@ -4808,6 +5021,7 @@
           <w:p>
             <w:pPr>
               <w:pStyle w:val="ListParagraph"/>
+              <w:spacing w:before="0" w:after="240" w:line="276" w:lineRule="auto"/>
               <w:ind w:left="0"/>
               <w:jc w:val="center"/>
               <w:rPr>
@@ -4831,6 +5045,7 @@
           <w:p>
             <w:pPr>
               <w:pStyle w:val="ListParagraph"/>
+              <w:spacing w:before="0" w:after="240" w:line="276" w:lineRule="auto"/>
               <w:ind w:left="0"/>
               <w:jc w:val="center"/>
               <w:rPr>
@@ -4854,6 +5069,7 @@
           <w:p>
             <w:pPr>
               <w:pStyle w:val="ListParagraph"/>
+              <w:spacing w:before="0" w:after="240" w:line="276" w:lineRule="auto"/>
               <w:ind w:left="0"/>
               <w:jc w:val="center"/>
               <w:rPr>
@@ -4878,6 +5094,7 @@
           <w:p>
             <w:pPr>
               <w:pStyle w:val="ListParagraph"/>
+              <w:spacing w:before="0" w:after="240" w:line="276" w:lineRule="auto"/>
               <w:ind w:left="0"/>
               <w:jc w:val="center"/>
               <w:rPr>
@@ -4900,6 +5117,7 @@
           <w:p>
             <w:pPr>
               <w:pStyle w:val="ListParagraph"/>
+              <w:spacing w:before="0" w:after="240" w:line="276" w:lineRule="auto"/>
               <w:ind w:left="0"/>
               <w:rPr>
                 <w:lang w:val="en-US"/>
@@ -4921,6 +5139,7 @@
           <w:p>
             <w:pPr>
               <w:pStyle w:val="ListParagraph"/>
+              <w:spacing w:before="0" w:after="240" w:line="276" w:lineRule="auto"/>
               <w:ind w:left="0"/>
               <w:rPr>
                 <w:lang w:val="en-US"/>
@@ -4941,6 +5160,7 @@
           </w:tcPr>
           <w:p>
             <w:pPr>
+              <w:spacing w:before="0" w:after="240" w:line="276" w:lineRule="auto"/>
               <w:rPr>
                 <w:lang w:val="en-US"/>
               </w:rPr>
@@ -4961,6 +5181,7 @@
           <w:p>
             <w:pPr>
               <w:pStyle w:val="ListParagraph"/>
+              <w:spacing w:before="0" w:after="240" w:line="276" w:lineRule="auto"/>
               <w:ind w:left="0"/>
               <w:rPr>
                 <w:lang w:val="en-US"/>
@@ -4984,6 +5205,7 @@
           <w:p>
             <w:pPr>
               <w:pStyle w:val="ListParagraph"/>
+              <w:spacing w:before="0" w:after="240" w:line="276" w:lineRule="auto"/>
               <w:ind w:left="0"/>
               <w:jc w:val="center"/>
               <w:rPr>
@@ -5006,6 +5228,7 @@
           <w:p>
             <w:pPr>
               <w:pStyle w:val="ListParagraph"/>
+              <w:spacing w:before="0" w:after="240" w:line="276" w:lineRule="auto"/>
               <w:ind w:left="0"/>
               <w:rPr>
                 <w:lang w:val="en-US"/>
@@ -5027,6 +5250,7 @@
           <w:p>
             <w:pPr>
               <w:pStyle w:val="ListParagraph"/>
+              <w:spacing w:before="0" w:after="240" w:line="276" w:lineRule="auto"/>
               <w:ind w:left="0"/>
               <w:rPr>
                 <w:lang w:val="en-US"/>
@@ -5047,6 +5271,7 @@
           </w:tcPr>
           <w:p>
             <w:pPr>
+              <w:spacing w:before="0" w:after="240" w:line="276" w:lineRule="auto"/>
               <w:rPr>
                 <w:lang w:val="en-US"/>
               </w:rPr>
@@ -5060,6 +5285,7 @@
           </w:p>
           <w:p>
             <w:pPr>
+              <w:spacing w:before="0" w:after="240" w:line="276" w:lineRule="auto"/>
               <w:rPr>
                 <w:lang w:val="en-US"/>
               </w:rPr>
@@ -5080,6 +5306,7 @@
           <w:p>
             <w:pPr>
               <w:pStyle w:val="ListParagraph"/>
+              <w:spacing w:before="0" w:after="240" w:line="276" w:lineRule="auto"/>
               <w:ind w:left="0"/>
               <w:rPr>
                 <w:lang w:val="en-US"/>
@@ -5102,6 +5329,7 @@
           <w:ilvl w:val="0"/>
           <w:numId w:val="4"/>
         </w:numPr>
+        <w:spacing w:before="0" w:after="240" w:line="276" w:lineRule="auto"/>
         <w:rPr>
           <w:b/>
           <w:bCs/>
@@ -5118,6 +5346,7 @@
     <w:p>
       <w:pPr>
         <w:pStyle w:val="ListParagraph"/>
+        <w:spacing w:before="0" w:after="240" w:line="276" w:lineRule="auto"/>
         <w:ind w:left="360"/>
         <w:rPr>
           <w:b/>
@@ -5130,6 +5359,7 @@
           <w:bCs/>
           <w:noProof/>
         </w:rPr>
+        <w:lastRenderedPageBreak/>
         <w:drawing>
           <wp:inline distT="0" distB="0" distL="0" distR="0" wp14:anchorId="10066F36" wp14:editId="194CDCF0">
             <wp:extent cx="5478780" cy="3611880"/>
@@ -5189,7 +5419,7 @@
         </w:numPr>
         <w:autoSpaceDE/>
         <w:autoSpaceDN/>
-        <w:spacing w:before="0" w:after="160" w:line="259" w:lineRule="auto"/>
+        <w:spacing w:before="0" w:after="240" w:line="276" w:lineRule="auto"/>
         <w:jc w:val="left"/>
         <w:rPr>
           <w:b/>
@@ -5207,6 +5437,7 @@
     <w:p>
       <w:pPr>
         <w:pStyle w:val="ListParagraph"/>
+        <w:spacing w:before="0" w:after="240" w:line="276" w:lineRule="auto"/>
         <w:ind w:left="360"/>
         <w:jc w:val="center"/>
         <w:rPr>
@@ -5275,6 +5506,7 @@
           <w:p>
             <w:pPr>
               <w:pStyle w:val="ListParagraph"/>
+              <w:spacing w:before="0" w:after="240" w:line="276" w:lineRule="auto"/>
               <w:ind w:left="0"/>
               <w:rPr>
                 <w:lang w:val="en-US"/>
@@ -5297,6 +5529,7 @@
           <w:p>
             <w:pPr>
               <w:pStyle w:val="ListParagraph"/>
+              <w:spacing w:before="0" w:after="240" w:line="276" w:lineRule="auto"/>
               <w:ind w:left="0"/>
               <w:jc w:val="center"/>
               <w:rPr>
@@ -5320,6 +5553,7 @@
           <w:p>
             <w:pPr>
               <w:pStyle w:val="ListParagraph"/>
+              <w:spacing w:before="0" w:after="240" w:line="276" w:lineRule="auto"/>
               <w:ind w:left="0"/>
               <w:jc w:val="center"/>
               <w:rPr>
@@ -5343,6 +5577,7 @@
           <w:p>
             <w:pPr>
               <w:pStyle w:val="ListParagraph"/>
+              <w:spacing w:before="0" w:after="240" w:line="276" w:lineRule="auto"/>
               <w:ind w:left="0"/>
               <w:jc w:val="center"/>
               <w:rPr>
@@ -5366,6 +5601,7 @@
           <w:p>
             <w:pPr>
               <w:pStyle w:val="ListParagraph"/>
+              <w:spacing w:before="0" w:after="240" w:line="276" w:lineRule="auto"/>
               <w:ind w:left="0"/>
               <w:jc w:val="center"/>
               <w:rPr>
@@ -5389,6 +5625,7 @@
           <w:p>
             <w:pPr>
               <w:pStyle w:val="ListParagraph"/>
+              <w:spacing w:before="0" w:after="240" w:line="276" w:lineRule="auto"/>
               <w:ind w:left="0"/>
               <w:jc w:val="center"/>
               <w:rPr>
@@ -5413,16 +5650,16 @@
           <w:p>
             <w:pPr>
               <w:pStyle w:val="ListParagraph"/>
-              <w:ind w:left="0"/>
-              <w:rPr>
-                <w:lang w:val="en-US"/>
-              </w:rPr>
-            </w:pPr>
-            <w:r>
-              <w:rPr>
-                <w:lang w:val="en-US"/>
-              </w:rPr>
-              <w:lastRenderedPageBreak/>
+              <w:spacing w:before="0" w:after="240" w:line="276" w:lineRule="auto"/>
+              <w:ind w:left="0"/>
+              <w:rPr>
+                <w:lang w:val="en-US"/>
+              </w:rPr>
+            </w:pPr>
+            <w:r>
+              <w:rPr>
+                <w:lang w:val="en-US"/>
+              </w:rPr>
               <w:t>1.</w:t>
             </w:r>
           </w:p>
@@ -5435,6 +5672,7 @@
           <w:p>
             <w:pPr>
               <w:pStyle w:val="ListParagraph"/>
+              <w:spacing w:before="0" w:after="240" w:line="276" w:lineRule="auto"/>
               <w:ind w:left="0"/>
               <w:rPr>
                 <w:lang w:val="en-US"/>
@@ -5456,6 +5694,7 @@
           <w:p>
             <w:pPr>
               <w:pStyle w:val="ListParagraph"/>
+              <w:spacing w:before="0" w:after="240" w:line="276" w:lineRule="auto"/>
               <w:ind w:left="0"/>
               <w:rPr>
                 <w:lang w:val="en-US"/>
@@ -5471,6 +5710,7 @@
           <w:p>
             <w:pPr>
               <w:pStyle w:val="ListParagraph"/>
+              <w:spacing w:before="0" w:after="240" w:line="276" w:lineRule="auto"/>
               <w:ind w:left="0"/>
               <w:rPr>
                 <w:lang w:val="en-US"/>
@@ -5492,6 +5732,7 @@
           <w:p>
             <w:pPr>
               <w:pStyle w:val="ListParagraph"/>
+              <w:spacing w:before="0" w:after="240" w:line="276" w:lineRule="auto"/>
               <w:ind w:left="0"/>
               <w:rPr>
                 <w:lang w:val="en-US"/>
@@ -5513,6 +5754,7 @@
           <w:p>
             <w:pPr>
               <w:pStyle w:val="ListParagraph"/>
+              <w:spacing w:before="0" w:after="240" w:line="276" w:lineRule="auto"/>
               <w:ind w:left="0"/>
               <w:rPr>
                 <w:lang w:val="en-US"/>
@@ -5536,6 +5778,7 @@
           <w:p>
             <w:pPr>
               <w:pStyle w:val="ListParagraph"/>
+              <w:spacing w:before="0" w:after="240" w:line="276" w:lineRule="auto"/>
               <w:ind w:left="0"/>
               <w:rPr>
                 <w:lang w:val="en-US"/>
@@ -5557,6 +5800,7 @@
           <w:p>
             <w:pPr>
               <w:pStyle w:val="ListParagraph"/>
+              <w:spacing w:before="0" w:after="240" w:line="276" w:lineRule="auto"/>
               <w:ind w:left="0"/>
               <w:rPr>
                 <w:lang w:val="en-US"/>
@@ -5578,6 +5822,7 @@
           <w:p>
             <w:pPr>
               <w:pStyle w:val="ListParagraph"/>
+              <w:spacing w:before="0" w:after="240" w:line="276" w:lineRule="auto"/>
               <w:ind w:left="0"/>
               <w:rPr>
                 <w:lang w:val="en-US"/>
@@ -5599,6 +5844,7 @@
           <w:p>
             <w:pPr>
               <w:pStyle w:val="ListParagraph"/>
+              <w:spacing w:before="0" w:after="240" w:line="276" w:lineRule="auto"/>
               <w:ind w:left="0"/>
               <w:rPr>
                 <w:lang w:val="en-US"/>
@@ -5620,6 +5866,7 @@
           <w:p>
             <w:pPr>
               <w:pStyle w:val="ListParagraph"/>
+              <w:spacing w:before="0" w:after="240" w:line="276" w:lineRule="auto"/>
               <w:ind w:left="0"/>
               <w:rPr>
                 <w:lang w:val="en-US"/>
@@ -5635,6 +5882,7 @@
           <w:p>
             <w:pPr>
               <w:pStyle w:val="ListParagraph"/>
+              <w:spacing w:before="0" w:after="240" w:line="276" w:lineRule="auto"/>
               <w:ind w:left="0"/>
               <w:rPr>
                 <w:lang w:val="en-US"/>
@@ -5658,6 +5906,7 @@
           <w:p>
             <w:pPr>
               <w:pStyle w:val="ListParagraph"/>
+              <w:spacing w:before="0" w:after="240" w:line="276" w:lineRule="auto"/>
               <w:ind w:left="0"/>
               <w:rPr>
                 <w:lang w:val="en-US"/>
@@ -5679,6 +5928,7 @@
           <w:p>
             <w:pPr>
               <w:pStyle w:val="ListParagraph"/>
+              <w:spacing w:before="0" w:after="240" w:line="276" w:lineRule="auto"/>
               <w:ind w:left="0"/>
               <w:rPr>
                 <w:lang w:val="en-US"/>
@@ -5700,6 +5950,7 @@
           <w:p>
             <w:pPr>
               <w:pStyle w:val="ListParagraph"/>
+              <w:spacing w:before="0" w:after="240" w:line="276" w:lineRule="auto"/>
               <w:ind w:left="0"/>
               <w:rPr>
                 <w:lang w:val="en-US"/>
@@ -5715,6 +5966,7 @@
           <w:p>
             <w:pPr>
               <w:pStyle w:val="ListParagraph"/>
+              <w:spacing w:before="0" w:after="240" w:line="276" w:lineRule="auto"/>
               <w:ind w:left="0"/>
               <w:rPr>
                 <w:lang w:val="en-US"/>
@@ -5736,6 +5988,7 @@
           <w:p>
             <w:pPr>
               <w:pStyle w:val="ListParagraph"/>
+              <w:spacing w:before="0" w:after="240" w:line="276" w:lineRule="auto"/>
               <w:ind w:left="0"/>
               <w:rPr>
                 <w:lang w:val="en-US"/>
@@ -5757,6 +6010,7 @@
           <w:p>
             <w:pPr>
               <w:pStyle w:val="ListParagraph"/>
+              <w:spacing w:before="0" w:after="240" w:line="276" w:lineRule="auto"/>
               <w:ind w:left="0"/>
               <w:rPr>
                 <w:lang w:val="en-US"/>
@@ -5780,6 +6034,7 @@
           <w:p>
             <w:pPr>
               <w:pStyle w:val="ListParagraph"/>
+              <w:spacing w:before="0" w:after="240" w:line="276" w:lineRule="auto"/>
               <w:ind w:left="0"/>
               <w:rPr>
                 <w:lang w:val="en-US"/>
@@ -5801,6 +6056,7 @@
           <w:p>
             <w:pPr>
               <w:pStyle w:val="ListParagraph"/>
+              <w:spacing w:before="0" w:after="240" w:line="276" w:lineRule="auto"/>
               <w:ind w:left="0"/>
               <w:rPr>
                 <w:lang w:val="en-US"/>
@@ -5822,6 +6078,7 @@
           <w:p>
             <w:pPr>
               <w:pStyle w:val="ListParagraph"/>
+              <w:spacing w:before="0" w:after="240" w:line="276" w:lineRule="auto"/>
               <w:ind w:left="0"/>
               <w:rPr>
                 <w:lang w:val="en-US"/>
@@ -5837,6 +6094,7 @@
           <w:p>
             <w:pPr>
               <w:pStyle w:val="ListParagraph"/>
+              <w:spacing w:before="0" w:after="240" w:line="276" w:lineRule="auto"/>
               <w:ind w:left="0"/>
               <w:rPr>
                 <w:lang w:val="en-US"/>
@@ -5858,6 +6116,7 @@
           <w:p>
             <w:pPr>
               <w:pStyle w:val="ListParagraph"/>
+              <w:spacing w:before="0" w:after="240" w:line="276" w:lineRule="auto"/>
               <w:ind w:left="0"/>
               <w:rPr>
                 <w:lang w:val="en-US"/>
@@ -5879,6 +6138,7 @@
           <w:p>
             <w:pPr>
               <w:pStyle w:val="ListParagraph"/>
+              <w:spacing w:before="0" w:after="240" w:line="276" w:lineRule="auto"/>
               <w:ind w:left="0"/>
               <w:rPr>
                 <w:lang w:val="en-US"/>
@@ -5902,6 +6162,7 @@
           <w:p>
             <w:pPr>
               <w:pStyle w:val="ListParagraph"/>
+              <w:spacing w:before="0" w:after="240" w:line="276" w:lineRule="auto"/>
               <w:ind w:left="0"/>
               <w:rPr>
                 <w:lang w:val="en-US"/>
@@ -5923,6 +6184,7 @@
           <w:p>
             <w:pPr>
               <w:pStyle w:val="ListParagraph"/>
+              <w:spacing w:before="0" w:after="240" w:line="276" w:lineRule="auto"/>
               <w:ind w:left="0"/>
               <w:rPr>
                 <w:lang w:val="en-US"/>
@@ -5944,6 +6206,7 @@
           <w:p>
             <w:pPr>
               <w:pStyle w:val="ListParagraph"/>
+              <w:spacing w:before="0" w:after="240" w:line="276" w:lineRule="auto"/>
               <w:ind w:left="0"/>
               <w:rPr>
                 <w:lang w:val="en-US"/>
@@ -5959,6 +6222,7 @@
           <w:p>
             <w:pPr>
               <w:pStyle w:val="ListParagraph"/>
+              <w:spacing w:before="0" w:after="240" w:line="276" w:lineRule="auto"/>
               <w:ind w:left="0"/>
               <w:rPr>
                 <w:lang w:val="en-US"/>
@@ -5980,6 +6244,7 @@
           <w:p>
             <w:pPr>
               <w:pStyle w:val="ListParagraph"/>
+              <w:spacing w:before="0" w:after="240" w:line="276" w:lineRule="auto"/>
               <w:ind w:left="0"/>
               <w:rPr>
                 <w:lang w:val="en-US"/>
@@ -5995,16 +6260,31 @@
           <w:p>
             <w:pPr>
               <w:pStyle w:val="ListParagraph"/>
-              <w:ind w:left="0"/>
-              <w:rPr>
-                <w:lang w:val="en-US"/>
-              </w:rPr>
-            </w:pPr>
-            <w:r>
-              <w:rPr>
-                <w:lang w:val="en-US"/>
-              </w:rPr>
-              <w:t>No 7, alley 66, Dinh Dong lane, Bach Mai</w:t>
+              <w:spacing w:before="0" w:after="240" w:line="276" w:lineRule="auto"/>
+              <w:ind w:left="0"/>
+              <w:rPr>
+                <w:lang w:val="en-US"/>
+              </w:rPr>
+            </w:pPr>
+            <w:r>
+              <w:rPr>
+                <w:lang w:val="en-US"/>
+              </w:rPr>
+              <w:t xml:space="preserve">No 7, alley 66, </w:t>
+            </w:r>
+            <w:proofErr w:type="spellStart"/>
+            <w:r>
+              <w:rPr>
+                <w:lang w:val="en-US"/>
+              </w:rPr>
+              <w:t>Dinh</w:t>
+            </w:r>
+            <w:proofErr w:type="spellEnd"/>
+            <w:r>
+              <w:rPr>
+                <w:lang w:val="en-US"/>
+              </w:rPr>
+              <w:t xml:space="preserve"> Dong lane, Bach Mai</w:t>
             </w:r>
           </w:p>
         </w:tc>
@@ -6013,6 +6293,7 @@
     <w:p>
       <w:pPr>
         <w:pStyle w:val="ListParagraph"/>
+        <w:spacing w:before="0" w:after="240" w:line="276" w:lineRule="auto"/>
         <w:ind w:left="360"/>
       </w:pPr>
     </w:p>
@@ -6025,7 +6306,7 @@
         </w:numPr>
         <w:autoSpaceDE/>
         <w:autoSpaceDN/>
-        <w:spacing w:before="0" w:after="160" w:line="259" w:lineRule="auto"/>
+        <w:spacing w:before="0" w:after="240" w:line="276" w:lineRule="auto"/>
         <w:jc w:val="left"/>
         <w:rPr>
           <w:b/>
@@ -6049,7 +6330,7 @@
         </w:numPr>
         <w:autoSpaceDE/>
         <w:autoSpaceDN/>
-        <w:spacing w:before="0" w:after="160" w:line="259" w:lineRule="auto"/>
+        <w:spacing w:before="0" w:after="240" w:line="276" w:lineRule="auto"/>
         <w:jc w:val="left"/>
         <w:rPr>
           <w:b/>
@@ -6066,6 +6347,7 @@
     </w:p>
     <w:p>
       <w:pPr>
+        <w:spacing w:before="0" w:after="240" w:line="276" w:lineRule="auto"/>
         <w:rPr>
           <w:lang w:val="vi-VN"/>
         </w:rPr>
@@ -6074,6 +6356,7 @@
     <w:p>
       <w:pPr>
         <w:pStyle w:val="Heading2"/>
+        <w:spacing w:before="0" w:after="240" w:line="276" w:lineRule="auto"/>
       </w:pPr>
       <w:r>
         <w:t>Use case specification for “View dock’s detailed information”</w:t>
@@ -6081,6 +6364,7 @@
     </w:p>
     <w:p>
       <w:pPr>
+        <w:spacing w:before="0" w:after="240" w:line="276" w:lineRule="auto"/>
         <w:jc w:val="center"/>
         <w:rPr>
           <w:b/>
@@ -6126,7 +6410,7 @@
         </w:numPr>
         <w:autoSpaceDE/>
         <w:autoSpaceDN/>
-        <w:spacing w:before="0" w:after="160" w:line="259" w:lineRule="auto"/>
+        <w:spacing w:before="0" w:after="240" w:line="276" w:lineRule="auto"/>
         <w:jc w:val="left"/>
         <w:rPr>
           <w:b/>
@@ -6143,6 +6427,7 @@
     </w:p>
     <w:p>
       <w:pPr>
+        <w:spacing w:before="0" w:after="240" w:line="276" w:lineRule="auto"/>
         <w:ind w:firstLine="360"/>
       </w:pPr>
       <w:r>
@@ -6158,7 +6443,7 @@
         </w:numPr>
         <w:autoSpaceDE/>
         <w:autoSpaceDN/>
-        <w:spacing w:before="0" w:after="160" w:line="259" w:lineRule="auto"/>
+        <w:spacing w:before="0" w:after="240" w:line="276" w:lineRule="auto"/>
         <w:jc w:val="left"/>
         <w:rPr>
           <w:b/>
@@ -6175,6 +6460,7 @@
     </w:p>
     <w:p>
       <w:pPr>
+        <w:spacing w:before="0" w:after="240" w:line="276" w:lineRule="auto"/>
         <w:ind w:firstLine="360"/>
       </w:pPr>
       <w:r>
@@ -6190,7 +6476,7 @@
         </w:numPr>
         <w:autoSpaceDE/>
         <w:autoSpaceDN/>
-        <w:spacing w:before="0" w:after="160" w:line="259" w:lineRule="auto"/>
+        <w:spacing w:before="0" w:after="240" w:line="276" w:lineRule="auto"/>
         <w:jc w:val="left"/>
         <w:rPr>
           <w:b/>
@@ -6214,7 +6500,7 @@
         </w:numPr>
         <w:autoSpaceDE/>
         <w:autoSpaceDN/>
-        <w:spacing w:before="0" w:after="160" w:line="259" w:lineRule="auto"/>
+        <w:spacing w:before="0" w:after="240" w:line="276" w:lineRule="auto"/>
         <w:jc w:val="left"/>
         <w:rPr>
           <w:b/>
@@ -6238,7 +6524,7 @@
         </w:numPr>
         <w:autoSpaceDE/>
         <w:autoSpaceDN/>
-        <w:spacing w:before="0" w:after="160" w:line="259" w:lineRule="auto"/>
+        <w:spacing w:before="0" w:after="240" w:line="276" w:lineRule="auto"/>
         <w:jc w:val="left"/>
         <w:rPr>
           <w:b/>
@@ -6255,6 +6541,7 @@
     </w:p>
     <w:p>
       <w:pPr>
+        <w:spacing w:before="0" w:after="240" w:line="276" w:lineRule="auto"/>
         <w:ind w:left="360"/>
         <w:rPr>
           <w:bCs/>
@@ -6276,7 +6563,7 @@
         </w:numPr>
         <w:autoSpaceDE/>
         <w:autoSpaceDN/>
-        <w:spacing w:before="0" w:after="160" w:line="259" w:lineRule="auto"/>
+        <w:spacing w:before="0" w:after="240" w:line="276" w:lineRule="auto"/>
         <w:jc w:val="left"/>
         <w:rPr>
           <w:b/>
@@ -6293,18 +6580,36 @@
     </w:p>
     <w:p>
       <w:pPr>
+        <w:spacing w:before="0" w:after="240" w:line="276" w:lineRule="auto"/>
         <w:ind w:firstLine="360"/>
       </w:pPr>
       <w:r>
-        <w:t xml:space="preserve">Step 1.   The user choose a dock from the list of docks </w:t>
-      </w:r>
-    </w:p>
-    <w:p>
-      <w:pPr>
+        <w:t xml:space="preserve">Step 1.   The user </w:t>
+      </w:r>
+      <w:proofErr w:type="gramStart"/>
+      <w:r>
+        <w:t>choose</w:t>
+      </w:r>
+      <w:proofErr w:type="gramEnd"/>
+      <w:r>
+        <w:t xml:space="preserve"> a dock from the list of docks </w:t>
+      </w:r>
+    </w:p>
+    <w:p>
+      <w:pPr>
+        <w:spacing w:before="0" w:after="240" w:line="276" w:lineRule="auto"/>
         <w:ind w:firstLine="360"/>
       </w:pPr>
       <w:r>
-        <w:t>Step 2.   The software return the information of the dock</w:t>
+        <w:t xml:space="preserve">Step 2.   The software </w:t>
+      </w:r>
+      <w:proofErr w:type="gramStart"/>
+      <w:r>
+        <w:t>return</w:t>
+      </w:r>
+      <w:proofErr w:type="gramEnd"/>
+      <w:r>
+        <w:t xml:space="preserve"> the information of the dock</w:t>
       </w:r>
     </w:p>
     <w:p>
@@ -6316,7 +6621,7 @@
         </w:numPr>
         <w:autoSpaceDE/>
         <w:autoSpaceDN/>
-        <w:spacing w:before="0" w:after="160" w:line="259" w:lineRule="auto"/>
+        <w:spacing w:before="0" w:after="240" w:line="276" w:lineRule="auto"/>
         <w:jc w:val="left"/>
         <w:rPr>
           <w:b/>
@@ -6340,7 +6645,7 @@
         </w:numPr>
         <w:autoSpaceDE/>
         <w:autoSpaceDN/>
-        <w:spacing w:before="0" w:after="160" w:line="259" w:lineRule="auto"/>
+        <w:spacing w:before="0" w:after="240" w:line="276" w:lineRule="auto"/>
         <w:jc w:val="left"/>
         <w:rPr>
           <w:b/>
@@ -6360,7 +6665,7 @@
         <w:pStyle w:val="ListParagraph"/>
         <w:autoSpaceDE/>
         <w:autoSpaceDN/>
-        <w:spacing w:before="0" w:after="160" w:line="259" w:lineRule="auto"/>
+        <w:spacing w:before="0" w:after="240" w:line="276" w:lineRule="auto"/>
         <w:ind w:left="360"/>
         <w:jc w:val="left"/>
         <w:rPr>
@@ -6434,7 +6739,7 @@
         </w:numPr>
         <w:autoSpaceDE/>
         <w:autoSpaceDN/>
-        <w:spacing w:before="0" w:after="160" w:line="259" w:lineRule="auto"/>
+        <w:spacing w:before="0" w:after="240" w:line="276" w:lineRule="auto"/>
         <w:jc w:val="left"/>
         <w:rPr>
           <w:b/>
@@ -6458,7 +6763,7 @@
         </w:numPr>
         <w:autoSpaceDE/>
         <w:autoSpaceDN/>
-        <w:spacing w:before="0" w:after="160" w:line="259" w:lineRule="auto"/>
+        <w:spacing w:before="0" w:after="240" w:line="276" w:lineRule="auto"/>
         <w:jc w:val="left"/>
         <w:rPr>
           <w:b/>
@@ -6476,6 +6781,7 @@
     <w:p>
       <w:pPr>
         <w:pStyle w:val="ListParagraph"/>
+        <w:spacing w:before="0" w:after="240" w:line="276" w:lineRule="auto"/>
         <w:ind w:left="360"/>
         <w:jc w:val="center"/>
         <w:rPr>
@@ -6515,6 +6821,7 @@
           <w:p>
             <w:pPr>
               <w:pStyle w:val="ListParagraph"/>
+              <w:spacing w:before="0" w:after="240" w:line="276" w:lineRule="auto"/>
               <w:ind w:left="0"/>
               <w:jc w:val="center"/>
               <w:rPr>
@@ -6538,6 +6845,7 @@
           <w:p>
             <w:pPr>
               <w:pStyle w:val="ListParagraph"/>
+              <w:spacing w:before="0" w:after="240" w:line="276" w:lineRule="auto"/>
               <w:ind w:left="0"/>
               <w:jc w:val="center"/>
               <w:rPr>
@@ -6561,6 +6869,7 @@
           <w:p>
             <w:pPr>
               <w:pStyle w:val="ListParagraph"/>
+              <w:spacing w:before="0" w:after="240" w:line="276" w:lineRule="auto"/>
               <w:ind w:left="0"/>
               <w:jc w:val="center"/>
               <w:rPr>
@@ -6584,6 +6893,7 @@
           <w:p>
             <w:pPr>
               <w:pStyle w:val="ListParagraph"/>
+              <w:spacing w:before="0" w:after="240" w:line="276" w:lineRule="auto"/>
               <w:ind w:left="0"/>
               <w:jc w:val="center"/>
               <w:rPr>
@@ -6607,6 +6917,7 @@
           <w:p>
             <w:pPr>
               <w:pStyle w:val="ListParagraph"/>
+              <w:spacing w:before="0" w:after="240" w:line="276" w:lineRule="auto"/>
               <w:ind w:left="0"/>
               <w:jc w:val="center"/>
               <w:rPr>
@@ -6632,6 +6943,7 @@
           <w:p>
             <w:pPr>
               <w:pStyle w:val="ListParagraph"/>
+              <w:spacing w:before="0" w:after="240" w:line="276" w:lineRule="auto"/>
               <w:ind w:left="0"/>
               <w:rPr>
                 <w:lang w:val="en-US"/>
@@ -6654,6 +6966,7 @@
           <w:p>
             <w:pPr>
               <w:pStyle w:val="ListParagraph"/>
+              <w:spacing w:before="0" w:after="240" w:line="276" w:lineRule="auto"/>
               <w:ind w:left="0"/>
               <w:rPr>
                 <w:lang w:val="en-US"/>
@@ -6676,6 +6989,7 @@
           <w:p>
             <w:pPr>
               <w:pStyle w:val="ListParagraph"/>
+              <w:spacing w:before="0" w:after="240" w:line="276" w:lineRule="auto"/>
               <w:ind w:left="0"/>
               <w:rPr>
                 <w:lang w:val="en-US"/>
@@ -6698,6 +7012,7 @@
           <w:p>
             <w:pPr>
               <w:pStyle w:val="ListParagraph"/>
+              <w:spacing w:before="0" w:after="240" w:line="276" w:lineRule="auto"/>
               <w:ind w:left="0"/>
               <w:rPr>
                 <w:lang w:val="en-US"/>
@@ -6714,6 +7029,7 @@
           <w:p>
             <w:pPr>
               <w:pStyle w:val="ListParagraph"/>
+              <w:spacing w:before="0" w:after="240" w:line="276" w:lineRule="auto"/>
               <w:ind w:left="0"/>
               <w:rPr>
                 <w:lang w:val="en-US"/>
@@ -6738,6 +7054,7 @@
           <w:p>
             <w:pPr>
               <w:pStyle w:val="ListParagraph"/>
+              <w:spacing w:before="0" w:after="240" w:line="276" w:lineRule="auto"/>
               <w:ind w:left="0"/>
               <w:rPr>
                 <w:lang w:val="en-US"/>
@@ -6760,6 +7077,7 @@
           <w:p>
             <w:pPr>
               <w:pStyle w:val="ListParagraph"/>
+              <w:spacing w:before="0" w:after="240" w:line="276" w:lineRule="auto"/>
               <w:ind w:left="0"/>
               <w:rPr>
                 <w:lang w:val="en-US"/>
@@ -6782,6 +7100,7 @@
           <w:p>
             <w:pPr>
               <w:pStyle w:val="ListParagraph"/>
+              <w:spacing w:before="0" w:after="240" w:line="276" w:lineRule="auto"/>
               <w:ind w:left="0"/>
               <w:rPr>
                 <w:lang w:val="en-US"/>
@@ -6804,6 +7123,7 @@
           <w:p>
             <w:pPr>
               <w:pStyle w:val="ListParagraph"/>
+              <w:spacing w:before="0" w:after="240" w:line="276" w:lineRule="auto"/>
               <w:ind w:left="0"/>
               <w:rPr>
                 <w:lang w:val="en-US"/>
@@ -6820,6 +7140,7 @@
           <w:p>
             <w:pPr>
               <w:pStyle w:val="ListParagraph"/>
+              <w:spacing w:before="0" w:after="240" w:line="276" w:lineRule="auto"/>
               <w:ind w:left="0"/>
               <w:rPr>
                 <w:lang w:val="en-US"/>
@@ -6844,6 +7165,7 @@
           <w:p>
             <w:pPr>
               <w:pStyle w:val="ListParagraph"/>
+              <w:spacing w:before="0" w:after="240" w:line="276" w:lineRule="auto"/>
               <w:ind w:left="0"/>
               <w:rPr>
                 <w:lang w:val="en-US"/>
@@ -6866,6 +7188,7 @@
           <w:p>
             <w:pPr>
               <w:pStyle w:val="ListParagraph"/>
+              <w:spacing w:before="0" w:after="240" w:line="276" w:lineRule="auto"/>
               <w:ind w:left="0"/>
               <w:rPr>
                 <w:lang w:val="en-US"/>
@@ -6888,6 +7211,7 @@
           <w:p>
             <w:pPr>
               <w:pStyle w:val="ListParagraph"/>
+              <w:spacing w:before="0" w:after="240" w:line="276" w:lineRule="auto"/>
               <w:ind w:left="0"/>
               <w:rPr>
                 <w:lang w:val="en-US"/>
@@ -6916,7 +7240,7 @@
               </w:numPr>
               <w:autoSpaceDE/>
               <w:autoSpaceDN/>
-              <w:spacing w:before="0" w:after="0" w:line="240" w:lineRule="auto"/>
+              <w:spacing w:before="0" w:after="240" w:line="276" w:lineRule="auto"/>
               <w:ind w:left="327"/>
               <w:jc w:val="left"/>
               <w:rPr>
@@ -6939,7 +7263,7 @@
               </w:numPr>
               <w:autoSpaceDE/>
               <w:autoSpaceDN/>
-              <w:spacing w:before="0" w:after="0" w:line="240" w:lineRule="auto"/>
+              <w:spacing w:before="0" w:after="240" w:line="276" w:lineRule="auto"/>
               <w:ind w:left="327"/>
               <w:jc w:val="left"/>
               <w:rPr>
@@ -6960,6 +7284,7 @@
           <w:p>
             <w:pPr>
               <w:pStyle w:val="ListParagraph"/>
+              <w:spacing w:before="0" w:after="240" w:line="276" w:lineRule="auto"/>
               <w:ind w:left="0"/>
               <w:jc w:val="right"/>
               <w:rPr>
@@ -6992,6 +7317,7 @@
           <w:p>
             <w:pPr>
               <w:pStyle w:val="ListParagraph"/>
+              <w:spacing w:before="0" w:after="240" w:line="276" w:lineRule="auto"/>
               <w:ind w:left="0"/>
               <w:rPr>
                 <w:lang w:val="en-US"/>
@@ -7015,6 +7341,7 @@
           <w:p>
             <w:pPr>
               <w:pStyle w:val="ListParagraph"/>
+              <w:spacing w:before="0" w:after="240" w:line="276" w:lineRule="auto"/>
               <w:ind w:left="0"/>
               <w:rPr>
                 <w:lang w:val="en-US"/>
@@ -7037,6 +7364,7 @@
           <w:p>
             <w:pPr>
               <w:pStyle w:val="ListParagraph"/>
+              <w:spacing w:before="0" w:after="240" w:line="276" w:lineRule="auto"/>
               <w:ind w:left="0"/>
               <w:rPr>
                 <w:lang w:val="en-US"/>
@@ -7065,7 +7393,7 @@
               </w:numPr>
               <w:autoSpaceDE/>
               <w:autoSpaceDN/>
-              <w:spacing w:before="0" w:after="0" w:line="240" w:lineRule="auto"/>
+              <w:spacing w:before="0" w:after="240" w:line="276" w:lineRule="auto"/>
               <w:ind w:left="327"/>
               <w:jc w:val="left"/>
               <w:rPr>
@@ -7088,7 +7416,7 @@
               </w:numPr>
               <w:autoSpaceDE/>
               <w:autoSpaceDN/>
-              <w:spacing w:before="0" w:after="0" w:line="240" w:lineRule="auto"/>
+              <w:spacing w:before="0" w:after="240" w:line="276" w:lineRule="auto"/>
               <w:ind w:left="327"/>
               <w:jc w:val="left"/>
               <w:rPr>
@@ -7109,6 +7437,7 @@
           <w:p>
             <w:pPr>
               <w:pStyle w:val="ListParagraph"/>
+              <w:spacing w:before="0" w:after="240" w:line="276" w:lineRule="auto"/>
               <w:ind w:left="0"/>
               <w:jc w:val="right"/>
               <w:rPr>
@@ -7134,6 +7463,7 @@
           <w:p>
             <w:pPr>
               <w:pStyle w:val="ListParagraph"/>
+              <w:spacing w:before="0" w:after="240" w:line="276" w:lineRule="auto"/>
               <w:ind w:left="0"/>
               <w:rPr>
                 <w:lang w:val="en-US"/>
@@ -7156,6 +7486,7 @@
           <w:p>
             <w:pPr>
               <w:pStyle w:val="ListParagraph"/>
+              <w:spacing w:before="0" w:after="240" w:line="276" w:lineRule="auto"/>
               <w:ind w:left="0"/>
               <w:rPr>
                 <w:lang w:val="en-US"/>
@@ -7178,6 +7509,7 @@
           <w:p>
             <w:pPr>
               <w:pStyle w:val="ListParagraph"/>
+              <w:spacing w:before="0" w:after="240" w:line="276" w:lineRule="auto"/>
               <w:ind w:left="0"/>
               <w:rPr>
                 <w:lang w:val="en-US"/>
@@ -7200,6 +7532,7 @@
           <w:p>
             <w:pPr>
               <w:pStyle w:val="ListParagraph"/>
+              <w:spacing w:before="0" w:after="240" w:line="276" w:lineRule="auto"/>
               <w:ind w:left="0"/>
               <w:rPr>
                 <w:lang w:val="en-US"/>
@@ -7216,6 +7549,7 @@
           <w:p>
             <w:pPr>
               <w:pStyle w:val="ListParagraph"/>
+              <w:spacing w:before="0" w:after="240" w:line="276" w:lineRule="auto"/>
               <w:ind w:left="0"/>
               <w:rPr>
                 <w:lang w:val="en-US"/>
@@ -7240,6 +7574,7 @@
           <w:p>
             <w:pPr>
               <w:pStyle w:val="ListParagraph"/>
+              <w:spacing w:before="0" w:after="240" w:line="276" w:lineRule="auto"/>
               <w:ind w:left="0"/>
               <w:rPr>
                 <w:lang w:val="en-US"/>
@@ -7262,17 +7597,26 @@
           <w:p>
             <w:pPr>
               <w:pStyle w:val="ListParagraph"/>
-              <w:ind w:left="0"/>
-              <w:rPr>
-                <w:lang w:val="en-US"/>
-              </w:rPr>
-            </w:pPr>
-            <w:r>
-              <w:rPr>
-                <w:lang w:val="en-US"/>
-              </w:rPr>
-              <w:t>Number of empty slot</w:t>
-            </w:r>
+              <w:spacing w:before="0" w:after="240" w:line="276" w:lineRule="auto"/>
+              <w:ind w:left="0"/>
+              <w:rPr>
+                <w:lang w:val="en-US"/>
+              </w:rPr>
+            </w:pPr>
+            <w:r>
+              <w:rPr>
+                <w:lang w:val="en-US"/>
+              </w:rPr>
+              <w:t xml:space="preserve">Number of empty </w:t>
+            </w:r>
+            <w:proofErr w:type="gramStart"/>
+            <w:r>
+              <w:rPr>
+                <w:lang w:val="en-US"/>
+              </w:rPr>
+              <w:t>slot</w:t>
+            </w:r>
+            <w:proofErr w:type="gramEnd"/>
           </w:p>
         </w:tc>
         <w:tc>
@@ -7284,6 +7628,7 @@
           <w:p>
             <w:pPr>
               <w:pStyle w:val="ListParagraph"/>
+              <w:spacing w:before="0" w:after="240" w:line="276" w:lineRule="auto"/>
               <w:ind w:left="0"/>
               <w:rPr>
                 <w:lang w:val="en-US"/>
@@ -7312,7 +7657,7 @@
               </w:numPr>
               <w:autoSpaceDE/>
               <w:autoSpaceDN/>
-              <w:spacing w:before="0" w:after="0" w:line="240" w:lineRule="auto"/>
+              <w:spacing w:before="0" w:after="240" w:line="276" w:lineRule="auto"/>
               <w:ind w:left="327"/>
               <w:jc w:val="left"/>
               <w:rPr>
@@ -7335,7 +7680,7 @@
               </w:numPr>
               <w:autoSpaceDE/>
               <w:autoSpaceDN/>
-              <w:spacing w:before="0" w:after="0" w:line="240" w:lineRule="auto"/>
+              <w:spacing w:before="0" w:after="240" w:line="276" w:lineRule="auto"/>
               <w:ind w:left="327"/>
               <w:jc w:val="left"/>
               <w:rPr>
@@ -7356,6 +7701,7 @@
           <w:p>
             <w:pPr>
               <w:pStyle w:val="ListParagraph"/>
+              <w:spacing w:before="0" w:after="240" w:line="276" w:lineRule="auto"/>
               <w:ind w:left="0"/>
               <w:jc w:val="right"/>
               <w:rPr>
@@ -7381,6 +7727,7 @@
           <w:p>
             <w:pPr>
               <w:pStyle w:val="ListParagraph"/>
+              <w:spacing w:before="0" w:after="240" w:line="276" w:lineRule="auto"/>
               <w:ind w:left="0"/>
               <w:rPr>
                 <w:lang w:val="en-US"/>
@@ -7403,6 +7750,7 @@
           <w:p>
             <w:pPr>
               <w:pStyle w:val="ListParagraph"/>
+              <w:spacing w:before="0" w:after="240" w:line="276" w:lineRule="auto"/>
               <w:ind w:left="0"/>
               <w:rPr>
                 <w:lang w:val="en-US"/>
@@ -7425,6 +7773,7 @@
           <w:p>
             <w:pPr>
               <w:pStyle w:val="ListParagraph"/>
+              <w:spacing w:before="0" w:after="240" w:line="276" w:lineRule="auto"/>
               <w:ind w:left="0"/>
               <w:rPr>
                 <w:lang w:val="en-US"/>
@@ -7453,7 +7802,7 @@
               </w:numPr>
               <w:autoSpaceDE/>
               <w:autoSpaceDN/>
-              <w:spacing w:before="0" w:after="0" w:line="240" w:lineRule="auto"/>
+              <w:spacing w:before="0" w:after="240" w:line="276" w:lineRule="auto"/>
               <w:ind w:left="327"/>
               <w:jc w:val="left"/>
               <w:rPr>
@@ -7476,7 +7825,7 @@
               </w:numPr>
               <w:autoSpaceDE/>
               <w:autoSpaceDN/>
-              <w:spacing w:before="0" w:after="0" w:line="240" w:lineRule="auto"/>
+              <w:spacing w:before="0" w:after="240" w:line="276" w:lineRule="auto"/>
               <w:ind w:left="327"/>
               <w:jc w:val="left"/>
               <w:rPr>
@@ -7497,6 +7846,7 @@
           <w:p>
             <w:pPr>
               <w:pStyle w:val="ListParagraph"/>
+              <w:spacing w:before="0" w:after="240" w:line="276" w:lineRule="auto"/>
               <w:ind w:left="0"/>
               <w:jc w:val="right"/>
               <w:rPr>
@@ -7522,6 +7872,7 @@
           <w:p>
             <w:pPr>
               <w:pStyle w:val="ListParagraph"/>
+              <w:spacing w:before="0" w:after="240" w:line="276" w:lineRule="auto"/>
               <w:ind w:left="0"/>
               <w:rPr>
                 <w:lang w:val="en-US"/>
@@ -7544,6 +7895,7 @@
           <w:p>
             <w:pPr>
               <w:pStyle w:val="ListParagraph"/>
+              <w:spacing w:before="0" w:after="240" w:line="276" w:lineRule="auto"/>
               <w:ind w:left="0"/>
               <w:rPr>
                 <w:lang w:val="en-US"/>
@@ -7566,6 +7918,7 @@
           <w:p>
             <w:pPr>
               <w:pStyle w:val="ListParagraph"/>
+              <w:spacing w:before="0" w:after="240" w:line="276" w:lineRule="auto"/>
               <w:ind w:left="0"/>
               <w:rPr>
                 <w:lang w:val="en-US"/>
@@ -7588,6 +7941,7 @@
           <w:p>
             <w:pPr>
               <w:pStyle w:val="ListParagraph"/>
+              <w:spacing w:before="0" w:after="240" w:line="276" w:lineRule="auto"/>
               <w:ind w:left="0"/>
               <w:rPr>
                 <w:lang w:val="en-US"/>
@@ -7610,6 +7964,7 @@
           <w:p>
             <w:pPr>
               <w:pStyle w:val="ListParagraph"/>
+              <w:spacing w:before="0" w:after="240" w:line="276" w:lineRule="auto"/>
               <w:ind w:left="0"/>
               <w:rPr>
                 <w:lang w:val="en-US"/>
@@ -7625,7 +7980,11 @@
         </w:tc>
       </w:tr>
     </w:tbl>
-    <w:p/>
+    <w:p>
+      <w:pPr>
+        <w:spacing w:before="0" w:after="240" w:line="276" w:lineRule="auto"/>
+      </w:pPr>
+    </w:p>
     <w:p>
       <w:pPr>
         <w:pStyle w:val="ListParagraph"/>
@@ -7635,7 +7994,7 @@
         </w:numPr>
         <w:autoSpaceDE/>
         <w:autoSpaceDN/>
-        <w:spacing w:before="0" w:after="160" w:line="259" w:lineRule="auto"/>
+        <w:spacing w:before="0" w:after="240" w:line="276" w:lineRule="auto"/>
         <w:jc w:val="left"/>
         <w:rPr>
           <w:b/>
@@ -7650,10 +8009,15 @@
         <w:t>Postconditions</w:t>
       </w:r>
     </w:p>
-    <w:p/>
+    <w:p>
+      <w:pPr>
+        <w:spacing w:before="0" w:after="240" w:line="276" w:lineRule="auto"/>
+      </w:pPr>
+    </w:p>
     <w:p>
       <w:pPr>
         <w:pStyle w:val="Heading2"/>
+        <w:spacing w:before="0" w:after="240" w:line="276" w:lineRule="auto"/>
       </w:pPr>
       <w:bookmarkStart w:id="17" w:name="_Toc52200721"/>
       <w:r>
@@ -7668,6 +8032,7 @@
     </w:p>
     <w:p>
       <w:pPr>
+        <w:spacing w:before="0" w:after="240" w:line="276" w:lineRule="auto"/>
         <w:jc w:val="center"/>
         <w:rPr>
           <w:b/>
@@ -7713,7 +8078,7 @@
         </w:numPr>
         <w:autoSpaceDE/>
         <w:autoSpaceDN/>
-        <w:spacing w:before="0" w:after="160" w:line="259" w:lineRule="auto"/>
+        <w:spacing w:before="0" w:after="240" w:line="276" w:lineRule="auto"/>
         <w:jc w:val="left"/>
         <w:rPr>
           <w:b/>
@@ -7730,6 +8095,7 @@
     </w:p>
     <w:p>
       <w:pPr>
+        <w:spacing w:before="0" w:after="240" w:line="276" w:lineRule="auto"/>
         <w:ind w:firstLine="360"/>
       </w:pPr>
       <w:r>
@@ -7745,7 +8111,7 @@
         </w:numPr>
         <w:autoSpaceDE/>
         <w:autoSpaceDN/>
-        <w:spacing w:before="0" w:after="160" w:line="259" w:lineRule="auto"/>
+        <w:spacing w:before="0" w:after="240" w:line="276" w:lineRule="auto"/>
         <w:jc w:val="left"/>
         <w:rPr>
           <w:b/>
@@ -7762,6 +8128,7 @@
     </w:p>
     <w:p>
       <w:pPr>
+        <w:spacing w:before="0" w:after="240" w:line="276" w:lineRule="auto"/>
         <w:ind w:firstLine="360"/>
       </w:pPr>
       <w:r>
@@ -7777,7 +8144,7 @@
         </w:numPr>
         <w:autoSpaceDE/>
         <w:autoSpaceDN/>
-        <w:spacing w:before="0" w:after="160" w:line="259" w:lineRule="auto"/>
+        <w:spacing w:before="0" w:after="240" w:line="276" w:lineRule="auto"/>
         <w:jc w:val="left"/>
         <w:rPr>
           <w:b/>
@@ -7801,7 +8168,7 @@
         </w:numPr>
         <w:autoSpaceDE/>
         <w:autoSpaceDN/>
-        <w:spacing w:before="0" w:after="160" w:line="259" w:lineRule="auto"/>
+        <w:spacing w:before="0" w:after="240" w:line="276" w:lineRule="auto"/>
         <w:jc w:val="left"/>
         <w:rPr>
           <w:b/>
@@ -7825,7 +8192,7 @@
         </w:numPr>
         <w:autoSpaceDE/>
         <w:autoSpaceDN/>
-        <w:spacing w:before="0" w:after="160" w:line="259" w:lineRule="auto"/>
+        <w:spacing w:before="0" w:after="240" w:line="276" w:lineRule="auto"/>
         <w:jc w:val="left"/>
         <w:rPr>
           <w:b/>
@@ -7837,11 +8204,13 @@
           <w:b/>
           <w:bCs/>
         </w:rPr>
+        <w:lastRenderedPageBreak/>
         <w:t>Preconditions</w:t>
       </w:r>
     </w:p>
     <w:p>
       <w:pPr>
+        <w:spacing w:before="0" w:after="240" w:line="276" w:lineRule="auto"/>
         <w:ind w:left="360"/>
         <w:rPr>
           <w:bCs/>
@@ -7863,7 +8232,7 @@
         </w:numPr>
         <w:autoSpaceDE/>
         <w:autoSpaceDN/>
-        <w:spacing w:before="0" w:after="160" w:line="259" w:lineRule="auto"/>
+        <w:spacing w:before="0" w:after="240" w:line="276" w:lineRule="auto"/>
         <w:jc w:val="left"/>
         <w:rPr>
           <w:b/>
@@ -7880,6 +8249,7 @@
     </w:p>
     <w:p>
       <w:pPr>
+        <w:spacing w:before="0" w:after="240" w:line="276" w:lineRule="auto"/>
         <w:ind w:firstLine="360"/>
       </w:pPr>
       <w:r>
@@ -7888,15 +8258,16 @@
     </w:p>
     <w:p>
       <w:pPr>
+        <w:spacing w:before="0" w:after="240" w:line="276" w:lineRule="auto"/>
         <w:ind w:firstLine="360"/>
       </w:pPr>
       <w:r>
-        <w:lastRenderedPageBreak/>
         <w:t xml:space="preserve">Step 2.   The software checks the information of the selected bike </w:t>
       </w:r>
     </w:p>
     <w:p>
       <w:pPr>
+        <w:spacing w:before="0" w:after="240" w:line="276" w:lineRule="auto"/>
         <w:ind w:firstLine="360"/>
       </w:pPr>
       <w:r>
@@ -7912,7 +8283,7 @@
         </w:numPr>
         <w:autoSpaceDE/>
         <w:autoSpaceDN/>
-        <w:spacing w:before="0" w:after="160" w:line="259" w:lineRule="auto"/>
+        <w:spacing w:before="0" w:after="240" w:line="276" w:lineRule="auto"/>
         <w:jc w:val="left"/>
         <w:rPr>
           <w:b/>
@@ -7930,6 +8301,7 @@
     <w:p>
       <w:pPr>
         <w:pStyle w:val="ListParagraph"/>
+        <w:spacing w:before="0" w:after="240" w:line="276" w:lineRule="auto"/>
         <w:ind w:left="360"/>
         <w:jc w:val="center"/>
         <w:rPr>
@@ -7969,6 +8341,7 @@
           <w:p>
             <w:pPr>
               <w:pStyle w:val="ListParagraph"/>
+              <w:spacing w:before="0" w:after="240" w:line="276" w:lineRule="auto"/>
               <w:ind w:left="0"/>
               <w:jc w:val="center"/>
               <w:rPr>
@@ -7992,6 +8365,7 @@
           <w:p>
             <w:pPr>
               <w:pStyle w:val="ListParagraph"/>
+              <w:spacing w:before="0" w:after="240" w:line="276" w:lineRule="auto"/>
               <w:ind w:left="0"/>
               <w:jc w:val="center"/>
               <w:rPr>
@@ -8015,6 +8389,7 @@
           <w:p>
             <w:pPr>
               <w:pStyle w:val="ListParagraph"/>
+              <w:spacing w:before="0" w:after="240" w:line="276" w:lineRule="auto"/>
               <w:ind w:left="0"/>
               <w:jc w:val="center"/>
               <w:rPr>
@@ -8038,6 +8413,7 @@
           <w:p>
             <w:pPr>
               <w:pStyle w:val="ListParagraph"/>
+              <w:spacing w:before="0" w:after="240" w:line="276" w:lineRule="auto"/>
               <w:ind w:left="0"/>
               <w:jc w:val="center"/>
               <w:rPr>
@@ -8061,6 +8437,7 @@
           <w:p>
             <w:pPr>
               <w:pStyle w:val="ListParagraph"/>
+              <w:spacing w:before="0" w:after="240" w:line="276" w:lineRule="auto"/>
               <w:ind w:left="0"/>
               <w:jc w:val="center"/>
               <w:rPr>
@@ -8085,6 +8462,7 @@
           <w:p>
             <w:pPr>
               <w:pStyle w:val="ListParagraph"/>
+              <w:spacing w:before="0" w:after="240" w:line="276" w:lineRule="auto"/>
               <w:ind w:left="0"/>
               <w:jc w:val="center"/>
               <w:rPr>
@@ -8107,6 +8485,7 @@
           <w:p>
             <w:pPr>
               <w:pStyle w:val="ListParagraph"/>
+              <w:spacing w:before="0" w:after="240" w:line="276" w:lineRule="auto"/>
               <w:ind w:left="0"/>
               <w:rPr>
                 <w:lang w:val="en-US"/>
@@ -8128,6 +8507,7 @@
           <w:p>
             <w:pPr>
               <w:pStyle w:val="ListParagraph"/>
+              <w:spacing w:before="0" w:after="240" w:line="276" w:lineRule="auto"/>
               <w:ind w:left="0"/>
               <w:rPr>
                 <w:lang w:val="en-US"/>
@@ -8148,6 +8528,7 @@
           </w:tcPr>
           <w:p>
             <w:pPr>
+              <w:spacing w:before="0" w:after="240" w:line="276" w:lineRule="auto"/>
               <w:rPr>
                 <w:lang w:val="en-US"/>
               </w:rPr>
@@ -8168,6 +8549,7 @@
           <w:p>
             <w:pPr>
               <w:pStyle w:val="ListParagraph"/>
+              <w:spacing w:before="0" w:after="240" w:line="276" w:lineRule="auto"/>
               <w:ind w:left="0"/>
               <w:rPr>
                 <w:lang w:val="en-US"/>
@@ -8186,6 +8568,7 @@
     <w:p>
       <w:pPr>
         <w:pStyle w:val="ListParagraph"/>
+        <w:spacing w:before="0" w:after="240" w:line="276" w:lineRule="auto"/>
         <w:ind w:left="360"/>
         <w:rPr>
           <w:b/>
@@ -8200,6 +8583,7 @@
           <w:ilvl w:val="0"/>
           <w:numId w:val="10"/>
         </w:numPr>
+        <w:spacing w:before="0" w:after="240" w:line="276" w:lineRule="auto"/>
         <w:rPr>
           <w:b/>
           <w:bCs/>
@@ -8216,6 +8600,7 @@
     <w:p>
       <w:pPr>
         <w:pStyle w:val="ListParagraph"/>
+        <w:spacing w:before="0" w:after="240" w:line="276" w:lineRule="auto"/>
         <w:ind w:left="360"/>
         <w:rPr>
           <w:b/>
@@ -8228,6 +8613,7 @@
           <w:bCs/>
           <w:noProof/>
         </w:rPr>
+        <w:lastRenderedPageBreak/>
         <w:drawing>
           <wp:inline distT="0" distB="0" distL="0" distR="0" wp14:anchorId="01AF89C0" wp14:editId="58EA92FC">
             <wp:extent cx="5478780" cy="5120640"/>
@@ -8287,7 +8673,7 @@
         </w:numPr>
         <w:autoSpaceDE/>
         <w:autoSpaceDN/>
-        <w:spacing w:before="0" w:after="160" w:line="259" w:lineRule="auto"/>
+        <w:spacing w:before="0" w:after="240" w:line="276" w:lineRule="auto"/>
         <w:jc w:val="left"/>
         <w:rPr>
           <w:b/>
@@ -8299,7 +8685,6 @@
           <w:b/>
           <w:bCs/>
         </w:rPr>
-        <w:lastRenderedPageBreak/>
         <w:t>Input data</w:t>
       </w:r>
     </w:p>
@@ -8312,7 +8697,7 @@
         </w:numPr>
         <w:autoSpaceDE/>
         <w:autoSpaceDN/>
-        <w:spacing w:before="0" w:after="160" w:line="259" w:lineRule="auto"/>
+        <w:spacing w:before="0" w:after="240" w:line="276" w:lineRule="auto"/>
         <w:jc w:val="left"/>
         <w:rPr>
           <w:b/>
@@ -8330,6 +8715,7 @@
     <w:p>
       <w:pPr>
         <w:pStyle w:val="ListParagraph"/>
+        <w:spacing w:before="0" w:after="240" w:line="276" w:lineRule="auto"/>
         <w:ind w:left="360"/>
         <w:jc w:val="center"/>
         <w:rPr>
@@ -8383,6 +8769,7 @@
           <w:p>
             <w:pPr>
               <w:pStyle w:val="ListParagraph"/>
+              <w:spacing w:before="0" w:after="240" w:line="276" w:lineRule="auto"/>
               <w:ind w:left="0"/>
               <w:jc w:val="center"/>
               <w:rPr>
@@ -8406,6 +8793,7 @@
           <w:p>
             <w:pPr>
               <w:pStyle w:val="ListParagraph"/>
+              <w:spacing w:before="0" w:after="240" w:line="276" w:lineRule="auto"/>
               <w:ind w:left="0"/>
               <w:jc w:val="center"/>
               <w:rPr>
@@ -8429,6 +8817,7 @@
           <w:p>
             <w:pPr>
               <w:pStyle w:val="ListParagraph"/>
+              <w:spacing w:before="0" w:after="240" w:line="276" w:lineRule="auto"/>
               <w:ind w:left="0"/>
               <w:jc w:val="center"/>
               <w:rPr>
@@ -8452,6 +8841,7 @@
           <w:p>
             <w:pPr>
               <w:pStyle w:val="ListParagraph"/>
+              <w:spacing w:before="0" w:after="240" w:line="276" w:lineRule="auto"/>
               <w:ind w:left="0"/>
               <w:jc w:val="center"/>
               <w:rPr>
@@ -8475,6 +8865,7 @@
           <w:p>
             <w:pPr>
               <w:pStyle w:val="ListParagraph"/>
+              <w:spacing w:before="0" w:after="240" w:line="276" w:lineRule="auto"/>
               <w:ind w:left="0"/>
               <w:jc w:val="center"/>
               <w:rPr>
@@ -8500,6 +8891,7 @@
           <w:p>
             <w:pPr>
               <w:pStyle w:val="ListParagraph"/>
+              <w:spacing w:before="0" w:after="240" w:line="276" w:lineRule="auto"/>
               <w:ind w:left="0"/>
               <w:rPr>
                 <w:lang w:val="en-US"/>
@@ -8522,6 +8914,7 @@
           <w:p>
             <w:pPr>
               <w:pStyle w:val="ListParagraph"/>
+              <w:spacing w:before="0" w:after="240" w:line="276" w:lineRule="auto"/>
               <w:ind w:left="0"/>
               <w:rPr>
                 <w:lang w:val="en-US"/>
@@ -8544,6 +8937,7 @@
           <w:p>
             <w:pPr>
               <w:pStyle w:val="ListParagraph"/>
+              <w:spacing w:before="0" w:after="240" w:line="276" w:lineRule="auto"/>
               <w:ind w:left="0"/>
               <w:rPr>
                 <w:lang w:val="en-US"/>
@@ -8566,6 +8960,7 @@
           <w:p>
             <w:pPr>
               <w:pStyle w:val="ListParagraph"/>
+              <w:spacing w:before="0" w:after="240" w:line="276" w:lineRule="auto"/>
               <w:ind w:left="0"/>
               <w:rPr>
                 <w:lang w:val="en-US"/>
@@ -8582,6 +8977,7 @@
           <w:p>
             <w:pPr>
               <w:pStyle w:val="ListParagraph"/>
+              <w:spacing w:before="0" w:after="240" w:line="276" w:lineRule="auto"/>
               <w:ind w:left="0"/>
               <w:rPr>
                 <w:lang w:val="en-US"/>
@@ -8606,6 +9002,7 @@
           <w:p>
             <w:pPr>
               <w:pStyle w:val="ListParagraph"/>
+              <w:spacing w:before="0" w:after="240" w:line="276" w:lineRule="auto"/>
               <w:ind w:left="0"/>
               <w:rPr>
                 <w:lang w:val="en-US"/>
@@ -8628,6 +9025,7 @@
           <w:p>
             <w:pPr>
               <w:pStyle w:val="ListParagraph"/>
+              <w:spacing w:before="0" w:after="240" w:line="276" w:lineRule="auto"/>
               <w:ind w:left="0"/>
               <w:rPr>
                 <w:lang w:val="en-US"/>
@@ -8650,6 +9048,7 @@
           <w:p>
             <w:pPr>
               <w:pStyle w:val="ListParagraph"/>
+              <w:spacing w:before="0" w:after="240" w:line="276" w:lineRule="auto"/>
               <w:ind w:left="0"/>
               <w:rPr>
                 <w:lang w:val="en-US"/>
@@ -8672,6 +9071,7 @@
           <w:p>
             <w:pPr>
               <w:pStyle w:val="ListParagraph"/>
+              <w:spacing w:before="0" w:after="240" w:line="276" w:lineRule="auto"/>
               <w:ind w:left="0"/>
               <w:rPr>
                 <w:lang w:val="en-US"/>
@@ -8688,6 +9088,7 @@
           <w:p>
             <w:pPr>
               <w:pStyle w:val="ListParagraph"/>
+              <w:spacing w:before="0" w:after="240" w:line="276" w:lineRule="auto"/>
               <w:ind w:left="0"/>
               <w:rPr>
                 <w:lang w:val="en-US"/>
@@ -8712,6 +9113,7 @@
           <w:p>
             <w:pPr>
               <w:pStyle w:val="ListParagraph"/>
+              <w:spacing w:before="0" w:after="240" w:line="276" w:lineRule="auto"/>
               <w:ind w:left="0"/>
               <w:rPr>
                 <w:lang w:val="en-US"/>
@@ -8734,6 +9136,7 @@
           <w:p>
             <w:pPr>
               <w:pStyle w:val="ListParagraph"/>
+              <w:spacing w:before="0" w:after="240" w:line="276" w:lineRule="auto"/>
               <w:ind w:left="0"/>
               <w:rPr>
                 <w:lang w:val="en-US"/>
@@ -8756,16 +9159,31 @@
           <w:p>
             <w:pPr>
               <w:pStyle w:val="ListParagraph"/>
-              <w:ind w:left="0"/>
-              <w:rPr>
-                <w:lang w:val="en-US"/>
-              </w:rPr>
-            </w:pPr>
-            <w:r>
-              <w:rPr>
-                <w:lang w:val="en-US"/>
-              </w:rPr>
-              <w:t>Number of saddle of this bike</w:t>
+              <w:spacing w:before="0" w:after="240" w:line="276" w:lineRule="auto"/>
+              <w:ind w:left="0"/>
+              <w:rPr>
+                <w:lang w:val="en-US"/>
+              </w:rPr>
+            </w:pPr>
+            <w:r>
+              <w:rPr>
+                <w:lang w:val="en-US"/>
+              </w:rPr>
+              <w:t xml:space="preserve">Number of </w:t>
+            </w:r>
+            <w:proofErr w:type="gramStart"/>
+            <w:r>
+              <w:rPr>
+                <w:lang w:val="en-US"/>
+              </w:rPr>
+              <w:t>saddle</w:t>
+            </w:r>
+            <w:proofErr w:type="gramEnd"/>
+            <w:r>
+              <w:rPr>
+                <w:lang w:val="en-US"/>
+              </w:rPr>
+              <w:t xml:space="preserve"> of this bike</w:t>
             </w:r>
           </w:p>
         </w:tc>
@@ -8784,7 +9202,7 @@
               </w:numPr>
               <w:autoSpaceDE/>
               <w:autoSpaceDN/>
-              <w:spacing w:before="0" w:after="0" w:line="240" w:lineRule="auto"/>
+              <w:spacing w:before="0" w:after="240" w:line="276" w:lineRule="auto"/>
               <w:ind w:left="327"/>
               <w:jc w:val="left"/>
               <w:rPr>
@@ -8807,7 +9225,7 @@
               </w:numPr>
               <w:autoSpaceDE/>
               <w:autoSpaceDN/>
-              <w:spacing w:before="0" w:after="0" w:line="240" w:lineRule="auto"/>
+              <w:spacing w:before="0" w:after="240" w:line="276" w:lineRule="auto"/>
               <w:ind w:left="327"/>
               <w:jc w:val="left"/>
               <w:rPr>
@@ -8828,6 +9246,7 @@
           <w:p>
             <w:pPr>
               <w:pStyle w:val="ListParagraph"/>
+              <w:spacing w:before="0" w:after="240" w:line="276" w:lineRule="auto"/>
               <w:ind w:left="0"/>
               <w:jc w:val="right"/>
               <w:rPr>
@@ -8853,15 +9272,17 @@
           <w:p>
             <w:pPr>
               <w:pStyle w:val="ListParagraph"/>
-              <w:ind w:left="0"/>
-              <w:rPr>
-                <w:lang w:val="en-US"/>
-              </w:rPr>
-            </w:pPr>
-            <w:r>
-              <w:rPr>
-                <w:lang w:val="en-US"/>
-              </w:rPr>
+              <w:spacing w:before="0" w:after="240" w:line="276" w:lineRule="auto"/>
+              <w:ind w:left="0"/>
+              <w:rPr>
+                <w:lang w:val="en-US"/>
+              </w:rPr>
+            </w:pPr>
+            <w:r>
+              <w:rPr>
+                <w:lang w:val="en-US"/>
+              </w:rPr>
+              <w:lastRenderedPageBreak/>
               <w:t>4.</w:t>
             </w:r>
           </w:p>
@@ -8875,6 +9296,7 @@
           <w:p>
             <w:pPr>
               <w:pStyle w:val="ListParagraph"/>
+              <w:spacing w:before="0" w:after="240" w:line="276" w:lineRule="auto"/>
               <w:ind w:left="0"/>
               <w:rPr>
                 <w:lang w:val="en-US"/>
@@ -8897,6 +9319,7 @@
           <w:p>
             <w:pPr>
               <w:pStyle w:val="ListParagraph"/>
+              <w:spacing w:before="0" w:after="240" w:line="276" w:lineRule="auto"/>
               <w:ind w:left="0"/>
               <w:rPr>
                 <w:lang w:val="en-US"/>
@@ -8925,7 +9348,7 @@
               </w:numPr>
               <w:autoSpaceDE/>
               <w:autoSpaceDN/>
-              <w:spacing w:before="0" w:after="0" w:line="240" w:lineRule="auto"/>
+              <w:spacing w:before="0" w:after="240" w:line="276" w:lineRule="auto"/>
               <w:ind w:left="327"/>
               <w:jc w:val="left"/>
               <w:rPr>
@@ -8948,7 +9371,7 @@
               </w:numPr>
               <w:autoSpaceDE/>
               <w:autoSpaceDN/>
-              <w:spacing w:before="0" w:after="0" w:line="240" w:lineRule="auto"/>
+              <w:spacing w:before="0" w:after="240" w:line="276" w:lineRule="auto"/>
               <w:ind w:left="327"/>
               <w:jc w:val="left"/>
               <w:rPr>
@@ -8969,6 +9392,7 @@
           <w:p>
             <w:pPr>
               <w:pStyle w:val="ListParagraph"/>
+              <w:spacing w:before="0" w:after="240" w:line="276" w:lineRule="auto"/>
               <w:ind w:left="0"/>
               <w:jc w:val="right"/>
               <w:rPr>
@@ -8994,6 +9418,7 @@
           <w:p>
             <w:pPr>
               <w:pStyle w:val="ListParagraph"/>
+              <w:spacing w:before="0" w:after="240" w:line="276" w:lineRule="auto"/>
               <w:ind w:left="0"/>
               <w:rPr>
                 <w:lang w:val="en-US"/>
@@ -9016,6 +9441,7 @@
           <w:p>
             <w:pPr>
               <w:pStyle w:val="ListParagraph"/>
+              <w:spacing w:before="0" w:after="240" w:line="276" w:lineRule="auto"/>
               <w:ind w:left="0"/>
               <w:rPr>
                 <w:lang w:val="en-US"/>
@@ -9038,16 +9464,31 @@
           <w:p>
             <w:pPr>
               <w:pStyle w:val="ListParagraph"/>
-              <w:ind w:left="0"/>
-              <w:rPr>
-                <w:lang w:val="en-US"/>
-              </w:rPr>
-            </w:pPr>
-            <w:r>
-              <w:rPr>
-                <w:lang w:val="en-US"/>
-              </w:rPr>
-              <w:t xml:space="preserve">Number of rear seat </w:t>
+              <w:spacing w:before="0" w:after="240" w:line="276" w:lineRule="auto"/>
+              <w:ind w:left="0"/>
+              <w:rPr>
+                <w:lang w:val="en-US"/>
+              </w:rPr>
+            </w:pPr>
+            <w:r>
+              <w:rPr>
+                <w:lang w:val="en-US"/>
+              </w:rPr>
+              <w:t xml:space="preserve">Number of rear </w:t>
+            </w:r>
+            <w:proofErr w:type="gramStart"/>
+            <w:r>
+              <w:rPr>
+                <w:lang w:val="en-US"/>
+              </w:rPr>
+              <w:t>seat</w:t>
+            </w:r>
+            <w:proofErr w:type="gramEnd"/>
+            <w:r>
+              <w:rPr>
+                <w:lang w:val="en-US"/>
+              </w:rPr>
+              <w:t xml:space="preserve"> </w:t>
             </w:r>
           </w:p>
         </w:tc>
@@ -9066,7 +9507,7 @@
               </w:numPr>
               <w:autoSpaceDE/>
               <w:autoSpaceDN/>
-              <w:spacing w:before="0" w:after="0" w:line="240" w:lineRule="auto"/>
+              <w:spacing w:before="0" w:after="240" w:line="276" w:lineRule="auto"/>
               <w:ind w:left="327"/>
               <w:jc w:val="left"/>
               <w:rPr>
@@ -9089,7 +9530,7 @@
               </w:numPr>
               <w:autoSpaceDE/>
               <w:autoSpaceDN/>
-              <w:spacing w:before="0" w:after="0" w:line="240" w:lineRule="auto"/>
+              <w:spacing w:before="0" w:after="240" w:line="276" w:lineRule="auto"/>
               <w:ind w:left="327"/>
               <w:jc w:val="left"/>
               <w:rPr>
@@ -9110,6 +9551,7 @@
           <w:p>
             <w:pPr>
               <w:pStyle w:val="ListParagraph"/>
+              <w:spacing w:before="0" w:after="240" w:line="276" w:lineRule="auto"/>
               <w:ind w:left="0"/>
               <w:jc w:val="right"/>
               <w:rPr>
@@ -9135,6 +9577,7 @@
           <w:p>
             <w:pPr>
               <w:pStyle w:val="ListParagraph"/>
+              <w:spacing w:before="0" w:after="240" w:line="276" w:lineRule="auto"/>
               <w:ind w:left="0"/>
               <w:rPr>
                 <w:lang w:val="en-US"/>
@@ -9157,6 +9600,7 @@
           <w:p>
             <w:pPr>
               <w:pStyle w:val="ListParagraph"/>
+              <w:spacing w:before="0" w:after="240" w:line="276" w:lineRule="auto"/>
               <w:ind w:left="0"/>
               <w:rPr>
                 <w:lang w:val="en-US"/>
@@ -9179,6 +9623,7 @@
           <w:p>
             <w:pPr>
               <w:pStyle w:val="ListParagraph"/>
+              <w:spacing w:before="0" w:after="240" w:line="276" w:lineRule="auto"/>
               <w:ind w:left="0"/>
               <w:rPr>
                 <w:lang w:val="en-US"/>
@@ -9207,7 +9652,7 @@
               </w:numPr>
               <w:autoSpaceDE/>
               <w:autoSpaceDN/>
-              <w:spacing w:before="0" w:after="0" w:line="240" w:lineRule="auto"/>
+              <w:spacing w:before="0" w:after="240" w:line="276" w:lineRule="auto"/>
               <w:ind w:left="327"/>
               <w:jc w:val="left"/>
               <w:rPr>
@@ -9230,7 +9675,7 @@
               </w:numPr>
               <w:autoSpaceDE/>
               <w:autoSpaceDN/>
-              <w:spacing w:before="0" w:after="0" w:line="240" w:lineRule="auto"/>
+              <w:spacing w:before="0" w:after="240" w:line="276" w:lineRule="auto"/>
               <w:ind w:left="327"/>
               <w:jc w:val="left"/>
               <w:rPr>
@@ -9251,6 +9696,7 @@
           <w:p>
             <w:pPr>
               <w:pStyle w:val="ListParagraph"/>
+              <w:spacing w:before="0" w:after="240" w:line="276" w:lineRule="auto"/>
               <w:ind w:left="0"/>
               <w:jc w:val="right"/>
               <w:rPr>
@@ -9276,6 +9722,7 @@
           <w:p>
             <w:pPr>
               <w:pStyle w:val="ListParagraph"/>
+              <w:spacing w:before="0" w:after="240" w:line="276" w:lineRule="auto"/>
               <w:ind w:left="0"/>
               <w:rPr>
                 <w:lang w:val="en-US"/>
@@ -9298,6 +9745,7 @@
           <w:p>
             <w:pPr>
               <w:pStyle w:val="ListParagraph"/>
+              <w:spacing w:before="0" w:after="240" w:line="276" w:lineRule="auto"/>
               <w:ind w:left="0"/>
               <w:rPr>
                 <w:lang w:val="en-US"/>
@@ -9320,6 +9768,7 @@
           <w:p>
             <w:pPr>
               <w:pStyle w:val="ListParagraph"/>
+              <w:spacing w:before="0" w:after="240" w:line="276" w:lineRule="auto"/>
               <w:ind w:left="0"/>
               <w:rPr>
                 <w:lang w:val="en-US"/>
@@ -9342,6 +9791,7 @@
           <w:p>
             <w:pPr>
               <w:pStyle w:val="ListParagraph"/>
+              <w:spacing w:before="0" w:after="240" w:line="276" w:lineRule="auto"/>
               <w:ind w:left="0"/>
               <w:rPr>
                 <w:lang w:val="en-US"/>
@@ -9364,6 +9814,7 @@
           <w:p>
             <w:pPr>
               <w:pStyle w:val="ListParagraph"/>
+              <w:spacing w:before="0" w:after="240" w:line="276" w:lineRule="auto"/>
               <w:ind w:left="0"/>
               <w:rPr>
                 <w:lang w:val="en-US"/>
@@ -9379,7 +9830,11 @@
         </w:tc>
       </w:tr>
     </w:tbl>
-    <w:p/>
+    <w:p>
+      <w:pPr>
+        <w:spacing w:before="0" w:after="240" w:line="276" w:lineRule="auto"/>
+      </w:pPr>
+    </w:p>
     <w:p>
       <w:pPr>
         <w:pStyle w:val="ListParagraph"/>
@@ -9389,7 +9844,7 @@
         </w:numPr>
         <w:autoSpaceDE/>
         <w:autoSpaceDN/>
-        <w:spacing w:before="0" w:after="160" w:line="259" w:lineRule="auto"/>
+        <w:spacing w:before="0" w:after="240" w:line="276" w:lineRule="auto"/>
         <w:jc w:val="left"/>
         <w:rPr>
           <w:b/>
@@ -9407,13 +9862,19 @@
     <w:p>
       <w:pPr>
         <w:pStyle w:val="ListParagraph"/>
+        <w:spacing w:before="0" w:after="240" w:line="276" w:lineRule="auto"/>
         <w:ind w:left="360"/>
       </w:pPr>
     </w:p>
-    <w:p/>
+    <w:p>
+      <w:pPr>
+        <w:spacing w:before="0" w:after="240" w:line="276" w:lineRule="auto"/>
+      </w:pPr>
+    </w:p>
     <w:p>
       <w:pPr>
         <w:pStyle w:val="Heading2"/>
+        <w:spacing w:before="0" w:after="240" w:line="276" w:lineRule="auto"/>
       </w:pPr>
       <w:r>
         <w:t>Use case specification for “</w:t>
@@ -9427,7 +9888,19 @@
     </w:p>
     <w:p>
       <w:pPr>
-        <w:spacing w:line="360" w:lineRule="auto"/>
+        <w:spacing w:before="0" w:after="240" w:line="276" w:lineRule="auto"/>
+        <w:jc w:val="center"/>
+        <w:rPr>
+          <w:b/>
+          <w:bCs/>
+          <w:sz w:val="32"/>
+          <w:szCs w:val="32"/>
+        </w:rPr>
+      </w:pPr>
+    </w:p>
+    <w:p>
+      <w:pPr>
+        <w:spacing w:before="0" w:after="240" w:line="276" w:lineRule="auto"/>
         <w:jc w:val="center"/>
         <w:rPr>
           <w:b/>
@@ -9473,7 +9946,7 @@
         </w:numPr>
         <w:autoSpaceDE/>
         <w:autoSpaceDN/>
-        <w:spacing w:before="0" w:after="160" w:line="360" w:lineRule="auto"/>
+        <w:spacing w:before="0" w:after="240" w:line="276" w:lineRule="auto"/>
         <w:jc w:val="left"/>
         <w:rPr>
           <w:b/>
@@ -9490,11 +9963,10 @@
     </w:p>
     <w:p>
       <w:pPr>
-        <w:spacing w:line="360" w:lineRule="auto"/>
+        <w:spacing w:before="0" w:after="240" w:line="276" w:lineRule="auto"/>
         <w:ind w:firstLine="360"/>
       </w:pPr>
       <w:r>
-        <w:lastRenderedPageBreak/>
         <w:t>UC008</w:t>
       </w:r>
     </w:p>
@@ -9507,7 +9979,7 @@
         </w:numPr>
         <w:autoSpaceDE/>
         <w:autoSpaceDN/>
-        <w:spacing w:before="0" w:after="160" w:line="360" w:lineRule="auto"/>
+        <w:spacing w:before="0" w:after="240" w:line="276" w:lineRule="auto"/>
         <w:jc w:val="left"/>
         <w:rPr>
           <w:b/>
@@ -9524,7 +9996,7 @@
     </w:p>
     <w:p>
       <w:pPr>
-        <w:spacing w:line="360" w:lineRule="auto"/>
+        <w:spacing w:before="0" w:after="240" w:line="276" w:lineRule="auto"/>
         <w:ind w:firstLine="360"/>
       </w:pPr>
       <w:r>
@@ -9540,7 +10012,7 @@
         </w:numPr>
         <w:autoSpaceDE/>
         <w:autoSpaceDN/>
-        <w:spacing w:before="0" w:after="160" w:line="360" w:lineRule="auto"/>
+        <w:spacing w:before="0" w:after="240" w:line="276" w:lineRule="auto"/>
         <w:jc w:val="left"/>
         <w:rPr>
           <w:b/>
@@ -9564,10 +10036,11 @@
         </w:numPr>
         <w:autoSpaceDE/>
         <w:autoSpaceDN/>
-        <w:spacing w:before="0" w:after="160" w:line="360" w:lineRule="auto"/>
+        <w:spacing w:before="0" w:after="240" w:line="276" w:lineRule="auto"/>
         <w:jc w:val="left"/>
       </w:pPr>
       <w:r>
+        <w:lastRenderedPageBreak/>
         <w:t>User</w:t>
       </w:r>
     </w:p>
@@ -9580,7 +10053,7 @@
         </w:numPr>
         <w:autoSpaceDE/>
         <w:autoSpaceDN/>
-        <w:spacing w:before="0" w:after="160" w:line="360" w:lineRule="auto"/>
+        <w:spacing w:before="0" w:after="240" w:line="276" w:lineRule="auto"/>
         <w:jc w:val="left"/>
         <w:rPr>
           <w:b/>
@@ -9598,7 +10071,7 @@
     <w:p>
       <w:pPr>
         <w:pStyle w:val="ListParagraph"/>
-        <w:spacing w:line="360" w:lineRule="auto"/>
+        <w:spacing w:before="0" w:after="240" w:line="276" w:lineRule="auto"/>
         <w:ind w:left="360"/>
       </w:pPr>
       <w:r>
@@ -9608,7 +10081,7 @@
     <w:p>
       <w:pPr>
         <w:pStyle w:val="ListParagraph"/>
-        <w:spacing w:line="360" w:lineRule="auto"/>
+        <w:spacing w:before="0" w:after="240" w:line="276" w:lineRule="auto"/>
         <w:ind w:left="360"/>
         <w:rPr>
           <w:b/>
@@ -9625,7 +10098,7 @@
         </w:numPr>
         <w:autoSpaceDE/>
         <w:autoSpaceDN/>
-        <w:spacing w:before="0" w:after="160" w:line="360" w:lineRule="auto"/>
+        <w:spacing w:before="0" w:after="240" w:line="276" w:lineRule="auto"/>
         <w:jc w:val="left"/>
         <w:rPr>
           <w:b/>
@@ -9642,7 +10115,7 @@
     </w:p>
     <w:p>
       <w:pPr>
-        <w:spacing w:line="360" w:lineRule="auto"/>
+        <w:spacing w:before="0" w:after="240" w:line="276" w:lineRule="auto"/>
         <w:ind w:firstLine="360"/>
       </w:pPr>
       <w:r>
@@ -9651,7 +10124,7 @@
     </w:p>
     <w:p>
       <w:pPr>
-        <w:spacing w:line="360" w:lineRule="auto"/>
+        <w:spacing w:before="0" w:after="240" w:line="276" w:lineRule="auto"/>
         <w:ind w:firstLine="360"/>
       </w:pPr>
       <w:r>
@@ -9660,7 +10133,7 @@
     </w:p>
     <w:p>
       <w:pPr>
-        <w:spacing w:line="360" w:lineRule="auto"/>
+        <w:spacing w:before="0" w:after="240" w:line="276" w:lineRule="auto"/>
         <w:ind w:firstLine="360"/>
       </w:pPr>
       <w:r>
@@ -9669,16 +10142,21 @@
     </w:p>
     <w:p>
       <w:pPr>
-        <w:spacing w:line="360" w:lineRule="auto"/>
+        <w:spacing w:before="0" w:after="240" w:line="276" w:lineRule="auto"/>
         <w:ind w:firstLine="360"/>
       </w:pPr>
       <w:r>
-        <w:t>Step 4.   The EBR Software checks if bike is availabe</w:t>
-      </w:r>
-    </w:p>
-    <w:p>
-      <w:pPr>
-        <w:spacing w:line="360" w:lineRule="auto"/>
+        <w:t xml:space="preserve">Step 4.   The EBR Software checks if bike is </w:t>
+      </w:r>
+      <w:proofErr w:type="spellStart"/>
+      <w:r>
+        <w:t>availabe</w:t>
+      </w:r>
+      <w:proofErr w:type="spellEnd"/>
+    </w:p>
+    <w:p>
+      <w:pPr>
+        <w:spacing w:before="0" w:after="240" w:line="276" w:lineRule="auto"/>
         <w:ind w:firstLine="360"/>
       </w:pPr>
       <w:r>
@@ -9687,7 +10165,7 @@
     </w:p>
     <w:p>
       <w:pPr>
-        <w:spacing w:line="360" w:lineRule="auto"/>
+        <w:spacing w:before="0" w:after="240" w:line="276" w:lineRule="auto"/>
         <w:ind w:firstLine="360"/>
       </w:pPr>
       <w:r>
@@ -9696,7 +10174,7 @@
     </w:p>
     <w:p>
       <w:pPr>
-        <w:spacing w:line="360" w:lineRule="auto"/>
+        <w:spacing w:before="0" w:after="240" w:line="276" w:lineRule="auto"/>
         <w:ind w:firstLine="360"/>
       </w:pPr>
       <w:r>
@@ -9705,7 +10183,7 @@
     </w:p>
     <w:p>
       <w:pPr>
-        <w:spacing w:line="360" w:lineRule="auto"/>
+        <w:spacing w:before="0" w:after="240" w:line="276" w:lineRule="auto"/>
         <w:ind w:firstLine="360"/>
       </w:pPr>
       <w:r>
@@ -9714,7 +10192,7 @@
     </w:p>
     <w:p>
       <w:pPr>
-        <w:spacing w:line="360" w:lineRule="auto"/>
+        <w:spacing w:before="0" w:after="240" w:line="276" w:lineRule="auto"/>
         <w:ind w:firstLine="360"/>
       </w:pPr>
       <w:r>
@@ -9723,7 +10201,7 @@
     </w:p>
     <w:p>
       <w:pPr>
-        <w:spacing w:line="360" w:lineRule="auto"/>
+        <w:spacing w:before="0" w:after="240" w:line="276" w:lineRule="auto"/>
         <w:ind w:firstLine="360"/>
       </w:pPr>
       <w:r>
@@ -9732,7 +10210,7 @@
     </w:p>
     <w:p>
       <w:pPr>
-        <w:spacing w:line="360" w:lineRule="auto"/>
+        <w:spacing w:before="0" w:after="240" w:line="276" w:lineRule="auto"/>
       </w:pPr>
     </w:p>
     <w:p>
@@ -9744,7 +10222,7 @@
         </w:numPr>
         <w:autoSpaceDE/>
         <w:autoSpaceDN/>
-        <w:spacing w:before="0" w:after="160" w:line="360" w:lineRule="auto"/>
+        <w:spacing w:before="0" w:after="240" w:line="276" w:lineRule="auto"/>
         <w:jc w:val="left"/>
         <w:rPr>
           <w:b/>
@@ -9762,7 +10240,7 @@
     <w:p>
       <w:pPr>
         <w:pStyle w:val="ListParagraph"/>
-        <w:spacing w:line="360" w:lineRule="auto"/>
+        <w:spacing w:before="0" w:after="240" w:line="276" w:lineRule="auto"/>
         <w:jc w:val="center"/>
         <w:rPr>
           <w:i/>
@@ -9773,7 +10251,7 @@
     <w:p>
       <w:pPr>
         <w:pStyle w:val="ListParagraph"/>
-        <w:spacing w:line="360" w:lineRule="auto"/>
+        <w:spacing w:before="0" w:after="240" w:line="276" w:lineRule="auto"/>
         <w:jc w:val="center"/>
         <w:rPr>
           <w:i/>
@@ -9791,7 +10269,7 @@
     <w:p>
       <w:pPr>
         <w:pStyle w:val="ListParagraph"/>
-        <w:spacing w:line="360" w:lineRule="auto"/>
+        <w:spacing w:before="0" w:after="240" w:line="276" w:lineRule="auto"/>
         <w:jc w:val="center"/>
         <w:rPr>
           <w:i/>
@@ -9823,7 +10301,7 @@
           <w:p>
             <w:pPr>
               <w:pStyle w:val="ListParagraph"/>
-              <w:spacing w:line="360" w:lineRule="auto"/>
+              <w:spacing w:before="0" w:after="240" w:line="276" w:lineRule="auto"/>
               <w:ind w:left="0"/>
               <w:jc w:val="center"/>
               <w:rPr>
@@ -9834,7 +10312,6 @@
               <w:rPr>
                 <w:lang w:val="en-US"/>
               </w:rPr>
-              <w:lastRenderedPageBreak/>
               <w:t>No</w:t>
             </w:r>
           </w:p>
@@ -9848,7 +10325,7 @@
           <w:p>
             <w:pPr>
               <w:pStyle w:val="ListParagraph"/>
-              <w:spacing w:line="360" w:lineRule="auto"/>
+              <w:spacing w:before="0" w:after="240" w:line="276" w:lineRule="auto"/>
               <w:ind w:left="0"/>
               <w:jc w:val="center"/>
               <w:rPr>
@@ -9872,7 +10349,7 @@
           <w:p>
             <w:pPr>
               <w:pStyle w:val="ListParagraph"/>
-              <w:spacing w:line="360" w:lineRule="auto"/>
+              <w:spacing w:before="0" w:after="240" w:line="276" w:lineRule="auto"/>
               <w:ind w:left="0"/>
               <w:jc w:val="center"/>
               <w:rPr>
@@ -9896,7 +10373,7 @@
           <w:p>
             <w:pPr>
               <w:pStyle w:val="ListParagraph"/>
-              <w:spacing w:line="360" w:lineRule="auto"/>
+              <w:spacing w:before="0" w:after="240" w:line="276" w:lineRule="auto"/>
               <w:ind w:left="0"/>
               <w:jc w:val="center"/>
               <w:rPr>
@@ -9920,7 +10397,7 @@
           <w:p>
             <w:pPr>
               <w:pStyle w:val="ListParagraph"/>
-              <w:spacing w:line="360" w:lineRule="auto"/>
+              <w:spacing w:before="0" w:after="240" w:line="276" w:lineRule="auto"/>
               <w:ind w:left="0"/>
               <w:jc w:val="center"/>
               <w:rPr>
@@ -9945,7 +10422,7 @@
           <w:p>
             <w:pPr>
               <w:pStyle w:val="ListParagraph"/>
-              <w:spacing w:line="360" w:lineRule="auto"/>
+              <w:spacing w:before="0" w:after="240" w:line="276" w:lineRule="auto"/>
               <w:ind w:left="0"/>
               <w:jc w:val="center"/>
               <w:rPr>
@@ -9968,7 +10445,7 @@
           <w:p>
             <w:pPr>
               <w:pStyle w:val="ListParagraph"/>
-              <w:spacing w:line="360" w:lineRule="auto"/>
+              <w:spacing w:before="0" w:after="240" w:line="276" w:lineRule="auto"/>
               <w:ind w:left="0"/>
               <w:rPr>
                 <w:lang w:val="en-US"/>
@@ -9990,7 +10467,7 @@
           <w:p>
             <w:pPr>
               <w:pStyle w:val="ListParagraph"/>
-              <w:spacing w:line="360" w:lineRule="auto"/>
+              <w:spacing w:before="0" w:after="240" w:line="276" w:lineRule="auto"/>
               <w:ind w:left="0"/>
               <w:rPr>
                 <w:lang w:val="en-US"/>
@@ -10011,7 +10488,7 @@
           </w:tcPr>
           <w:p>
             <w:pPr>
-              <w:spacing w:line="360" w:lineRule="auto"/>
+              <w:spacing w:before="0" w:after="240" w:line="276" w:lineRule="auto"/>
               <w:rPr>
                 <w:lang w:val="en-US"/>
               </w:rPr>
@@ -10029,7 +10506,7 @@
           <w:p>
             <w:pPr>
               <w:pStyle w:val="ListParagraph"/>
-              <w:spacing w:line="360" w:lineRule="auto"/>
+              <w:spacing w:before="0" w:after="240" w:line="276" w:lineRule="auto"/>
               <w:ind w:left="0"/>
               <w:rPr>
                 <w:lang w:val="en-US"/>
@@ -10053,7 +10530,7 @@
           <w:p>
             <w:pPr>
               <w:pStyle w:val="ListParagraph"/>
-              <w:spacing w:line="360" w:lineRule="auto"/>
+              <w:spacing w:before="0" w:after="240" w:line="276" w:lineRule="auto"/>
               <w:ind w:left="0"/>
               <w:jc w:val="center"/>
               <w:rPr>
@@ -10076,7 +10553,7 @@
           <w:p>
             <w:pPr>
               <w:pStyle w:val="ListParagraph"/>
-              <w:spacing w:line="360" w:lineRule="auto"/>
+              <w:spacing w:before="0" w:after="240" w:line="276" w:lineRule="auto"/>
               <w:ind w:left="0"/>
               <w:rPr>
                 <w:lang w:val="en-US"/>
@@ -10098,7 +10575,7 @@
           <w:p>
             <w:pPr>
               <w:pStyle w:val="ListParagraph"/>
-              <w:spacing w:line="360" w:lineRule="auto"/>
+              <w:spacing w:before="0" w:after="240" w:line="276" w:lineRule="auto"/>
               <w:ind w:left="0"/>
               <w:rPr>
                 <w:lang w:val="en-US"/>
@@ -10119,7 +10596,7 @@
           </w:tcPr>
           <w:p>
             <w:pPr>
-              <w:spacing w:line="360" w:lineRule="auto"/>
+              <w:spacing w:before="0" w:after="240" w:line="276" w:lineRule="auto"/>
               <w:rPr>
                 <w:lang w:val="en-US"/>
               </w:rPr>
@@ -10140,7 +10617,7 @@
           <w:p>
             <w:pPr>
               <w:pStyle w:val="ListParagraph"/>
-              <w:spacing w:line="360" w:lineRule="auto"/>
+              <w:spacing w:before="0" w:after="240" w:line="276" w:lineRule="auto"/>
               <w:ind w:left="0"/>
               <w:rPr>
                 <w:lang w:val="en-US"/>
@@ -10164,7 +10641,7 @@
           <w:p>
             <w:pPr>
               <w:pStyle w:val="ListParagraph"/>
-              <w:spacing w:line="360" w:lineRule="auto"/>
+              <w:spacing w:before="0" w:after="240" w:line="276" w:lineRule="auto"/>
               <w:ind w:left="0"/>
               <w:jc w:val="center"/>
               <w:rPr>
@@ -10175,6 +10652,7 @@
               <w:rPr>
                 <w:lang w:val="en-US"/>
               </w:rPr>
+              <w:lastRenderedPageBreak/>
               <w:t>3</w:t>
             </w:r>
           </w:p>
@@ -10187,7 +10665,7 @@
           <w:p>
             <w:pPr>
               <w:pStyle w:val="ListParagraph"/>
-              <w:spacing w:line="360" w:lineRule="auto"/>
+              <w:spacing w:before="0" w:after="240" w:line="276" w:lineRule="auto"/>
               <w:ind w:left="0"/>
               <w:rPr>
                 <w:lang w:val="en-US"/>
@@ -10209,7 +10687,7 @@
           <w:p>
             <w:pPr>
               <w:pStyle w:val="ListParagraph"/>
-              <w:spacing w:line="360" w:lineRule="auto"/>
+              <w:spacing w:before="0" w:after="240" w:line="276" w:lineRule="auto"/>
               <w:ind w:left="0"/>
               <w:rPr>
                 <w:lang w:val="en-US"/>
@@ -10230,7 +10708,7 @@
           </w:tcPr>
           <w:p>
             <w:pPr>
-              <w:spacing w:line="360" w:lineRule="auto"/>
+              <w:spacing w:before="0" w:after="240" w:line="276" w:lineRule="auto"/>
               <w:rPr>
                 <w:lang w:val="en-US"/>
               </w:rPr>
@@ -10251,7 +10729,7 @@
           <w:p>
             <w:pPr>
               <w:pStyle w:val="ListParagraph"/>
-              <w:spacing w:line="360" w:lineRule="auto"/>
+              <w:spacing w:before="0" w:after="240" w:line="276" w:lineRule="auto"/>
               <w:ind w:left="0"/>
               <w:rPr>
                 <w:lang w:val="en-US"/>
@@ -10275,7 +10753,7 @@
           <w:p>
             <w:pPr>
               <w:pStyle w:val="ListParagraph"/>
-              <w:spacing w:line="360" w:lineRule="auto"/>
+              <w:spacing w:before="0" w:after="240" w:line="276" w:lineRule="auto"/>
               <w:ind w:left="0"/>
               <w:jc w:val="center"/>
               <w:rPr>
@@ -10298,7 +10776,7 @@
           <w:p>
             <w:pPr>
               <w:pStyle w:val="ListParagraph"/>
-              <w:spacing w:line="360" w:lineRule="auto"/>
+              <w:spacing w:before="0" w:after="240" w:line="276" w:lineRule="auto"/>
               <w:ind w:left="0"/>
               <w:rPr>
                 <w:lang w:val="en-US"/>
@@ -10320,7 +10798,7 @@
           <w:p>
             <w:pPr>
               <w:pStyle w:val="ListParagraph"/>
-              <w:spacing w:line="360" w:lineRule="auto"/>
+              <w:spacing w:before="0" w:after="240" w:line="276" w:lineRule="auto"/>
               <w:ind w:left="0"/>
               <w:rPr>
                 <w:lang w:val="en-US"/>
@@ -10341,7 +10819,7 @@
           </w:tcPr>
           <w:p>
             <w:pPr>
-              <w:spacing w:line="360" w:lineRule="auto"/>
+              <w:spacing w:before="0" w:after="240" w:line="276" w:lineRule="auto"/>
               <w:rPr>
                 <w:lang w:val="en-US"/>
               </w:rPr>
@@ -10362,7 +10840,7 @@
           <w:p>
             <w:pPr>
               <w:pStyle w:val="ListParagraph"/>
-              <w:spacing w:line="360" w:lineRule="auto"/>
+              <w:spacing w:before="0" w:after="240" w:line="276" w:lineRule="auto"/>
               <w:ind w:left="0"/>
               <w:rPr>
                 <w:lang w:val="en-US"/>
@@ -10380,7 +10858,7 @@
     </w:tbl>
     <w:p>
       <w:pPr>
-        <w:spacing w:line="360" w:lineRule="auto"/>
+        <w:spacing w:before="0" w:after="240" w:line="276" w:lineRule="auto"/>
       </w:pPr>
     </w:p>
     <w:p>
@@ -10390,7 +10868,7 @@
           <w:ilvl w:val="0"/>
           <w:numId w:val="11"/>
         </w:numPr>
-        <w:spacing w:line="360" w:lineRule="auto"/>
+        <w:spacing w:before="0" w:after="240" w:line="276" w:lineRule="auto"/>
         <w:rPr>
           <w:b/>
           <w:bCs/>
@@ -10407,7 +10885,7 @@
     <w:p>
       <w:pPr>
         <w:pStyle w:val="ListParagraph"/>
-        <w:spacing w:line="360" w:lineRule="auto"/>
+        <w:spacing w:before="0" w:after="240" w:line="276" w:lineRule="auto"/>
         <w:ind w:left="360"/>
         <w:rPr>
           <w:b/>
@@ -10420,7 +10898,6 @@
           <w:bCs/>
           <w:noProof/>
         </w:rPr>
-        <w:lastRenderedPageBreak/>
         <w:drawing>
           <wp:inline distT="0" distB="0" distL="0" distR="0" wp14:anchorId="6FEA5402" wp14:editId="004F6186">
             <wp:extent cx="5486400" cy="6149340"/>
@@ -10474,13 +10951,24 @@
     <w:p>
       <w:pPr>
         <w:pStyle w:val="ListParagraph"/>
+        <w:spacing w:before="0" w:after="240" w:line="276" w:lineRule="auto"/>
+        <w:ind w:left="360"/>
+        <w:rPr>
+          <w:b/>
+          <w:bCs/>
+        </w:rPr>
+      </w:pPr>
+    </w:p>
+    <w:p>
+      <w:pPr>
+        <w:pStyle w:val="ListParagraph"/>
         <w:numPr>
           <w:ilvl w:val="0"/>
           <w:numId w:val="11"/>
         </w:numPr>
         <w:autoSpaceDE/>
         <w:autoSpaceDN/>
-        <w:spacing w:before="0" w:after="160" w:line="360" w:lineRule="auto"/>
+        <w:spacing w:before="0" w:after="240" w:line="276" w:lineRule="auto"/>
         <w:jc w:val="left"/>
         <w:rPr>
           <w:b/>
@@ -10492,13 +10980,14 @@
           <w:b/>
           <w:bCs/>
         </w:rPr>
+        <w:lastRenderedPageBreak/>
         <w:t>Input data</w:t>
       </w:r>
     </w:p>
     <w:p>
       <w:pPr>
         <w:pStyle w:val="ListParagraph"/>
-        <w:spacing w:line="360" w:lineRule="auto"/>
+        <w:spacing w:before="0" w:after="240" w:line="276" w:lineRule="auto"/>
         <w:ind w:left="360"/>
         <w:rPr>
           <w:b/>
@@ -10509,7 +10998,7 @@
     <w:p>
       <w:pPr>
         <w:pStyle w:val="ListParagraph"/>
-        <w:spacing w:line="360" w:lineRule="auto"/>
+        <w:spacing w:before="0" w:after="240" w:line="276" w:lineRule="auto"/>
         <w:ind w:left="360"/>
         <w:jc w:val="center"/>
         <w:rPr>
@@ -10556,7 +11045,7 @@
     <w:p>
       <w:pPr>
         <w:pStyle w:val="ListParagraph"/>
-        <w:spacing w:line="360" w:lineRule="auto"/>
+        <w:spacing w:before="0" w:after="240" w:line="276" w:lineRule="auto"/>
         <w:ind w:left="360"/>
         <w:jc w:val="center"/>
         <w:rPr>
@@ -10590,7 +11079,7 @@
           <w:p>
             <w:pPr>
               <w:pStyle w:val="ListParagraph"/>
-              <w:spacing w:line="360" w:lineRule="auto"/>
+              <w:spacing w:before="0" w:after="240" w:line="276" w:lineRule="auto"/>
               <w:ind w:left="0"/>
               <w:rPr>
                 <w:lang w:val="en-US"/>
@@ -10613,7 +11102,7 @@
           <w:p>
             <w:pPr>
               <w:pStyle w:val="ListParagraph"/>
-              <w:spacing w:line="360" w:lineRule="auto"/>
+              <w:spacing w:before="0" w:after="240" w:line="276" w:lineRule="auto"/>
               <w:ind w:left="0"/>
               <w:jc w:val="center"/>
               <w:rPr>
@@ -10637,7 +11126,7 @@
           <w:p>
             <w:pPr>
               <w:pStyle w:val="ListParagraph"/>
-              <w:spacing w:line="360" w:lineRule="auto"/>
+              <w:spacing w:before="0" w:after="240" w:line="276" w:lineRule="auto"/>
               <w:ind w:left="0"/>
               <w:jc w:val="center"/>
               <w:rPr>
@@ -10661,7 +11150,7 @@
           <w:p>
             <w:pPr>
               <w:pStyle w:val="ListParagraph"/>
-              <w:spacing w:line="360" w:lineRule="auto"/>
+              <w:spacing w:before="0" w:after="240" w:line="276" w:lineRule="auto"/>
               <w:ind w:left="0"/>
               <w:jc w:val="center"/>
               <w:rPr>
@@ -10685,7 +11174,7 @@
           <w:p>
             <w:pPr>
               <w:pStyle w:val="ListParagraph"/>
-              <w:spacing w:line="360" w:lineRule="auto"/>
+              <w:spacing w:before="0" w:after="240" w:line="276" w:lineRule="auto"/>
               <w:ind w:left="0"/>
               <w:jc w:val="center"/>
               <w:rPr>
@@ -10709,7 +11198,7 @@
           <w:p>
             <w:pPr>
               <w:pStyle w:val="ListParagraph"/>
-              <w:spacing w:line="360" w:lineRule="auto"/>
+              <w:spacing w:before="0" w:after="240" w:line="276" w:lineRule="auto"/>
               <w:ind w:left="0"/>
               <w:jc w:val="center"/>
               <w:rPr>
@@ -10734,17 +11223,16 @@
           <w:p>
             <w:pPr>
               <w:pStyle w:val="ListParagraph"/>
-              <w:spacing w:line="360" w:lineRule="auto"/>
-              <w:ind w:left="0"/>
-              <w:rPr>
-                <w:lang w:val="en-US"/>
-              </w:rPr>
-            </w:pPr>
-            <w:r>
-              <w:rPr>
-                <w:lang w:val="en-US"/>
-              </w:rPr>
-              <w:lastRenderedPageBreak/>
+              <w:spacing w:before="0" w:after="240" w:line="276" w:lineRule="auto"/>
+              <w:ind w:left="0"/>
+              <w:rPr>
+                <w:lang w:val="en-US"/>
+              </w:rPr>
+            </w:pPr>
+            <w:r>
+              <w:rPr>
+                <w:lang w:val="en-US"/>
+              </w:rPr>
               <w:t>1</w:t>
             </w:r>
           </w:p>
@@ -10757,7 +11245,7 @@
           <w:p>
             <w:pPr>
               <w:pStyle w:val="ListParagraph"/>
-              <w:spacing w:line="360" w:lineRule="auto"/>
+              <w:spacing w:before="0" w:after="240" w:line="276" w:lineRule="auto"/>
               <w:ind w:left="0"/>
               <w:rPr>
                 <w:lang w:val="en-US"/>
@@ -10779,7 +11267,7 @@
           <w:p>
             <w:pPr>
               <w:pStyle w:val="ListParagraph"/>
-              <w:spacing w:line="360" w:lineRule="auto"/>
+              <w:spacing w:before="0" w:after="240" w:line="276" w:lineRule="auto"/>
               <w:ind w:left="0"/>
               <w:rPr>
                 <w:lang w:val="en-US"/>
@@ -10801,7 +11289,7 @@
           <w:p>
             <w:pPr>
               <w:pStyle w:val="ListParagraph"/>
-              <w:spacing w:line="360" w:lineRule="auto"/>
+              <w:spacing w:before="0" w:after="240" w:line="276" w:lineRule="auto"/>
               <w:ind w:left="0"/>
               <w:rPr>
                 <w:lang w:val="en-US"/>
@@ -10823,7 +11311,7 @@
           <w:p>
             <w:pPr>
               <w:pStyle w:val="ListParagraph"/>
-              <w:spacing w:line="360" w:lineRule="auto"/>
+              <w:spacing w:before="0" w:after="240" w:line="276" w:lineRule="auto"/>
               <w:ind w:left="0"/>
               <w:rPr>
                 <w:lang w:val="en-US"/>
@@ -10845,7 +11333,7 @@
           <w:p>
             <w:pPr>
               <w:pStyle w:val="ListParagraph"/>
-              <w:spacing w:line="360" w:lineRule="auto"/>
+              <w:spacing w:before="0" w:after="240" w:line="276" w:lineRule="auto"/>
               <w:ind w:left="0"/>
               <w:rPr>
                 <w:lang w:val="en-US"/>
@@ -10864,14 +11352,14 @@
     <w:p>
       <w:pPr>
         <w:pStyle w:val="ListParagraph"/>
-        <w:spacing w:line="360" w:lineRule="auto"/>
+        <w:spacing w:before="0" w:after="240" w:line="276" w:lineRule="auto"/>
         <w:ind w:left="360"/>
       </w:pPr>
     </w:p>
     <w:p>
       <w:pPr>
         <w:pStyle w:val="ListParagraph"/>
-        <w:spacing w:line="360" w:lineRule="auto"/>
+        <w:spacing w:before="0" w:after="240" w:line="276" w:lineRule="auto"/>
         <w:ind w:left="360"/>
       </w:pPr>
     </w:p>
@@ -10884,7 +11372,7 @@
         </w:numPr>
         <w:autoSpaceDE/>
         <w:autoSpaceDN/>
-        <w:spacing w:before="0" w:after="160" w:line="360" w:lineRule="auto"/>
+        <w:spacing w:before="0" w:after="240" w:line="276" w:lineRule="auto"/>
         <w:jc w:val="left"/>
         <w:rPr>
           <w:b/>
@@ -10902,7 +11390,7 @@
     <w:p>
       <w:pPr>
         <w:pStyle w:val="ListParagraph"/>
-        <w:spacing w:line="360" w:lineRule="auto"/>
+        <w:spacing w:before="0" w:after="240" w:line="276" w:lineRule="auto"/>
         <w:ind w:left="360"/>
         <w:rPr>
           <w:b/>
@@ -10913,7 +11401,7 @@
     <w:p>
       <w:pPr>
         <w:pStyle w:val="ListParagraph"/>
-        <w:spacing w:line="360" w:lineRule="auto"/>
+        <w:spacing w:before="0" w:after="240" w:line="276" w:lineRule="auto"/>
         <w:ind w:left="360"/>
         <w:jc w:val="center"/>
         <w:rPr>
@@ -10932,7 +11420,7 @@
     <w:p>
       <w:pPr>
         <w:pStyle w:val="ListParagraph"/>
-        <w:spacing w:line="360" w:lineRule="auto"/>
+        <w:spacing w:before="0" w:after="240" w:line="276" w:lineRule="auto"/>
         <w:ind w:left="360"/>
         <w:jc w:val="center"/>
         <w:rPr>
@@ -10965,7 +11453,7 @@
           <w:p>
             <w:pPr>
               <w:pStyle w:val="ListParagraph"/>
-              <w:spacing w:line="360" w:lineRule="auto"/>
+              <w:spacing w:before="0" w:after="240" w:line="276" w:lineRule="auto"/>
               <w:ind w:left="0"/>
               <w:jc w:val="center"/>
               <w:rPr>
@@ -10989,7 +11477,7 @@
           <w:p>
             <w:pPr>
               <w:pStyle w:val="ListParagraph"/>
-              <w:spacing w:line="360" w:lineRule="auto"/>
+              <w:spacing w:before="0" w:after="240" w:line="276" w:lineRule="auto"/>
               <w:ind w:left="0"/>
               <w:jc w:val="center"/>
               <w:rPr>
@@ -11013,7 +11501,7 @@
           <w:p>
             <w:pPr>
               <w:pStyle w:val="ListParagraph"/>
-              <w:spacing w:line="360" w:lineRule="auto"/>
+              <w:spacing w:before="0" w:after="240" w:line="276" w:lineRule="auto"/>
               <w:ind w:left="0"/>
               <w:jc w:val="center"/>
               <w:rPr>
@@ -11037,7 +11525,7 @@
           <w:p>
             <w:pPr>
               <w:pStyle w:val="ListParagraph"/>
-              <w:spacing w:line="360" w:lineRule="auto"/>
+              <w:spacing w:before="0" w:after="240" w:line="276" w:lineRule="auto"/>
               <w:ind w:left="0"/>
               <w:jc w:val="center"/>
               <w:rPr>
@@ -11061,7 +11549,7 @@
           <w:p>
             <w:pPr>
               <w:pStyle w:val="ListParagraph"/>
-              <w:spacing w:line="360" w:lineRule="auto"/>
+              <w:spacing w:before="0" w:after="240" w:line="276" w:lineRule="auto"/>
               <w:ind w:left="0"/>
               <w:jc w:val="center"/>
               <w:rPr>
@@ -11090,7 +11578,7 @@
           <w:p>
             <w:pPr>
               <w:pStyle w:val="ListParagraph"/>
-              <w:spacing w:line="360" w:lineRule="auto"/>
+              <w:spacing w:before="0" w:after="240" w:line="276" w:lineRule="auto"/>
               <w:ind w:left="0"/>
               <w:rPr>
                 <w:lang w:val="en-US"/>
@@ -11113,7 +11601,7 @@
           <w:p>
             <w:pPr>
               <w:pStyle w:val="ListParagraph"/>
-              <w:spacing w:line="360" w:lineRule="auto"/>
+              <w:spacing w:before="0" w:after="240" w:line="276" w:lineRule="auto"/>
               <w:ind w:left="0"/>
               <w:rPr>
                 <w:lang w:val="en-US"/>
@@ -11136,7 +11624,7 @@
           <w:p>
             <w:pPr>
               <w:pStyle w:val="ListParagraph"/>
-              <w:spacing w:line="360" w:lineRule="auto"/>
+              <w:spacing w:before="0" w:after="240" w:line="276" w:lineRule="auto"/>
               <w:ind w:left="0"/>
               <w:rPr>
                 <w:lang w:val="en-US"/>
@@ -11153,7 +11641,7 @@
           <w:p>
             <w:pPr>
               <w:pStyle w:val="ListParagraph"/>
-              <w:spacing w:line="360" w:lineRule="auto"/>
+              <w:spacing w:before="0" w:after="240" w:line="276" w:lineRule="auto"/>
               <w:ind w:left="0"/>
             </w:pPr>
             <w:r>
@@ -11170,7 +11658,7 @@
           <w:p>
             <w:pPr>
               <w:pStyle w:val="ListParagraph"/>
-              <w:spacing w:line="360" w:lineRule="auto"/>
+              <w:spacing w:before="0" w:after="240" w:line="276" w:lineRule="auto"/>
               <w:ind w:left="0"/>
               <w:rPr>
                 <w:lang w:val="en-US"/>
@@ -11198,7 +11686,7 @@
           <w:p>
             <w:pPr>
               <w:pStyle w:val="ListParagraph"/>
-              <w:spacing w:line="360" w:lineRule="auto"/>
+              <w:spacing w:before="0" w:after="240" w:line="276" w:lineRule="auto"/>
               <w:ind w:left="0"/>
               <w:rPr>
                 <w:lang w:val="en-US"/>
@@ -11221,7 +11709,7 @@
           <w:p>
             <w:pPr>
               <w:pStyle w:val="ListParagraph"/>
-              <w:spacing w:line="360" w:lineRule="auto"/>
+              <w:spacing w:before="0" w:after="240" w:line="276" w:lineRule="auto"/>
               <w:ind w:left="0"/>
               <w:rPr>
                 <w:lang w:val="en-US"/>
@@ -11244,7 +11732,7 @@
           <w:p>
             <w:pPr>
               <w:pStyle w:val="ListParagraph"/>
-              <w:spacing w:line="360" w:lineRule="auto"/>
+              <w:spacing w:before="0" w:after="240" w:line="276" w:lineRule="auto"/>
               <w:ind w:left="0"/>
               <w:rPr>
                 <w:lang w:val="en-US"/>
@@ -11261,17 +11749,25 @@
           <w:p>
             <w:pPr>
               <w:pStyle w:val="ListParagraph"/>
-              <w:spacing w:line="360" w:lineRule="auto"/>
-              <w:ind w:left="0"/>
-              <w:rPr>
-                <w:lang w:val="en-US"/>
-              </w:rPr>
-            </w:pPr>
-            <w:r>
-              <w:rPr>
-                <w:lang w:val="en-US"/>
-              </w:rPr>
-              <w:t>hh:mm DD/MM/YYYY</w:t>
+              <w:spacing w:before="0" w:after="240" w:line="276" w:lineRule="auto"/>
+              <w:ind w:left="0"/>
+              <w:rPr>
+                <w:lang w:val="en-US"/>
+              </w:rPr>
+            </w:pPr>
+            <w:proofErr w:type="spellStart"/>
+            <w:r>
+              <w:rPr>
+                <w:lang w:val="en-US"/>
+              </w:rPr>
+              <w:t>hh:mm</w:t>
+            </w:r>
+            <w:proofErr w:type="spellEnd"/>
+            <w:r>
+              <w:rPr>
+                <w:lang w:val="en-US"/>
+              </w:rPr>
+              <w:t xml:space="preserve"> DD/MM/YYYY</w:t>
             </w:r>
           </w:p>
         </w:tc>
@@ -11284,7 +11780,7 @@
           <w:p>
             <w:pPr>
               <w:pStyle w:val="ListParagraph"/>
-              <w:spacing w:line="360" w:lineRule="auto"/>
+              <w:spacing w:before="0" w:after="240" w:line="276" w:lineRule="auto"/>
               <w:ind w:left="0"/>
               <w:rPr>
                 <w:lang w:val="en-US"/>
@@ -11312,7 +11808,7 @@
           <w:p>
             <w:pPr>
               <w:pStyle w:val="ListParagraph"/>
-              <w:spacing w:line="360" w:lineRule="auto"/>
+              <w:spacing w:before="0" w:after="240" w:line="276" w:lineRule="auto"/>
               <w:ind w:left="0"/>
               <w:rPr>
                 <w:lang w:val="en-US"/>
@@ -11335,7 +11831,7 @@
           <w:p>
             <w:pPr>
               <w:pStyle w:val="ListParagraph"/>
-              <w:spacing w:line="360" w:lineRule="auto"/>
+              <w:spacing w:before="0" w:after="240" w:line="276" w:lineRule="auto"/>
               <w:ind w:left="0"/>
               <w:rPr>
                 <w:lang w:val="en-US"/>
@@ -11358,7 +11854,7 @@
           <w:p>
             <w:pPr>
               <w:pStyle w:val="ListParagraph"/>
-              <w:spacing w:line="360" w:lineRule="auto"/>
+              <w:spacing w:before="0" w:after="240" w:line="276" w:lineRule="auto"/>
               <w:ind w:left="0"/>
               <w:rPr>
                 <w:lang w:val="en-US"/>
@@ -11381,7 +11877,7 @@
           <w:p>
             <w:pPr>
               <w:pStyle w:val="ListParagraph"/>
-              <w:spacing w:line="360" w:lineRule="auto"/>
+              <w:spacing w:before="0" w:after="240" w:line="276" w:lineRule="auto"/>
               <w:ind w:left="0"/>
             </w:pPr>
             <w:r>
@@ -11391,7 +11887,7 @@
           <w:p>
             <w:pPr>
               <w:pStyle w:val="ListParagraph"/>
-              <w:spacing w:line="360" w:lineRule="auto"/>
+              <w:spacing w:before="0" w:after="240" w:line="276" w:lineRule="auto"/>
               <w:ind w:left="0"/>
             </w:pPr>
             <w:r>
@@ -11401,7 +11897,7 @@
           <w:p>
             <w:pPr>
               <w:pStyle w:val="ListParagraph"/>
-              <w:spacing w:line="360" w:lineRule="auto"/>
+              <w:spacing w:before="0" w:after="240" w:line="276" w:lineRule="auto"/>
               <w:ind w:left="0"/>
               <w:rPr>
                 <w:lang w:val="en-US"/>
@@ -11421,7 +11917,7 @@
           <w:p>
             <w:pPr>
               <w:pStyle w:val="ListParagraph"/>
-              <w:spacing w:line="360" w:lineRule="auto"/>
+              <w:spacing w:before="0" w:after="240" w:line="276" w:lineRule="auto"/>
               <w:ind w:left="0"/>
               <w:rPr>
                 <w:lang w:val="en-US"/>
@@ -11436,7 +11932,7 @@
     </w:tbl>
     <w:p>
       <w:pPr>
-        <w:spacing w:line="360" w:lineRule="auto"/>
+        <w:spacing w:before="0" w:after="240" w:line="276" w:lineRule="auto"/>
       </w:pPr>
     </w:p>
     <w:p>
@@ -11448,7 +11944,7 @@
         </w:numPr>
         <w:autoSpaceDE/>
         <w:autoSpaceDN/>
-        <w:spacing w:before="0" w:after="160" w:line="360" w:lineRule="auto"/>
+        <w:spacing w:before="0" w:after="240" w:line="276" w:lineRule="auto"/>
         <w:jc w:val="left"/>
         <w:rPr>
           <w:b/>
@@ -11466,14 +11962,19 @@
     <w:p>
       <w:pPr>
         <w:pStyle w:val="ListParagraph"/>
-        <w:spacing w:line="360" w:lineRule="auto"/>
+        <w:spacing w:before="0" w:after="240" w:line="276" w:lineRule="auto"/>
         <w:ind w:left="360"/>
       </w:pPr>
     </w:p>
-    <w:p/>
+    <w:p>
+      <w:pPr>
+        <w:spacing w:before="0" w:after="240" w:line="276" w:lineRule="auto"/>
+      </w:pPr>
+    </w:p>
     <w:p>
       <w:pPr>
         <w:pStyle w:val="Heading2"/>
+        <w:spacing w:before="0" w:after="240" w:line="276" w:lineRule="auto"/>
       </w:pPr>
       <w:r>
         <w:t>Use case specification for “</w:t>
@@ -11487,7 +11988,7 @@
     </w:p>
     <w:p>
       <w:pPr>
-        <w:spacing w:line="360" w:lineRule="auto"/>
+        <w:spacing w:before="0" w:after="240" w:line="276" w:lineRule="auto"/>
         <w:jc w:val="center"/>
         <w:rPr>
           <w:b/>
@@ -11533,7 +12034,7 @@
         </w:numPr>
         <w:autoSpaceDE/>
         <w:autoSpaceDN/>
-        <w:spacing w:before="0" w:after="160" w:line="360" w:lineRule="auto"/>
+        <w:spacing w:before="0" w:after="240" w:line="276" w:lineRule="auto"/>
         <w:jc w:val="left"/>
         <w:rPr>
           <w:b/>
@@ -11545,16 +12046,16 @@
           <w:b/>
           <w:bCs/>
         </w:rPr>
+        <w:lastRenderedPageBreak/>
         <w:t>Use case code</w:t>
       </w:r>
     </w:p>
     <w:p>
       <w:pPr>
-        <w:spacing w:line="360" w:lineRule="auto"/>
+        <w:spacing w:before="0" w:after="240" w:line="276" w:lineRule="auto"/>
         <w:ind w:firstLine="360"/>
       </w:pPr>
       <w:r>
-        <w:lastRenderedPageBreak/>
         <w:t>UC009</w:t>
       </w:r>
     </w:p>
@@ -11567,7 +12068,7 @@
         </w:numPr>
         <w:autoSpaceDE/>
         <w:autoSpaceDN/>
-        <w:spacing w:before="0" w:after="160" w:line="360" w:lineRule="auto"/>
+        <w:spacing w:before="0" w:after="240" w:line="276" w:lineRule="auto"/>
         <w:jc w:val="left"/>
         <w:rPr>
           <w:b/>
@@ -11584,7 +12085,7 @@
     </w:p>
     <w:p>
       <w:pPr>
-        <w:spacing w:line="360" w:lineRule="auto"/>
+        <w:spacing w:before="0" w:after="240" w:line="276" w:lineRule="auto"/>
         <w:ind w:firstLine="360"/>
       </w:pPr>
       <w:r>
@@ -11600,7 +12101,7 @@
         </w:numPr>
         <w:autoSpaceDE/>
         <w:autoSpaceDN/>
-        <w:spacing w:before="0" w:after="160" w:line="360" w:lineRule="auto"/>
+        <w:spacing w:before="0" w:after="240" w:line="276" w:lineRule="auto"/>
         <w:jc w:val="left"/>
         <w:rPr>
           <w:b/>
@@ -11624,7 +12125,7 @@
         </w:numPr>
         <w:autoSpaceDE/>
         <w:autoSpaceDN/>
-        <w:spacing w:before="0" w:after="160" w:line="360" w:lineRule="auto"/>
+        <w:spacing w:before="0" w:after="240" w:line="276" w:lineRule="auto"/>
         <w:jc w:val="left"/>
       </w:pPr>
       <w:r>
@@ -11640,7 +12141,7 @@
         </w:numPr>
         <w:autoSpaceDE/>
         <w:autoSpaceDN/>
-        <w:spacing w:before="0" w:after="160" w:line="360" w:lineRule="auto"/>
+        <w:spacing w:before="0" w:after="240" w:line="276" w:lineRule="auto"/>
         <w:jc w:val="left"/>
       </w:pPr>
       <w:r>
@@ -11650,7 +12151,7 @@
     <w:p>
       <w:pPr>
         <w:pStyle w:val="ListParagraph"/>
-        <w:spacing w:line="360" w:lineRule="auto"/>
+        <w:spacing w:before="0" w:after="240" w:line="276" w:lineRule="auto"/>
         <w:ind w:left="792"/>
       </w:pPr>
     </w:p>
@@ -11663,7 +12164,7 @@
         </w:numPr>
         <w:autoSpaceDE/>
         <w:autoSpaceDN/>
-        <w:spacing w:before="0" w:after="160" w:line="360" w:lineRule="auto"/>
+        <w:spacing w:before="0" w:after="240" w:line="276" w:lineRule="auto"/>
         <w:jc w:val="left"/>
         <w:rPr>
           <w:b/>
@@ -11681,7 +12182,7 @@
     <w:p>
       <w:pPr>
         <w:pStyle w:val="ListParagraph"/>
-        <w:spacing w:line="360" w:lineRule="auto"/>
+        <w:spacing w:before="0" w:after="240" w:line="276" w:lineRule="auto"/>
         <w:ind w:left="360"/>
       </w:pPr>
       <w:r>
@@ -11691,7 +12192,7 @@
     <w:p>
       <w:pPr>
         <w:pStyle w:val="ListParagraph"/>
-        <w:spacing w:line="360" w:lineRule="auto"/>
+        <w:spacing w:before="0" w:after="240" w:line="276" w:lineRule="auto"/>
         <w:ind w:left="360"/>
         <w:rPr>
           <w:b/>
@@ -11708,7 +12209,7 @@
         </w:numPr>
         <w:autoSpaceDE/>
         <w:autoSpaceDN/>
-        <w:spacing w:before="0" w:after="160" w:line="360" w:lineRule="auto"/>
+        <w:spacing w:before="0" w:after="240" w:line="276" w:lineRule="auto"/>
         <w:jc w:val="left"/>
         <w:rPr>
           <w:b/>
@@ -11725,7 +12226,7 @@
     </w:p>
     <w:p>
       <w:pPr>
-        <w:spacing w:line="360" w:lineRule="auto"/>
+        <w:spacing w:before="0" w:after="240" w:line="276" w:lineRule="auto"/>
         <w:ind w:firstLine="360"/>
       </w:pPr>
       <w:r>
@@ -11734,7 +12235,7 @@
     </w:p>
     <w:p>
       <w:pPr>
-        <w:spacing w:line="360" w:lineRule="auto"/>
+        <w:spacing w:before="0" w:after="240" w:line="276" w:lineRule="auto"/>
         <w:ind w:firstLine="360"/>
       </w:pPr>
       <w:r>
@@ -11743,7 +12244,7 @@
     </w:p>
     <w:p>
       <w:pPr>
-        <w:spacing w:line="360" w:lineRule="auto"/>
+        <w:spacing w:before="0" w:after="240" w:line="276" w:lineRule="auto"/>
         <w:ind w:firstLine="360"/>
       </w:pPr>
       <w:r>
@@ -11752,7 +12253,7 @@
     </w:p>
     <w:p>
       <w:pPr>
-        <w:spacing w:line="360" w:lineRule="auto"/>
+        <w:spacing w:before="0" w:after="240" w:line="276" w:lineRule="auto"/>
         <w:ind w:firstLine="360"/>
       </w:pPr>
       <w:r>
@@ -11761,7 +12262,7 @@
     </w:p>
     <w:p>
       <w:pPr>
-        <w:spacing w:line="360" w:lineRule="auto"/>
+        <w:spacing w:before="0" w:after="240" w:line="276" w:lineRule="auto"/>
         <w:ind w:firstLine="360"/>
       </w:pPr>
       <w:r>
@@ -11770,7 +12271,7 @@
     </w:p>
     <w:p>
       <w:pPr>
-        <w:spacing w:line="360" w:lineRule="auto"/>
+        <w:spacing w:before="0" w:after="240" w:line="276" w:lineRule="auto"/>
         <w:ind w:firstLine="360"/>
       </w:pPr>
       <w:r>
@@ -11779,7 +12280,7 @@
     </w:p>
     <w:p>
       <w:pPr>
-        <w:spacing w:line="360" w:lineRule="auto"/>
+        <w:spacing w:before="0" w:after="240" w:line="276" w:lineRule="auto"/>
       </w:pPr>
     </w:p>
     <w:p>
@@ -11791,7 +12292,7 @@
         </w:numPr>
         <w:autoSpaceDE/>
         <w:autoSpaceDN/>
-        <w:spacing w:before="0" w:after="160" w:line="360" w:lineRule="auto"/>
+        <w:spacing w:before="0" w:after="240" w:line="276" w:lineRule="auto"/>
         <w:jc w:val="left"/>
         <w:rPr>
           <w:b/>
@@ -11809,7 +12310,7 @@
     <w:p>
       <w:pPr>
         <w:pStyle w:val="ListParagraph"/>
-        <w:spacing w:line="360" w:lineRule="auto"/>
+        <w:spacing w:before="0" w:after="240" w:line="276" w:lineRule="auto"/>
         <w:jc w:val="center"/>
         <w:rPr>
           <w:i/>
@@ -11820,7 +12321,7 @@
     <w:p>
       <w:pPr>
         <w:pStyle w:val="ListParagraph"/>
-        <w:spacing w:line="360" w:lineRule="auto"/>
+        <w:spacing w:before="0" w:after="240" w:line="276" w:lineRule="auto"/>
         <w:jc w:val="center"/>
         <w:rPr>
           <w:i/>
@@ -11838,7 +12339,7 @@
     <w:p>
       <w:pPr>
         <w:pStyle w:val="ListParagraph"/>
-        <w:spacing w:line="360" w:lineRule="auto"/>
+        <w:spacing w:before="0" w:after="240" w:line="276" w:lineRule="auto"/>
         <w:jc w:val="center"/>
         <w:rPr>
           <w:i/>
@@ -11870,7 +12371,7 @@
           <w:p>
             <w:pPr>
               <w:pStyle w:val="ListParagraph"/>
-              <w:spacing w:line="360" w:lineRule="auto"/>
+              <w:spacing w:before="0" w:after="240" w:line="276" w:lineRule="auto"/>
               <w:ind w:left="0"/>
               <w:jc w:val="center"/>
               <w:rPr>
@@ -11894,7 +12395,7 @@
           <w:p>
             <w:pPr>
               <w:pStyle w:val="ListParagraph"/>
-              <w:spacing w:line="360" w:lineRule="auto"/>
+              <w:spacing w:before="0" w:after="240" w:line="276" w:lineRule="auto"/>
               <w:ind w:left="0"/>
               <w:jc w:val="center"/>
               <w:rPr>
@@ -11918,7 +12419,7 @@
           <w:p>
             <w:pPr>
               <w:pStyle w:val="ListParagraph"/>
-              <w:spacing w:line="360" w:lineRule="auto"/>
+              <w:spacing w:before="0" w:after="240" w:line="276" w:lineRule="auto"/>
               <w:ind w:left="0"/>
               <w:jc w:val="center"/>
               <w:rPr>
@@ -11942,7 +12443,7 @@
           <w:p>
             <w:pPr>
               <w:pStyle w:val="ListParagraph"/>
-              <w:spacing w:line="360" w:lineRule="auto"/>
+              <w:spacing w:before="0" w:after="240" w:line="276" w:lineRule="auto"/>
               <w:ind w:left="0"/>
               <w:jc w:val="center"/>
               <w:rPr>
@@ -11966,7 +12467,7 @@
           <w:p>
             <w:pPr>
               <w:pStyle w:val="ListParagraph"/>
-              <w:spacing w:line="360" w:lineRule="auto"/>
+              <w:spacing w:before="0" w:after="240" w:line="276" w:lineRule="auto"/>
               <w:ind w:left="0"/>
               <w:jc w:val="center"/>
               <w:rPr>
@@ -11991,7 +12492,7 @@
           <w:p>
             <w:pPr>
               <w:pStyle w:val="ListParagraph"/>
-              <w:spacing w:line="360" w:lineRule="auto"/>
+              <w:spacing w:before="0" w:after="240" w:line="276" w:lineRule="auto"/>
               <w:ind w:left="0"/>
               <w:jc w:val="center"/>
               <w:rPr>
@@ -12002,7 +12503,6 @@
               <w:rPr>
                 <w:lang w:val="en-US"/>
               </w:rPr>
-              <w:lastRenderedPageBreak/>
               <w:t>1</w:t>
             </w:r>
           </w:p>
@@ -12015,7 +12515,7 @@
           <w:p>
             <w:pPr>
               <w:pStyle w:val="ListParagraph"/>
-              <w:spacing w:line="360" w:lineRule="auto"/>
+              <w:spacing w:before="0" w:after="240" w:line="276" w:lineRule="auto"/>
               <w:ind w:left="0"/>
               <w:rPr>
                 <w:lang w:val="en-US"/>
@@ -12037,7 +12537,7 @@
           <w:p>
             <w:pPr>
               <w:pStyle w:val="ListParagraph"/>
-              <w:spacing w:line="360" w:lineRule="auto"/>
+              <w:spacing w:before="0" w:after="240" w:line="276" w:lineRule="auto"/>
               <w:ind w:left="0"/>
               <w:rPr>
                 <w:lang w:val="en-US"/>
@@ -12058,7 +12558,7 @@
           </w:tcPr>
           <w:p>
             <w:pPr>
-              <w:spacing w:line="360" w:lineRule="auto"/>
+              <w:spacing w:before="0" w:after="240" w:line="276" w:lineRule="auto"/>
               <w:rPr>
                 <w:lang w:val="en-US"/>
               </w:rPr>
@@ -12082,7 +12582,7 @@
           <w:p>
             <w:pPr>
               <w:pStyle w:val="ListParagraph"/>
-              <w:spacing w:line="360" w:lineRule="auto"/>
+              <w:spacing w:before="0" w:after="240" w:line="276" w:lineRule="auto"/>
               <w:ind w:left="0"/>
               <w:rPr>
                 <w:lang w:val="en-US"/>
@@ -12106,7 +12606,7 @@
           <w:p>
             <w:pPr>
               <w:pStyle w:val="ListParagraph"/>
-              <w:spacing w:line="360" w:lineRule="auto"/>
+              <w:spacing w:before="0" w:after="240" w:line="276" w:lineRule="auto"/>
               <w:ind w:left="0"/>
               <w:jc w:val="center"/>
               <w:rPr>
@@ -12117,6 +12617,7 @@
               <w:rPr>
                 <w:lang w:val="en-US"/>
               </w:rPr>
+              <w:lastRenderedPageBreak/>
               <w:t>2</w:t>
             </w:r>
           </w:p>
@@ -12129,7 +12630,7 @@
           <w:p>
             <w:pPr>
               <w:pStyle w:val="ListParagraph"/>
-              <w:spacing w:line="360" w:lineRule="auto"/>
+              <w:spacing w:before="0" w:after="240" w:line="276" w:lineRule="auto"/>
               <w:ind w:left="0"/>
               <w:rPr>
                 <w:lang w:val="en-US"/>
@@ -12151,7 +12652,7 @@
           <w:p>
             <w:pPr>
               <w:pStyle w:val="ListParagraph"/>
-              <w:spacing w:line="360" w:lineRule="auto"/>
+              <w:spacing w:before="0" w:after="240" w:line="276" w:lineRule="auto"/>
               <w:ind w:left="0"/>
               <w:rPr>
                 <w:lang w:val="en-US"/>
@@ -12172,7 +12673,7 @@
           </w:tcPr>
           <w:p>
             <w:pPr>
-              <w:spacing w:line="360" w:lineRule="auto"/>
+              <w:spacing w:before="0" w:after="240" w:line="276" w:lineRule="auto"/>
               <w:rPr>
                 <w:lang w:val="en-US"/>
               </w:rPr>
@@ -12193,7 +12694,7 @@
           <w:p>
             <w:pPr>
               <w:pStyle w:val="ListParagraph"/>
-              <w:spacing w:line="360" w:lineRule="auto"/>
+              <w:spacing w:before="0" w:after="240" w:line="276" w:lineRule="auto"/>
               <w:ind w:left="0"/>
               <w:rPr>
                 <w:lang w:val="en-US"/>
@@ -12216,7 +12717,7 @@
           <w:ilvl w:val="0"/>
           <w:numId w:val="12"/>
         </w:numPr>
-        <w:spacing w:line="360" w:lineRule="auto"/>
+        <w:spacing w:before="0" w:after="240" w:line="276" w:lineRule="auto"/>
         <w:rPr>
           <w:b/>
           <w:bCs/>
@@ -12233,7 +12734,7 @@
     <w:p>
       <w:pPr>
         <w:pStyle w:val="ListParagraph"/>
-        <w:spacing w:line="360" w:lineRule="auto"/>
+        <w:spacing w:before="0" w:after="240" w:line="276" w:lineRule="auto"/>
         <w:ind w:left="360"/>
         <w:rPr>
           <w:b/>
@@ -12305,7 +12806,7 @@
         </w:numPr>
         <w:autoSpaceDE/>
         <w:autoSpaceDN/>
-        <w:spacing w:before="0" w:after="160" w:line="360" w:lineRule="auto"/>
+        <w:spacing w:before="0" w:after="240" w:line="276" w:lineRule="auto"/>
         <w:jc w:val="left"/>
         <w:rPr>
           <w:b/>
@@ -12323,7 +12824,7 @@
     <w:p>
       <w:pPr>
         <w:pStyle w:val="ListParagraph"/>
-        <w:spacing w:line="360" w:lineRule="auto"/>
+        <w:spacing w:before="0" w:after="240" w:line="276" w:lineRule="auto"/>
         <w:ind w:left="360"/>
       </w:pPr>
     </w:p>
@@ -12336,7 +12837,7 @@
         </w:numPr>
         <w:autoSpaceDE/>
         <w:autoSpaceDN/>
-        <w:spacing w:before="0" w:after="160" w:line="360" w:lineRule="auto"/>
+        <w:spacing w:before="0" w:after="240" w:line="276" w:lineRule="auto"/>
         <w:jc w:val="left"/>
         <w:rPr>
           <w:b/>
@@ -12348,14 +12849,13 @@
           <w:b/>
           <w:bCs/>
         </w:rPr>
-        <w:lastRenderedPageBreak/>
         <w:t>Output data</w:t>
       </w:r>
     </w:p>
     <w:p>
       <w:pPr>
         <w:pStyle w:val="ListParagraph"/>
-        <w:spacing w:line="360" w:lineRule="auto"/>
+        <w:spacing w:before="0" w:after="240" w:line="276" w:lineRule="auto"/>
         <w:ind w:left="360"/>
         <w:rPr>
           <w:b/>
@@ -12366,7 +12866,7 @@
     <w:p>
       <w:pPr>
         <w:pStyle w:val="ListParagraph"/>
-        <w:spacing w:line="360" w:lineRule="auto"/>
+        <w:spacing w:before="0" w:after="240" w:line="276" w:lineRule="auto"/>
         <w:ind w:left="360"/>
         <w:jc w:val="center"/>
         <w:rPr>
@@ -12385,7 +12885,7 @@
     <w:p>
       <w:pPr>
         <w:pStyle w:val="ListParagraph"/>
-        <w:spacing w:line="360" w:lineRule="auto"/>
+        <w:spacing w:before="0" w:after="240" w:line="276" w:lineRule="auto"/>
         <w:ind w:left="360"/>
         <w:jc w:val="center"/>
         <w:rPr>
@@ -12418,7 +12918,7 @@
           <w:p>
             <w:pPr>
               <w:pStyle w:val="ListParagraph"/>
-              <w:spacing w:line="360" w:lineRule="auto"/>
+              <w:spacing w:before="0" w:after="240" w:line="276" w:lineRule="auto"/>
               <w:ind w:left="0"/>
               <w:jc w:val="center"/>
               <w:rPr>
@@ -12429,6 +12929,7 @@
               <w:rPr>
                 <w:lang w:val="en-US"/>
               </w:rPr>
+              <w:lastRenderedPageBreak/>
               <w:t>No</w:t>
             </w:r>
           </w:p>
@@ -12442,7 +12943,7 @@
           <w:p>
             <w:pPr>
               <w:pStyle w:val="ListParagraph"/>
-              <w:spacing w:line="360" w:lineRule="auto"/>
+              <w:spacing w:before="0" w:after="240" w:line="276" w:lineRule="auto"/>
               <w:ind w:left="0"/>
               <w:jc w:val="center"/>
               <w:rPr>
@@ -12466,7 +12967,7 @@
           <w:p>
             <w:pPr>
               <w:pStyle w:val="ListParagraph"/>
-              <w:spacing w:line="360" w:lineRule="auto"/>
+              <w:spacing w:before="0" w:after="240" w:line="276" w:lineRule="auto"/>
               <w:ind w:left="0"/>
               <w:jc w:val="center"/>
               <w:rPr>
@@ -12490,7 +12991,7 @@
           <w:p>
             <w:pPr>
               <w:pStyle w:val="ListParagraph"/>
-              <w:spacing w:line="360" w:lineRule="auto"/>
+              <w:spacing w:before="0" w:after="240" w:line="276" w:lineRule="auto"/>
               <w:ind w:left="0"/>
               <w:jc w:val="center"/>
               <w:rPr>
@@ -12514,7 +13015,7 @@
           <w:p>
             <w:pPr>
               <w:pStyle w:val="ListParagraph"/>
-              <w:spacing w:line="360" w:lineRule="auto"/>
+              <w:spacing w:before="0" w:after="240" w:line="276" w:lineRule="auto"/>
               <w:ind w:left="0"/>
               <w:jc w:val="center"/>
               <w:rPr>
@@ -12543,7 +13044,7 @@
           <w:p>
             <w:pPr>
               <w:pStyle w:val="ListParagraph"/>
-              <w:spacing w:line="360" w:lineRule="auto"/>
+              <w:spacing w:before="0" w:after="240" w:line="276" w:lineRule="auto"/>
               <w:ind w:left="0"/>
               <w:rPr>
                 <w:lang w:val="en-US"/>
@@ -12566,7 +13067,7 @@
           <w:p>
             <w:pPr>
               <w:pStyle w:val="ListParagraph"/>
-              <w:spacing w:line="360" w:lineRule="auto"/>
+              <w:spacing w:before="0" w:after="240" w:line="276" w:lineRule="auto"/>
               <w:ind w:left="0"/>
               <w:rPr>
                 <w:lang w:val="en-US"/>
@@ -12589,7 +13090,7 @@
           <w:p>
             <w:pPr>
               <w:pStyle w:val="ListParagraph"/>
-              <w:spacing w:line="360" w:lineRule="auto"/>
+              <w:spacing w:before="0" w:after="240" w:line="276" w:lineRule="auto"/>
               <w:ind w:left="0"/>
               <w:rPr>
                 <w:lang w:val="en-US"/>
@@ -12606,7 +13107,7 @@
           <w:p>
             <w:pPr>
               <w:pStyle w:val="ListParagraph"/>
-              <w:spacing w:line="360" w:lineRule="auto"/>
+              <w:spacing w:before="0" w:after="240" w:line="276" w:lineRule="auto"/>
               <w:ind w:left="0"/>
               <w:rPr>
                 <w:lang w:val="en-US"/>
@@ -12629,7 +13130,7 @@
           <w:p>
             <w:pPr>
               <w:pStyle w:val="ListParagraph"/>
-              <w:spacing w:line="360" w:lineRule="auto"/>
+              <w:spacing w:before="0" w:after="240" w:line="276" w:lineRule="auto"/>
               <w:ind w:left="0"/>
               <w:rPr>
                 <w:lang w:val="en-US"/>
@@ -12657,7 +13158,7 @@
           <w:p>
             <w:pPr>
               <w:pStyle w:val="ListParagraph"/>
-              <w:spacing w:line="360" w:lineRule="auto"/>
+              <w:spacing w:before="0" w:after="240" w:line="276" w:lineRule="auto"/>
               <w:ind w:left="0"/>
               <w:rPr>
                 <w:lang w:val="en-US"/>
@@ -12680,7 +13181,7 @@
           <w:p>
             <w:pPr>
               <w:pStyle w:val="ListParagraph"/>
-              <w:spacing w:line="360" w:lineRule="auto"/>
+              <w:spacing w:before="0" w:after="240" w:line="276" w:lineRule="auto"/>
               <w:ind w:left="0"/>
               <w:rPr>
                 <w:lang w:val="en-US"/>
@@ -12703,7 +13204,7 @@
           <w:p>
             <w:pPr>
               <w:pStyle w:val="ListParagraph"/>
-              <w:spacing w:line="360" w:lineRule="auto"/>
+              <w:spacing w:before="0" w:after="240" w:line="276" w:lineRule="auto"/>
               <w:ind w:left="0"/>
               <w:rPr>
                 <w:lang w:val="en-US"/>
@@ -12720,7 +13221,7 @@
           <w:p>
             <w:pPr>
               <w:pStyle w:val="ListParagraph"/>
-              <w:spacing w:line="360" w:lineRule="auto"/>
+              <w:spacing w:before="0" w:after="240" w:line="276" w:lineRule="auto"/>
               <w:ind w:left="0"/>
               <w:rPr>
                 <w:lang w:val="en-US"/>
@@ -12743,7 +13244,7 @@
           <w:p>
             <w:pPr>
               <w:pStyle w:val="ListParagraph"/>
-              <w:spacing w:line="360" w:lineRule="auto"/>
+              <w:spacing w:before="0" w:after="240" w:line="276" w:lineRule="auto"/>
               <w:ind w:left="0"/>
               <w:rPr>
                 <w:lang w:val="en-US"/>
@@ -12761,12 +13262,12 @@
     </w:tbl>
     <w:p>
       <w:pPr>
-        <w:spacing w:line="360" w:lineRule="auto"/>
-      </w:pPr>
-    </w:p>
-    <w:p>
-      <w:pPr>
-        <w:spacing w:line="360" w:lineRule="auto"/>
+        <w:spacing w:before="0" w:after="240" w:line="276" w:lineRule="auto"/>
+      </w:pPr>
+    </w:p>
+    <w:p>
+      <w:pPr>
+        <w:spacing w:before="0" w:after="240" w:line="276" w:lineRule="auto"/>
       </w:pPr>
     </w:p>
     <w:p>
@@ -12778,7 +13279,7 @@
         </w:numPr>
         <w:autoSpaceDE/>
         <w:autoSpaceDN/>
-        <w:spacing w:before="0" w:after="160" w:line="360" w:lineRule="auto"/>
+        <w:spacing w:before="0" w:after="240" w:line="276" w:lineRule="auto"/>
         <w:jc w:val="left"/>
         <w:rPr>
           <w:b/>
@@ -12796,15 +13297,24 @@
     <w:p>
       <w:pPr>
         <w:pStyle w:val="ListParagraph"/>
-        <w:spacing w:line="360" w:lineRule="auto"/>
+        <w:spacing w:before="0" w:after="240" w:line="276" w:lineRule="auto"/>
         <w:ind w:left="360"/>
       </w:pPr>
     </w:p>
-    <w:p/>
-    <w:p/>
+    <w:p>
+      <w:pPr>
+        <w:spacing w:before="0" w:after="240" w:line="276" w:lineRule="auto"/>
+      </w:pPr>
+    </w:p>
+    <w:p>
+      <w:pPr>
+        <w:spacing w:before="0" w:after="240" w:line="276" w:lineRule="auto"/>
+      </w:pPr>
+    </w:p>
     <w:p>
       <w:pPr>
         <w:pStyle w:val="Heading2"/>
+        <w:spacing w:before="0" w:after="240" w:line="276" w:lineRule="auto"/>
       </w:pPr>
       <w:r>
         <w:t>Use case specification for “</w:t>
@@ -12818,6 +13328,7 @@
     </w:p>
     <w:p>
       <w:pPr>
+        <w:spacing w:before="0" w:after="240" w:line="276" w:lineRule="auto"/>
         <w:jc w:val="center"/>
         <w:rPr>
           <w:b/>
@@ -12845,7 +13356,7 @@
         </w:numPr>
         <w:autoSpaceDE/>
         <w:autoSpaceDN/>
-        <w:spacing w:before="0" w:after="160" w:line="259" w:lineRule="auto"/>
+        <w:spacing w:before="0" w:after="240" w:line="276" w:lineRule="auto"/>
         <w:jc w:val="left"/>
         <w:rPr>
           <w:b/>
@@ -12862,6 +13373,7 @@
     </w:p>
     <w:p>
       <w:pPr>
+        <w:spacing w:before="0" w:after="240" w:line="276" w:lineRule="auto"/>
         <w:ind w:firstLine="360"/>
       </w:pPr>
       <w:r>
@@ -12877,7 +13389,7 @@
         </w:numPr>
         <w:autoSpaceDE/>
         <w:autoSpaceDN/>
-        <w:spacing w:before="0" w:after="160" w:line="259" w:lineRule="auto"/>
+        <w:spacing w:before="0" w:after="240" w:line="276" w:lineRule="auto"/>
         <w:jc w:val="left"/>
         <w:rPr>
           <w:b/>
@@ -12894,6 +13406,7 @@
     </w:p>
     <w:p>
       <w:pPr>
+        <w:spacing w:before="0" w:after="240" w:line="276" w:lineRule="auto"/>
         <w:ind w:firstLine="360"/>
       </w:pPr>
       <w:r>
@@ -12909,7 +13422,7 @@
         </w:numPr>
         <w:autoSpaceDE/>
         <w:autoSpaceDN/>
-        <w:spacing w:before="0" w:after="160" w:line="259" w:lineRule="auto"/>
+        <w:spacing w:before="0" w:after="240" w:line="276" w:lineRule="auto"/>
         <w:jc w:val="left"/>
         <w:rPr>
           <w:b/>
@@ -12933,7 +13446,7 @@
         </w:numPr>
         <w:autoSpaceDE/>
         <w:autoSpaceDN/>
-        <w:spacing w:before="0" w:after="0" w:line="259" w:lineRule="auto"/>
+        <w:spacing w:before="0" w:after="240" w:line="276" w:lineRule="auto"/>
         <w:jc w:val="left"/>
       </w:pPr>
       <w:r>
@@ -12949,7 +13462,7 @@
         </w:numPr>
         <w:autoSpaceDE/>
         <w:autoSpaceDN/>
-        <w:spacing w:before="0" w:after="160" w:line="259" w:lineRule="auto"/>
+        <w:spacing w:before="0" w:after="240" w:line="276" w:lineRule="auto"/>
         <w:jc w:val="left"/>
         <w:rPr>
           <w:b/>
@@ -12967,6 +13480,7 @@
     <w:p>
       <w:pPr>
         <w:pStyle w:val="ListParagraph"/>
+        <w:spacing w:before="0" w:after="240" w:line="276" w:lineRule="auto"/>
         <w:ind w:left="360"/>
       </w:pPr>
       <w:r>
@@ -12982,7 +13496,7 @@
         </w:numPr>
         <w:autoSpaceDE/>
         <w:autoSpaceDN/>
-        <w:spacing w:before="0" w:after="160" w:line="259" w:lineRule="auto"/>
+        <w:spacing w:before="0" w:after="240" w:line="276" w:lineRule="auto"/>
         <w:jc w:val="left"/>
         <w:rPr>
           <w:b/>
@@ -12999,6 +13513,7 @@
     </w:p>
     <w:p>
       <w:pPr>
+        <w:spacing w:before="0" w:after="240" w:line="276" w:lineRule="auto"/>
         <w:ind w:firstLine="360"/>
       </w:pPr>
       <w:r>
@@ -13007,74 +13522,83 @@
     </w:p>
     <w:p>
       <w:pPr>
+        <w:spacing w:before="0" w:after="240" w:line="276" w:lineRule="auto"/>
         <w:ind w:firstLine="360"/>
       </w:pPr>
       <w:r>
+        <w:t>Step 2.   The User enters the barcode</w:t>
+      </w:r>
+    </w:p>
+    <w:p>
+      <w:pPr>
+        <w:spacing w:before="0" w:after="240" w:line="276" w:lineRule="auto"/>
+        <w:ind w:firstLine="360"/>
+      </w:pPr>
+      <w:r>
         <w:lastRenderedPageBreak/>
-        <w:t>Step 2.   The User enters the barcode</w:t>
-      </w:r>
-    </w:p>
-    <w:p>
-      <w:pPr>
+        <w:t xml:space="preserve">Step 3.   </w:t>
+      </w:r>
+      <w:r>
+        <w:t>EBR software checks the barcode</w:t>
+      </w:r>
+    </w:p>
+    <w:p>
+      <w:pPr>
+        <w:spacing w:before="0" w:after="240" w:line="276" w:lineRule="auto"/>
         <w:ind w:firstLine="360"/>
       </w:pPr>
       <w:r>
-        <w:t xml:space="preserve">Step 3.   </w:t>
-      </w:r>
-      <w:r>
-        <w:t>EBR software checks the barcode</w:t>
-      </w:r>
-    </w:p>
-    <w:p>
-      <w:pPr>
+        <w:t>Step 4.   EBR software converts barcode to rental code</w:t>
+      </w:r>
+    </w:p>
+    <w:p>
+      <w:pPr>
+        <w:spacing w:before="0" w:after="240" w:line="276" w:lineRule="auto"/>
         <w:ind w:firstLine="360"/>
       </w:pPr>
       <w:r>
-        <w:t>Step 4.   EBR software converts barcode to rental code</w:t>
-      </w:r>
-    </w:p>
-    <w:p>
-      <w:pPr>
+        <w:t>Step 5.  EBR software closes the user’s renting session</w:t>
+      </w:r>
+    </w:p>
+    <w:p>
+      <w:pPr>
+        <w:spacing w:before="0" w:after="240" w:line="276" w:lineRule="auto"/>
         <w:ind w:firstLine="360"/>
       </w:pPr>
       <w:r>
-        <w:t>Step 5.  EBR software closes the user’s renting session</w:t>
-      </w:r>
-    </w:p>
-    <w:p>
-      <w:pPr>
+        <w:t>Step 6.  EBR software Summarizes session information, calculates rental fee, calculates excess money and notifies to User</w:t>
+      </w:r>
+    </w:p>
+    <w:p>
+      <w:pPr>
+        <w:spacing w:before="0" w:after="240" w:line="276" w:lineRule="auto"/>
         <w:ind w:firstLine="360"/>
       </w:pPr>
       <w:r>
-        <w:t>Step 6.  EBR software Summarizes session information, calculates rental fee, calculates excess money and notifies to User</w:t>
-      </w:r>
-    </w:p>
-    <w:p>
-      <w:pPr>
+        <w:t>Step 7.  User confirms information</w:t>
+      </w:r>
+    </w:p>
+    <w:p>
+      <w:pPr>
+        <w:spacing w:before="0" w:after="240" w:line="276" w:lineRule="auto"/>
         <w:ind w:firstLine="360"/>
       </w:pPr>
       <w:r>
-        <w:t>Step 7.  User confirms information</w:t>
-      </w:r>
-    </w:p>
-    <w:p>
-      <w:pPr>
+        <w:t>Step 8.  EBR software calls Use case “Refund deposit after deducting rental fee”</w:t>
+      </w:r>
+    </w:p>
+    <w:p>
+      <w:pPr>
+        <w:spacing w:before="0" w:after="240" w:line="276" w:lineRule="auto"/>
         <w:ind w:firstLine="360"/>
       </w:pPr>
       <w:r>
-        <w:t>Step 8.  EBR software calls Use case “Refund deposit after deducting rental fee”</w:t>
-      </w:r>
-    </w:p>
-    <w:p>
-      <w:pPr>
-        <w:ind w:firstLine="360"/>
-      </w:pPr>
-      <w:r>
         <w:t>Step 9.  EBR software saves and prints bill for user</w:t>
       </w:r>
     </w:p>
     <w:p>
       <w:pPr>
+        <w:spacing w:before="0" w:after="240" w:line="276" w:lineRule="auto"/>
         <w:ind w:firstLine="360"/>
       </w:pPr>
     </w:p>
@@ -13087,7 +13611,7 @@
         </w:numPr>
         <w:autoSpaceDE/>
         <w:autoSpaceDN/>
-        <w:spacing w:before="0" w:after="160" w:line="259" w:lineRule="auto"/>
+        <w:spacing w:before="0" w:after="240" w:line="276" w:lineRule="auto"/>
         <w:jc w:val="left"/>
         <w:rPr>
           <w:b/>
@@ -13105,6 +13629,7 @@
     <w:p>
       <w:pPr>
         <w:pStyle w:val="ListParagraph"/>
+        <w:spacing w:before="0" w:after="240" w:line="276" w:lineRule="auto"/>
         <w:jc w:val="center"/>
         <w:rPr>
           <w:i/>
@@ -13143,6 +13668,7 @@
           <w:p>
             <w:pPr>
               <w:pStyle w:val="ListParagraph"/>
+              <w:spacing w:before="0" w:after="240" w:line="276" w:lineRule="auto"/>
               <w:ind w:left="0"/>
               <w:jc w:val="center"/>
               <w:rPr>
@@ -13166,6 +13692,7 @@
           <w:p>
             <w:pPr>
               <w:pStyle w:val="ListParagraph"/>
+              <w:spacing w:before="0" w:after="240" w:line="276" w:lineRule="auto"/>
               <w:ind w:left="0"/>
               <w:jc w:val="center"/>
               <w:rPr>
@@ -13189,6 +13716,7 @@
           <w:p>
             <w:pPr>
               <w:pStyle w:val="ListParagraph"/>
+              <w:spacing w:before="0" w:after="240" w:line="276" w:lineRule="auto"/>
               <w:ind w:left="0"/>
               <w:jc w:val="center"/>
               <w:rPr>
@@ -13212,6 +13740,7 @@
           <w:p>
             <w:pPr>
               <w:pStyle w:val="ListParagraph"/>
+              <w:spacing w:before="0" w:after="240" w:line="276" w:lineRule="auto"/>
               <w:ind w:left="0"/>
               <w:jc w:val="center"/>
               <w:rPr>
@@ -13235,6 +13764,7 @@
           <w:p>
             <w:pPr>
               <w:pStyle w:val="ListParagraph"/>
+              <w:spacing w:before="0" w:after="240" w:line="276" w:lineRule="auto"/>
               <w:ind w:left="0"/>
               <w:jc w:val="center"/>
               <w:rPr>
@@ -13259,6 +13789,7 @@
           <w:p>
             <w:pPr>
               <w:pStyle w:val="ListParagraph"/>
+              <w:spacing w:before="0" w:after="240" w:line="276" w:lineRule="auto"/>
               <w:ind w:left="0"/>
               <w:jc w:val="center"/>
               <w:rPr>
@@ -13281,6 +13812,7 @@
           <w:p>
             <w:pPr>
               <w:pStyle w:val="ListParagraph"/>
+              <w:spacing w:before="0" w:after="240" w:line="276" w:lineRule="auto"/>
               <w:ind w:left="0"/>
               <w:rPr>
                 <w:lang w:val="en-US"/>
@@ -13302,6 +13834,7 @@
           <w:p>
             <w:pPr>
               <w:pStyle w:val="ListParagraph"/>
+              <w:spacing w:before="0" w:after="240" w:line="276" w:lineRule="auto"/>
               <w:ind w:left="0"/>
               <w:rPr>
                 <w:lang w:val="en-US"/>
@@ -13322,6 +13855,7 @@
           </w:tcPr>
           <w:p>
             <w:pPr>
+              <w:spacing w:before="0" w:after="240" w:line="276" w:lineRule="auto"/>
               <w:rPr>
                 <w:lang w:val="en-US"/>
               </w:rPr>
@@ -13342,6 +13876,7 @@
           <w:p>
             <w:pPr>
               <w:pStyle w:val="ListParagraph"/>
+              <w:spacing w:before="0" w:after="240" w:line="276" w:lineRule="auto"/>
               <w:ind w:left="0"/>
               <w:rPr>
                 <w:lang w:val="en-US"/>
@@ -13365,6 +13900,7 @@
           <w:p>
             <w:pPr>
               <w:pStyle w:val="ListParagraph"/>
+              <w:spacing w:before="0" w:after="240" w:line="276" w:lineRule="auto"/>
               <w:ind w:left="0"/>
               <w:jc w:val="center"/>
               <w:rPr>
@@ -13387,6 +13923,7 @@
           <w:p>
             <w:pPr>
               <w:pStyle w:val="ListParagraph"/>
+              <w:spacing w:before="0" w:after="240" w:line="276" w:lineRule="auto"/>
               <w:ind w:left="0"/>
               <w:rPr>
                 <w:lang w:val="en-US"/>
@@ -13408,6 +13945,7 @@
           <w:p>
             <w:pPr>
               <w:pStyle w:val="ListParagraph"/>
+              <w:spacing w:before="0" w:after="240" w:line="276" w:lineRule="auto"/>
               <w:ind w:left="0"/>
               <w:rPr>
                 <w:lang w:val="en-US"/>
@@ -13428,6 +13966,7 @@
           </w:tcPr>
           <w:p>
             <w:pPr>
+              <w:spacing w:before="0" w:after="240" w:line="276" w:lineRule="auto"/>
               <w:rPr>
                 <w:lang w:val="en-US"/>
               </w:rPr>
@@ -13448,6 +13987,7 @@
           <w:p>
             <w:pPr>
               <w:pStyle w:val="ListParagraph"/>
+              <w:spacing w:before="0" w:after="240" w:line="276" w:lineRule="auto"/>
               <w:ind w:left="0"/>
               <w:rPr>
                 <w:lang w:val="en-US"/>
@@ -13470,6 +14010,7 @@
           <w:ilvl w:val="0"/>
           <w:numId w:val="13"/>
         </w:numPr>
+        <w:spacing w:before="0" w:after="240" w:line="276" w:lineRule="auto"/>
         <w:rPr>
           <w:b/>
           <w:bCs/>
@@ -13486,6 +14027,7 @@
     <w:p>
       <w:pPr>
         <w:pStyle w:val="ListParagraph"/>
+        <w:spacing w:before="0" w:after="240" w:line="276" w:lineRule="auto"/>
         <w:ind w:left="360"/>
         <w:rPr>
           <w:b/>
@@ -13558,7 +14100,7 @@
         </w:numPr>
         <w:autoSpaceDE/>
         <w:autoSpaceDN/>
-        <w:spacing w:before="0" w:after="160" w:line="259" w:lineRule="auto"/>
+        <w:spacing w:before="0" w:after="240" w:line="276" w:lineRule="auto"/>
         <w:jc w:val="left"/>
         <w:rPr>
           <w:b/>
@@ -13576,6 +14118,7 @@
     <w:p>
       <w:pPr>
         <w:pStyle w:val="ListParagraph"/>
+        <w:spacing w:before="0" w:after="240" w:line="276" w:lineRule="auto"/>
         <w:ind w:left="360"/>
         <w:jc w:val="center"/>
         <w:rPr>
@@ -13644,6 +14187,7 @@
           <w:p>
             <w:pPr>
               <w:pStyle w:val="ListParagraph"/>
+              <w:spacing w:before="0" w:after="240" w:line="276" w:lineRule="auto"/>
               <w:ind w:left="0"/>
               <w:rPr>
                 <w:lang w:val="en-US"/>
@@ -13666,6 +14210,7 @@
           <w:p>
             <w:pPr>
               <w:pStyle w:val="ListParagraph"/>
+              <w:spacing w:before="0" w:after="240" w:line="276" w:lineRule="auto"/>
               <w:ind w:left="0"/>
               <w:jc w:val="center"/>
               <w:rPr>
@@ -13689,6 +14234,7 @@
           <w:p>
             <w:pPr>
               <w:pStyle w:val="ListParagraph"/>
+              <w:spacing w:before="0" w:after="240" w:line="276" w:lineRule="auto"/>
               <w:ind w:left="0"/>
               <w:jc w:val="center"/>
               <w:rPr>
@@ -13712,6 +14258,7 @@
           <w:p>
             <w:pPr>
               <w:pStyle w:val="ListParagraph"/>
+              <w:spacing w:before="0" w:after="240" w:line="276" w:lineRule="auto"/>
               <w:ind w:left="0"/>
               <w:jc w:val="center"/>
               <w:rPr>
@@ -13735,6 +14282,7 @@
           <w:p>
             <w:pPr>
               <w:pStyle w:val="ListParagraph"/>
+              <w:spacing w:before="0" w:after="240" w:line="276" w:lineRule="auto"/>
               <w:ind w:left="0"/>
               <w:jc w:val="center"/>
               <w:rPr>
@@ -13758,6 +14306,7 @@
           <w:p>
             <w:pPr>
               <w:pStyle w:val="ListParagraph"/>
+              <w:spacing w:before="0" w:after="240" w:line="276" w:lineRule="auto"/>
               <w:ind w:left="0"/>
               <w:jc w:val="center"/>
               <w:rPr>
@@ -13782,6 +14331,7 @@
           <w:p>
             <w:pPr>
               <w:pStyle w:val="ListParagraph"/>
+              <w:spacing w:before="0" w:after="240" w:line="276" w:lineRule="auto"/>
               <w:ind w:left="0"/>
               <w:rPr>
                 <w:lang w:val="en-US"/>
@@ -13804,6 +14354,7 @@
           <w:p>
             <w:pPr>
               <w:pStyle w:val="ListParagraph"/>
+              <w:spacing w:before="0" w:after="240" w:line="276" w:lineRule="auto"/>
               <w:ind w:left="0"/>
               <w:rPr>
                 <w:lang w:val="en-US"/>
@@ -13825,6 +14376,7 @@
           <w:p>
             <w:pPr>
               <w:pStyle w:val="ListParagraph"/>
+              <w:spacing w:before="0" w:after="240" w:line="276" w:lineRule="auto"/>
               <w:ind w:left="0"/>
               <w:rPr>
                 <w:lang w:val="en-US"/>
@@ -13846,6 +14398,7 @@
           <w:p>
             <w:pPr>
               <w:pStyle w:val="ListParagraph"/>
+              <w:spacing w:before="0" w:after="240" w:line="276" w:lineRule="auto"/>
               <w:ind w:left="0"/>
               <w:rPr>
                 <w:lang w:val="en-US"/>
@@ -13867,6 +14420,7 @@
           <w:p>
             <w:pPr>
               <w:pStyle w:val="ListParagraph"/>
+              <w:spacing w:before="0" w:after="240" w:line="276" w:lineRule="auto"/>
               <w:ind w:left="0"/>
               <w:rPr>
                 <w:lang w:val="en-US"/>
@@ -13888,6 +14442,7 @@
           <w:p>
             <w:pPr>
               <w:pStyle w:val="ListParagraph"/>
+              <w:spacing w:before="0" w:after="240" w:line="276" w:lineRule="auto"/>
               <w:ind w:left="0"/>
               <w:rPr>
                 <w:lang w:val="en-US"/>
@@ -13906,6 +14461,7 @@
     <w:p>
       <w:pPr>
         <w:pStyle w:val="ListParagraph"/>
+        <w:spacing w:before="0" w:after="240" w:line="276" w:lineRule="auto"/>
         <w:ind w:left="360"/>
       </w:pPr>
     </w:p>
@@ -13918,7 +14474,7 @@
         </w:numPr>
         <w:autoSpaceDE/>
         <w:autoSpaceDN/>
-        <w:spacing w:before="0" w:after="160" w:line="259" w:lineRule="auto"/>
+        <w:spacing w:before="0" w:after="240" w:line="276" w:lineRule="auto"/>
         <w:jc w:val="left"/>
         <w:rPr>
           <w:b/>
@@ -13936,6 +14492,7 @@
     <w:p>
       <w:pPr>
         <w:pStyle w:val="ListParagraph"/>
+        <w:spacing w:before="0" w:after="240" w:line="276" w:lineRule="auto"/>
         <w:ind w:left="360"/>
         <w:jc w:val="center"/>
         <w:rPr>
@@ -13975,6 +14532,7 @@
           <w:p>
             <w:pPr>
               <w:pStyle w:val="ListParagraph"/>
+              <w:spacing w:before="0" w:after="240" w:line="276" w:lineRule="auto"/>
               <w:ind w:left="0"/>
               <w:jc w:val="center"/>
               <w:rPr>
@@ -13998,6 +14556,7 @@
           <w:p>
             <w:pPr>
               <w:pStyle w:val="ListParagraph"/>
+              <w:spacing w:before="0" w:after="240" w:line="276" w:lineRule="auto"/>
               <w:ind w:left="0"/>
               <w:jc w:val="center"/>
               <w:rPr>
@@ -14021,6 +14580,7 @@
           <w:p>
             <w:pPr>
               <w:pStyle w:val="ListParagraph"/>
+              <w:spacing w:before="0" w:after="240" w:line="276" w:lineRule="auto"/>
               <w:ind w:left="0"/>
               <w:jc w:val="center"/>
               <w:rPr>
@@ -14044,6 +14604,7 @@
           <w:p>
             <w:pPr>
               <w:pStyle w:val="ListParagraph"/>
+              <w:spacing w:before="0" w:after="240" w:line="276" w:lineRule="auto"/>
               <w:ind w:left="0"/>
               <w:jc w:val="center"/>
               <w:rPr>
@@ -14067,6 +14628,7 @@
           <w:p>
             <w:pPr>
               <w:pStyle w:val="ListParagraph"/>
+              <w:spacing w:before="0" w:after="240" w:line="276" w:lineRule="auto"/>
               <w:ind w:left="0"/>
               <w:jc w:val="center"/>
               <w:rPr>
@@ -14091,6 +14653,7 @@
           </w:tcPr>
           <w:p>
             <w:pPr>
+              <w:spacing w:before="0" w:after="240" w:line="276" w:lineRule="auto"/>
               <w:rPr>
                 <w:lang w:val="en-US"/>
               </w:rPr>
@@ -14112,7 +14675,7 @@
           <w:p>
             <w:pPr>
               <w:pStyle w:val="ListParagraph"/>
-              <w:spacing w:line="259" w:lineRule="auto"/>
+              <w:spacing w:before="0" w:after="240" w:line="276" w:lineRule="auto"/>
               <w:ind w:left="0"/>
             </w:pPr>
             <w:r>
@@ -14132,6 +14695,7 @@
           <w:p>
             <w:pPr>
               <w:pStyle w:val="ListParagraph"/>
+              <w:spacing w:before="0" w:after="240" w:line="276" w:lineRule="auto"/>
               <w:ind w:left="0"/>
               <w:rPr>
                 <w:lang w:val="en-US"/>
@@ -14153,21 +14717,37 @@
           </w:tcPr>
           <w:p>
             <w:pPr>
-              <w:spacing w:line="259" w:lineRule="auto"/>
-              <w:rPr>
-                <w:lang w:val="en-US"/>
-              </w:rPr>
-            </w:pPr>
-            <w:r>
-              <w:rPr>
-                <w:lang w:val="en-US"/>
-              </w:rPr>
-              <w:t>hh : mm</w:t>
-            </w:r>
-          </w:p>
-          <w:p>
-            <w:pPr>
-              <w:spacing w:line="259" w:lineRule="auto"/>
+              <w:spacing w:before="0" w:after="240" w:line="276" w:lineRule="auto"/>
+              <w:rPr>
+                <w:lang w:val="en-US"/>
+              </w:rPr>
+            </w:pPr>
+            <w:proofErr w:type="spellStart"/>
+            <w:proofErr w:type="gramStart"/>
+            <w:r>
+              <w:rPr>
+                <w:lang w:val="en-US"/>
+              </w:rPr>
+              <w:t>hh</w:t>
+            </w:r>
+            <w:proofErr w:type="spellEnd"/>
+            <w:r>
+              <w:rPr>
+                <w:lang w:val="en-US"/>
+              </w:rPr>
+              <w:t xml:space="preserve"> :</w:t>
+            </w:r>
+            <w:proofErr w:type="gramEnd"/>
+            <w:r>
+              <w:rPr>
+                <w:lang w:val="en-US"/>
+              </w:rPr>
+              <w:t xml:space="preserve"> mm</w:t>
+            </w:r>
+          </w:p>
+          <w:p>
+            <w:pPr>
+              <w:spacing w:before="0" w:after="240" w:line="276" w:lineRule="auto"/>
               <w:rPr>
                 <w:lang w:val="en-US"/>
               </w:rPr>
@@ -14189,6 +14769,7 @@
           <w:p>
             <w:pPr>
               <w:pStyle w:val="ListParagraph"/>
+              <w:spacing w:before="0" w:after="240" w:line="276" w:lineRule="auto"/>
               <w:ind w:left="0"/>
               <w:rPr>
                 <w:lang w:val="en-US"/>
@@ -14204,6 +14785,7 @@
           <w:p>
             <w:pPr>
               <w:pStyle w:val="ListParagraph"/>
+              <w:spacing w:before="0" w:after="240" w:line="276" w:lineRule="auto"/>
               <w:ind w:left="0"/>
               <w:rPr>
                 <w:lang w:val="en-US"/>
@@ -14227,7 +14809,7 @@
           </w:tcPr>
           <w:p>
             <w:pPr>
-              <w:spacing w:line="259" w:lineRule="auto"/>
+              <w:spacing w:before="0" w:after="240" w:line="276" w:lineRule="auto"/>
               <w:rPr>
                 <w:lang w:val="en-US"/>
               </w:rPr>
@@ -14248,7 +14830,7 @@
           </w:tcPr>
           <w:p>
             <w:pPr>
-              <w:spacing w:line="259" w:lineRule="auto"/>
+              <w:spacing w:before="0" w:after="240" w:line="276" w:lineRule="auto"/>
               <w:rPr>
                 <w:lang w:val="en-US"/>
               </w:rPr>
@@ -14269,7 +14851,7 @@
           </w:tcPr>
           <w:p>
             <w:pPr>
-              <w:spacing w:line="259" w:lineRule="auto"/>
+              <w:spacing w:before="0" w:after="240" w:line="276" w:lineRule="auto"/>
               <w:rPr>
                 <w:lang w:val="en-US"/>
               </w:rPr>
@@ -14284,7 +14866,7 @@
           </w:tcPr>
           <w:p>
             <w:pPr>
-              <w:spacing w:line="259" w:lineRule="auto"/>
+              <w:spacing w:before="0" w:after="240" w:line="276" w:lineRule="auto"/>
               <w:rPr>
                 <w:lang w:val="en-US"/>
               </w:rPr>
@@ -14305,7 +14887,7 @@
           </w:tcPr>
           <w:p>
             <w:pPr>
-              <w:spacing w:line="259" w:lineRule="auto"/>
+              <w:spacing w:before="0" w:after="240" w:line="276" w:lineRule="auto"/>
               <w:rPr>
                 <w:lang w:val="en-US"/>
               </w:rPr>
@@ -14328,7 +14910,7 @@
           </w:tcPr>
           <w:p>
             <w:pPr>
-              <w:spacing w:line="259" w:lineRule="auto"/>
+              <w:spacing w:before="0" w:after="240" w:line="276" w:lineRule="auto"/>
               <w:rPr>
                 <w:lang w:val="en-US"/>
               </w:rPr>
@@ -14349,7 +14931,7 @@
           </w:tcPr>
           <w:p>
             <w:pPr>
-              <w:spacing w:line="259" w:lineRule="auto"/>
+              <w:spacing w:before="0" w:after="240" w:line="276" w:lineRule="auto"/>
               <w:rPr>
                 <w:lang w:val="en-US"/>
               </w:rPr>
@@ -14370,7 +14952,7 @@
           </w:tcPr>
           <w:p>
             <w:pPr>
-              <w:spacing w:line="259" w:lineRule="auto"/>
+              <w:spacing w:before="0" w:after="240" w:line="276" w:lineRule="auto"/>
               <w:rPr>
                 <w:lang w:val="en-US"/>
               </w:rPr>
@@ -14385,7 +14967,7 @@
           </w:tcPr>
           <w:p>
             <w:pPr>
-              <w:spacing w:line="259" w:lineRule="auto"/>
+              <w:spacing w:before="0" w:after="240" w:line="276" w:lineRule="auto"/>
               <w:rPr>
                 <w:lang w:val="en-US"/>
               </w:rPr>
@@ -14399,7 +14981,7 @@
           </w:p>
           <w:p>
             <w:pPr>
-              <w:spacing w:line="259" w:lineRule="auto"/>
+              <w:spacing w:before="0" w:after="240" w:line="276" w:lineRule="auto"/>
               <w:rPr>
                 <w:lang w:val="en-US"/>
               </w:rPr>
@@ -14413,7 +14995,7 @@
           </w:p>
           <w:p>
             <w:pPr>
-              <w:spacing w:line="259" w:lineRule="auto"/>
+              <w:spacing w:before="0" w:after="240" w:line="276" w:lineRule="auto"/>
               <w:rPr>
                 <w:lang w:val="en-US"/>
               </w:rPr>
@@ -14434,7 +15016,7 @@
           </w:tcPr>
           <w:p>
             <w:pPr>
-              <w:spacing w:line="259" w:lineRule="auto"/>
+              <w:spacing w:before="0" w:after="240" w:line="276" w:lineRule="auto"/>
               <w:rPr>
                 <w:lang w:val="en-US"/>
               </w:rPr>
@@ -14457,7 +15039,7 @@
           </w:tcPr>
           <w:p>
             <w:pPr>
-              <w:spacing w:line="259" w:lineRule="auto"/>
+              <w:spacing w:before="0" w:after="240" w:line="276" w:lineRule="auto"/>
               <w:rPr>
                 <w:lang w:val="en-US"/>
               </w:rPr>
@@ -14478,7 +15060,7 @@
           </w:tcPr>
           <w:p>
             <w:pPr>
-              <w:spacing w:line="259" w:lineRule="auto"/>
+              <w:spacing w:before="0" w:after="240" w:line="276" w:lineRule="auto"/>
               <w:rPr>
                 <w:lang w:val="en-US"/>
               </w:rPr>
@@ -14499,7 +15081,7 @@
           </w:tcPr>
           <w:p>
             <w:pPr>
-              <w:spacing w:line="259" w:lineRule="auto"/>
+              <w:spacing w:before="0" w:after="240" w:line="276" w:lineRule="auto"/>
               <w:rPr>
                 <w:lang w:val="en-US"/>
               </w:rPr>
@@ -14520,7 +15102,7 @@
           </w:tcPr>
           <w:p>
             <w:pPr>
-              <w:spacing w:line="259" w:lineRule="auto"/>
+              <w:spacing w:before="0" w:after="240" w:line="276" w:lineRule="auto"/>
               <w:rPr>
                 <w:lang w:val="en-US"/>
               </w:rPr>
@@ -14534,7 +15116,7 @@
           </w:p>
           <w:p>
             <w:pPr>
-              <w:spacing w:line="259" w:lineRule="auto"/>
+              <w:spacing w:before="0" w:after="240" w:line="276" w:lineRule="auto"/>
               <w:rPr>
                 <w:lang w:val="en-US"/>
               </w:rPr>
@@ -14548,7 +15130,7 @@
           </w:p>
           <w:p>
             <w:pPr>
-              <w:spacing w:line="259" w:lineRule="auto"/>
+              <w:spacing w:before="0" w:after="240" w:line="276" w:lineRule="auto"/>
               <w:rPr>
                 <w:lang w:val="en-US"/>
               </w:rPr>
@@ -14562,7 +15144,7 @@
           </w:p>
           <w:p>
             <w:pPr>
-              <w:spacing w:line="259" w:lineRule="auto"/>
+              <w:spacing w:before="0" w:after="240" w:line="276" w:lineRule="auto"/>
               <w:rPr>
                 <w:lang w:val="en-US"/>
               </w:rPr>
@@ -14577,7 +15159,7 @@
           </w:tcPr>
           <w:p>
             <w:pPr>
-              <w:spacing w:line="259" w:lineRule="auto"/>
+              <w:spacing w:before="0" w:after="240" w:line="276" w:lineRule="auto"/>
               <w:rPr>
                 <w:lang w:val="en-US"/>
               </w:rPr>
@@ -14592,7 +15174,11 @@
         </w:tc>
       </w:tr>
     </w:tbl>
-    <w:p/>
+    <w:p>
+      <w:pPr>
+        <w:spacing w:before="0" w:after="240" w:line="276" w:lineRule="auto"/>
+      </w:pPr>
+    </w:p>
     <w:p>
       <w:pPr>
         <w:pStyle w:val="ListParagraph"/>
@@ -14602,7 +15188,7 @@
         </w:numPr>
         <w:autoSpaceDE/>
         <w:autoSpaceDN/>
-        <w:spacing w:before="0" w:after="160" w:line="259" w:lineRule="auto"/>
+        <w:spacing w:before="0" w:after="240" w:line="276" w:lineRule="auto"/>
         <w:jc w:val="left"/>
         <w:rPr>
           <w:b/>
@@ -14620,13 +15206,19 @@
     <w:p>
       <w:pPr>
         <w:pStyle w:val="ListParagraph"/>
+        <w:spacing w:before="0" w:after="240" w:line="276" w:lineRule="auto"/>
         <w:ind w:left="360"/>
       </w:pPr>
     </w:p>
-    <w:p/>
+    <w:p>
+      <w:pPr>
+        <w:spacing w:before="0" w:after="240" w:line="276" w:lineRule="auto"/>
+      </w:pPr>
+    </w:p>
     <w:p>
       <w:pPr>
         <w:pStyle w:val="Heading2"/>
+        <w:spacing w:before="0" w:after="240" w:line="276" w:lineRule="auto"/>
       </w:pPr>
       <w:r>
         <w:t>Use case specification for “</w:t>
@@ -14640,6 +15232,7 @@
     </w:p>
     <w:p>
       <w:pPr>
+        <w:spacing w:before="0" w:after="240" w:line="276" w:lineRule="auto"/>
         <w:jc w:val="center"/>
         <w:rPr>
           <w:b/>
@@ -14667,7 +15260,7 @@
         </w:numPr>
         <w:autoSpaceDE/>
         <w:autoSpaceDN/>
-        <w:spacing w:before="0" w:after="160" w:line="259" w:lineRule="auto"/>
+        <w:spacing w:before="0" w:after="240" w:line="276" w:lineRule="auto"/>
         <w:jc w:val="left"/>
         <w:rPr>
           <w:b/>
@@ -14679,11 +15272,13 @@
           <w:b/>
           <w:bCs/>
         </w:rPr>
+        <w:lastRenderedPageBreak/>
         <w:t>Use case code</w:t>
       </w:r>
     </w:p>
     <w:p>
       <w:pPr>
+        <w:spacing w:before="0" w:after="240" w:line="276" w:lineRule="auto"/>
         <w:ind w:firstLine="360"/>
       </w:pPr>
       <w:r>
@@ -14699,7 +15294,7 @@
         </w:numPr>
         <w:autoSpaceDE/>
         <w:autoSpaceDN/>
-        <w:spacing w:before="0" w:after="160" w:line="259" w:lineRule="auto"/>
+        <w:spacing w:before="0" w:after="240" w:line="276" w:lineRule="auto"/>
         <w:jc w:val="left"/>
         <w:rPr>
           <w:b/>
@@ -14716,10 +15311,10 @@
     </w:p>
     <w:p>
       <w:pPr>
+        <w:spacing w:before="0" w:after="240" w:line="276" w:lineRule="auto"/>
         <w:ind w:firstLine="360"/>
       </w:pPr>
       <w:r>
-        <w:lastRenderedPageBreak/>
         <w:t>This use case describes the interactions between EBR software and Interbank when EBR software wishes to refund deposit to User.</w:t>
       </w:r>
     </w:p>
@@ -14732,7 +15327,7 @@
         </w:numPr>
         <w:autoSpaceDE/>
         <w:autoSpaceDN/>
-        <w:spacing w:before="0" w:after="160" w:line="259" w:lineRule="auto"/>
+        <w:spacing w:before="0" w:after="240" w:line="276" w:lineRule="auto"/>
         <w:jc w:val="left"/>
         <w:rPr>
           <w:b/>
@@ -14756,7 +15351,7 @@
         </w:numPr>
         <w:autoSpaceDE/>
         <w:autoSpaceDN/>
-        <w:spacing w:before="0" w:after="160" w:line="259" w:lineRule="auto"/>
+        <w:spacing w:before="0" w:after="240" w:line="276" w:lineRule="auto"/>
         <w:jc w:val="left"/>
       </w:pPr>
       <w:r>
@@ -14775,7 +15370,7 @@
         </w:numPr>
         <w:autoSpaceDE/>
         <w:autoSpaceDN/>
-        <w:spacing w:before="0" w:after="160" w:line="259" w:lineRule="auto"/>
+        <w:spacing w:before="0" w:after="240" w:line="276" w:lineRule="auto"/>
         <w:jc w:val="left"/>
         <w:rPr>
           <w:b/>
@@ -14799,7 +15394,7 @@
         </w:numPr>
         <w:autoSpaceDE/>
         <w:autoSpaceDN/>
-        <w:spacing w:before="0" w:after="160" w:line="259" w:lineRule="auto"/>
+        <w:spacing w:before="0" w:after="240" w:line="240" w:lineRule="auto"/>
         <w:jc w:val="left"/>
         <w:rPr>
           <w:b/>
@@ -14816,6 +15411,7 @@
     </w:p>
     <w:p>
       <w:pPr>
+        <w:spacing w:before="0" w:after="240" w:line="276" w:lineRule="auto"/>
         <w:ind w:firstLine="360"/>
       </w:pPr>
       <w:r>
@@ -14824,6 +15420,7 @@
     </w:p>
     <w:p>
       <w:pPr>
+        <w:spacing w:before="0" w:after="240" w:line="276" w:lineRule="auto"/>
         <w:ind w:firstLine="360"/>
       </w:pPr>
       <w:r>
@@ -14832,6 +15429,7 @@
     </w:p>
     <w:p>
       <w:pPr>
+        <w:spacing w:before="0" w:after="240" w:line="276" w:lineRule="auto"/>
         <w:ind w:firstLine="360"/>
       </w:pPr>
       <w:r>
@@ -14840,6 +15438,7 @@
     </w:p>
     <w:p>
       <w:pPr>
+        <w:spacing w:before="0" w:after="240" w:line="276" w:lineRule="auto"/>
         <w:ind w:firstLine="360"/>
       </w:pPr>
       <w:r>
@@ -14855,7 +15454,7 @@
         </w:numPr>
         <w:autoSpaceDE/>
         <w:autoSpaceDN/>
-        <w:spacing w:before="0" w:after="160" w:line="259" w:lineRule="auto"/>
+        <w:spacing w:before="0" w:after="240" w:line="276" w:lineRule="auto"/>
         <w:jc w:val="left"/>
         <w:rPr>
           <w:b/>
@@ -14873,6 +15472,7 @@
     <w:p>
       <w:pPr>
         <w:pStyle w:val="ListParagraph"/>
+        <w:spacing w:before="0" w:after="240" w:line="276" w:lineRule="auto"/>
         <w:jc w:val="center"/>
         <w:rPr>
           <w:i/>
@@ -14911,6 +15511,7 @@
           <w:p>
             <w:pPr>
               <w:pStyle w:val="ListParagraph"/>
+              <w:spacing w:before="0" w:after="240" w:line="276" w:lineRule="auto"/>
               <w:ind w:left="0"/>
               <w:jc w:val="center"/>
               <w:rPr>
@@ -14934,6 +15535,7 @@
           <w:p>
             <w:pPr>
               <w:pStyle w:val="ListParagraph"/>
+              <w:spacing w:before="0" w:after="240" w:line="276" w:lineRule="auto"/>
               <w:ind w:left="0"/>
               <w:jc w:val="center"/>
               <w:rPr>
@@ -14957,6 +15559,7 @@
           <w:p>
             <w:pPr>
               <w:pStyle w:val="ListParagraph"/>
+              <w:spacing w:before="0" w:after="240" w:line="276" w:lineRule="auto"/>
               <w:ind w:left="0"/>
               <w:jc w:val="center"/>
               <w:rPr>
@@ -14980,6 +15583,7 @@
           <w:p>
             <w:pPr>
               <w:pStyle w:val="ListParagraph"/>
+              <w:spacing w:before="0" w:after="240" w:line="276" w:lineRule="auto"/>
               <w:ind w:left="0"/>
               <w:jc w:val="center"/>
               <w:rPr>
@@ -15003,6 +15607,7 @@
           <w:p>
             <w:pPr>
               <w:pStyle w:val="ListParagraph"/>
+              <w:spacing w:before="0" w:after="240" w:line="276" w:lineRule="auto"/>
               <w:ind w:left="0"/>
               <w:jc w:val="center"/>
               <w:rPr>
@@ -15027,6 +15632,7 @@
           <w:p>
             <w:pPr>
               <w:pStyle w:val="ListParagraph"/>
+              <w:spacing w:before="0" w:after="240" w:line="276" w:lineRule="auto"/>
               <w:ind w:left="0"/>
               <w:jc w:val="center"/>
               <w:rPr>
@@ -15049,6 +15655,7 @@
           <w:p>
             <w:pPr>
               <w:pStyle w:val="ListParagraph"/>
+              <w:spacing w:before="0" w:after="240" w:line="276" w:lineRule="auto"/>
               <w:ind w:left="0"/>
               <w:rPr>
                 <w:lang w:val="en-US"/>
@@ -15070,6 +15677,7 @@
           <w:p>
             <w:pPr>
               <w:pStyle w:val="ListParagraph"/>
+              <w:spacing w:before="0" w:after="240" w:line="276" w:lineRule="auto"/>
               <w:ind w:left="0"/>
               <w:rPr>
                 <w:lang w:val="en-US"/>
@@ -15090,6 +15698,7 @@
           </w:tcPr>
           <w:p>
             <w:pPr>
+              <w:spacing w:before="0" w:after="240" w:line="276" w:lineRule="auto"/>
               <w:rPr>
                 <w:lang w:val="en-US"/>
               </w:rPr>
@@ -15103,6 +15712,7 @@
           </w:p>
           <w:p>
             <w:pPr>
+              <w:spacing w:before="0" w:after="240" w:line="276" w:lineRule="auto"/>
               <w:rPr>
                 <w:lang w:val="en-US"/>
               </w:rPr>
@@ -15122,6 +15732,7 @@
           </w:tcPr>
           <w:p>
             <w:pPr>
+              <w:spacing w:before="0" w:after="240" w:line="276" w:lineRule="auto"/>
               <w:rPr>
                 <w:lang w:val="en-US"/>
               </w:rPr>
@@ -15135,6 +15746,7 @@
           </w:p>
           <w:p>
             <w:pPr>
+              <w:spacing w:before="0" w:after="240" w:line="276" w:lineRule="auto"/>
               <w:rPr>
                 <w:lang w:val="en-US"/>
               </w:rPr>
@@ -15156,6 +15768,7 @@
           <w:ilvl w:val="0"/>
           <w:numId w:val="14"/>
         </w:numPr>
+        <w:spacing w:before="0" w:after="240" w:line="276" w:lineRule="auto"/>
         <w:rPr>
           <w:b/>
           <w:bCs/>
@@ -15172,6 +15785,7 @@
     <w:p>
       <w:pPr>
         <w:pStyle w:val="ListParagraph"/>
+        <w:spacing w:before="0" w:after="240" w:line="276" w:lineRule="auto"/>
         <w:ind w:left="360"/>
         <w:rPr>
           <w:b/>
@@ -15244,7 +15858,7 @@
         </w:numPr>
         <w:autoSpaceDE/>
         <w:autoSpaceDN/>
-        <w:spacing w:before="0" w:after="160" w:line="259" w:lineRule="auto"/>
+        <w:spacing w:before="0" w:after="240" w:line="276" w:lineRule="auto"/>
         <w:jc w:val="left"/>
         <w:rPr>
           <w:b/>
@@ -15262,6 +15876,7 @@
     <w:p>
       <w:pPr>
         <w:pStyle w:val="ListParagraph"/>
+        <w:spacing w:before="0" w:after="240" w:line="276" w:lineRule="auto"/>
         <w:ind w:left="360"/>
       </w:pPr>
     </w:p>
@@ -15274,7 +15889,7 @@
         </w:numPr>
         <w:autoSpaceDE/>
         <w:autoSpaceDN/>
-        <w:spacing w:before="0" w:after="160" w:line="259" w:lineRule="auto"/>
+        <w:spacing w:before="0" w:after="240" w:line="276" w:lineRule="auto"/>
         <w:jc w:val="left"/>
         <w:rPr>
           <w:b/>
@@ -15292,6 +15907,7 @@
     <w:p>
       <w:pPr>
         <w:pStyle w:val="ListParagraph"/>
+        <w:spacing w:before="0" w:after="240" w:line="276" w:lineRule="auto"/>
         <w:ind w:left="360"/>
         <w:jc w:val="center"/>
         <w:rPr>
@@ -15331,6 +15947,7 @@
           <w:p>
             <w:pPr>
               <w:pStyle w:val="ListParagraph"/>
+              <w:spacing w:before="0" w:after="240" w:line="276" w:lineRule="auto"/>
               <w:ind w:left="0"/>
               <w:jc w:val="center"/>
               <w:rPr>
@@ -15354,6 +15971,7 @@
           <w:p>
             <w:pPr>
               <w:pStyle w:val="ListParagraph"/>
+              <w:spacing w:before="0" w:after="240" w:line="276" w:lineRule="auto"/>
               <w:ind w:left="0"/>
               <w:jc w:val="center"/>
               <w:rPr>
@@ -15377,6 +15995,7 @@
           <w:p>
             <w:pPr>
               <w:pStyle w:val="ListParagraph"/>
+              <w:spacing w:before="0" w:after="240" w:line="276" w:lineRule="auto"/>
               <w:ind w:left="0"/>
               <w:jc w:val="center"/>
               <w:rPr>
@@ -15400,6 +16019,7 @@
           <w:p>
             <w:pPr>
               <w:pStyle w:val="ListParagraph"/>
+              <w:spacing w:before="0" w:after="240" w:line="276" w:lineRule="auto"/>
               <w:ind w:left="0"/>
               <w:jc w:val="center"/>
               <w:rPr>
@@ -15423,6 +16043,7 @@
           <w:p>
             <w:pPr>
               <w:pStyle w:val="ListParagraph"/>
+              <w:spacing w:before="0" w:after="240" w:line="276" w:lineRule="auto"/>
               <w:ind w:left="0"/>
               <w:jc w:val="center"/>
               <w:rPr>
@@ -15448,6 +16069,7 @@
           <w:p>
             <w:pPr>
               <w:pStyle w:val="ListParagraph"/>
+              <w:spacing w:before="0" w:after="240" w:line="276" w:lineRule="auto"/>
               <w:ind w:left="0"/>
               <w:rPr>
                 <w:lang w:val="en-US"/>
@@ -15470,6 +16092,7 @@
           <w:p>
             <w:pPr>
               <w:pStyle w:val="ListParagraph"/>
+              <w:spacing w:before="0" w:after="240" w:line="276" w:lineRule="auto"/>
               <w:ind w:left="0"/>
               <w:rPr>
                 <w:lang w:val="en-US"/>
@@ -15492,6 +16115,7 @@
           <w:p>
             <w:pPr>
               <w:pStyle w:val="ListParagraph"/>
+              <w:spacing w:before="0" w:after="240" w:line="276" w:lineRule="auto"/>
               <w:ind w:left="0"/>
               <w:rPr>
                 <w:lang w:val="en-US"/>
@@ -15507,6 +16131,7 @@
           </w:tcPr>
           <w:p>
             <w:pPr>
+              <w:spacing w:before="0" w:after="240" w:line="276" w:lineRule="auto"/>
               <w:rPr>
                 <w:lang w:val="en-US"/>
               </w:rPr>
@@ -15528,6 +16153,7 @@
           <w:p>
             <w:pPr>
               <w:pStyle w:val="ListParagraph"/>
+              <w:spacing w:before="0" w:after="240" w:line="276" w:lineRule="auto"/>
               <w:ind w:left="0"/>
               <w:rPr>
                 <w:lang w:val="en-US"/>
@@ -15552,6 +16178,7 @@
           <w:p>
             <w:pPr>
               <w:pStyle w:val="ListParagraph"/>
+              <w:spacing w:before="0" w:after="240" w:line="276" w:lineRule="auto"/>
               <w:ind w:left="0"/>
               <w:rPr>
                 <w:lang w:val="en-US"/>
@@ -15574,6 +16201,7 @@
           <w:p>
             <w:pPr>
               <w:pStyle w:val="ListParagraph"/>
+              <w:spacing w:before="0" w:after="240" w:line="276" w:lineRule="auto"/>
               <w:ind w:left="0"/>
               <w:rPr>
                 <w:lang w:val="en-US"/>
@@ -15596,6 +16224,7 @@
           <w:p>
             <w:pPr>
               <w:pStyle w:val="ListParagraph"/>
+              <w:spacing w:before="0" w:after="240" w:line="276" w:lineRule="auto"/>
               <w:ind w:left="0"/>
               <w:rPr>
                 <w:lang w:val="en-US"/>
@@ -15612,6 +16241,7 @@
           <w:p>
             <w:pPr>
               <w:pStyle w:val="ListParagraph"/>
+              <w:spacing w:before="0" w:after="240" w:line="276" w:lineRule="auto"/>
               <w:ind w:left="0"/>
               <w:rPr>
                 <w:lang w:val="en-US"/>
@@ -15634,22 +16264,41 @@
           <w:p>
             <w:pPr>
               <w:pStyle w:val="ListParagraph"/>
-              <w:ind w:left="0"/>
-              <w:rPr>
-                <w:lang w:val="en-US"/>
-              </w:rPr>
-            </w:pPr>
-            <w:r>
-              <w:rPr>
-                <w:lang w:val="en-US"/>
-              </w:rPr>
-              <w:t>. Your transaction was fail due to ...</w:t>
+              <w:spacing w:before="0" w:after="240" w:line="276" w:lineRule="auto"/>
+              <w:ind w:left="0"/>
+              <w:rPr>
+                <w:lang w:val="en-US"/>
+              </w:rPr>
+            </w:pPr>
+            <w:r>
+              <w:rPr>
+                <w:lang w:val="en-US"/>
+              </w:rPr>
+              <w:t xml:space="preserve">. Your transaction was </w:t>
+            </w:r>
+            <w:proofErr w:type="gramStart"/>
+            <w:r>
+              <w:rPr>
+                <w:lang w:val="en-US"/>
+              </w:rPr>
+              <w:t>fail</w:t>
+            </w:r>
+            <w:proofErr w:type="gramEnd"/>
+            <w:r>
+              <w:rPr>
+                <w:lang w:val="en-US"/>
+              </w:rPr>
+              <w:t xml:space="preserve"> due to ...</w:t>
             </w:r>
           </w:p>
         </w:tc>
       </w:tr>
     </w:tbl>
-    <w:p/>
+    <w:p>
+      <w:pPr>
+        <w:spacing w:before="0" w:after="240" w:line="276" w:lineRule="auto"/>
+      </w:pPr>
+    </w:p>
     <w:p>
       <w:pPr>
         <w:pStyle w:val="ListParagraph"/>
@@ -15659,7 +16308,7 @@
         </w:numPr>
         <w:autoSpaceDE/>
         <w:autoSpaceDN/>
-        <w:spacing w:before="0" w:after="160" w:line="259" w:lineRule="auto"/>
+        <w:spacing w:before="0" w:after="240" w:line="276" w:lineRule="auto"/>
         <w:jc w:val="left"/>
         <w:rPr>
           <w:b/>
@@ -15677,6 +16326,7 @@
     <w:p>
       <w:pPr>
         <w:pStyle w:val="Heading1"/>
+        <w:spacing w:before="0" w:after="240" w:line="276" w:lineRule="auto"/>
       </w:pPr>
       <w:r>
         <w:lastRenderedPageBreak/>
@@ -15687,6 +16337,7 @@
     <w:p>
       <w:pPr>
         <w:pStyle w:val="Heading2"/>
+        <w:spacing w:before="0" w:after="240" w:line="276" w:lineRule="auto"/>
       </w:pPr>
       <w:bookmarkStart w:id="18" w:name="_Toc52200722"/>
       <w:r>
@@ -15697,6 +16348,7 @@
     <w:p>
       <w:pPr>
         <w:pStyle w:val="Heading2"/>
+        <w:spacing w:before="0" w:after="240" w:line="276" w:lineRule="auto"/>
       </w:pPr>
       <w:bookmarkStart w:id="19" w:name="_Toc52200723"/>
       <w:r>
@@ -15705,6 +16357,9 @@
       <w:bookmarkEnd w:id="19"/>
     </w:p>
     <w:p>
+      <w:pPr>
+        <w:spacing w:before="0" w:after="240" w:line="276" w:lineRule="auto"/>
+      </w:pPr>
       <w:r>
         <w:t xml:space="preserve">The software must be </w:t>
       </w:r>
@@ -15727,6 +16382,7 @@
     <w:p>
       <w:pPr>
         <w:pStyle w:val="Heading2"/>
+        <w:spacing w:before="0" w:after="240" w:line="276" w:lineRule="auto"/>
       </w:pPr>
       <w:bookmarkStart w:id="20" w:name="_Toc52200724"/>
       <w:r>
@@ -15735,16 +16391,25 @@
       <w:bookmarkEnd w:id="20"/>
     </w:p>
     <w:p>
+      <w:pPr>
+        <w:spacing w:before="0" w:after="240" w:line="276" w:lineRule="auto"/>
+      </w:pPr>
       <w:r>
         <w:t>This system is a 24/7 live service.</w:t>
       </w:r>
     </w:p>
     <w:p>
+      <w:pPr>
+        <w:spacing w:before="0" w:after="240" w:line="276" w:lineRule="auto"/>
+      </w:pPr>
       <w:r>
         <w:t>The system must be able to operate in an average of 200 hours without failure.</w:t>
       </w:r>
     </w:p>
     <w:p>
+      <w:pPr>
+        <w:spacing w:before="0" w:after="240" w:line="276" w:lineRule="auto"/>
+      </w:pPr>
       <w:r>
         <w:t xml:space="preserve">Must be repaired within 2 hours after any failure. </w:t>
       </w:r>
@@ -15752,6 +16417,7 @@
     <w:p>
       <w:pPr>
         <w:pStyle w:val="Heading2"/>
+        <w:spacing w:before="0" w:after="240" w:line="276" w:lineRule="auto"/>
       </w:pPr>
       <w:bookmarkStart w:id="21" w:name="_Toc52200725"/>
       <w:r>
@@ -15760,11 +16426,17 @@
       <w:bookmarkEnd w:id="21"/>
     </w:p>
     <w:p>
+      <w:pPr>
+        <w:spacing w:before="0" w:after="240" w:line="276" w:lineRule="auto"/>
+      </w:pPr>
       <w:r>
         <w:t>The system shall serve 200 concurrent users without noticeable performance lost.</w:t>
       </w:r>
     </w:p>
     <w:p>
+      <w:pPr>
+        <w:spacing w:before="0" w:after="240" w:line="276" w:lineRule="auto"/>
+      </w:pPr>
       <w:r>
         <w:t>The system’s respond time shall be least than 1 second in average and least than 2 seconds under peak load.</w:t>
       </w:r>
@@ -15772,6 +16444,7 @@
     <w:p>
       <w:pPr>
         <w:pStyle w:val="Heading2"/>
+        <w:spacing w:before="0" w:after="240" w:line="276" w:lineRule="auto"/>
       </w:pPr>
       <w:bookmarkStart w:id="22" w:name="_Toc52200726"/>
       <w:r>
@@ -15782,6 +16455,7 @@
     <w:p>
       <w:pPr>
         <w:pStyle w:val="Heading2"/>
+        <w:spacing w:before="0" w:after="240" w:line="276" w:lineRule="auto"/>
       </w:pPr>
       <w:bookmarkStart w:id="23" w:name="_Toc52200727"/>
       <w:r>
